--- a/Informefinal.docx
+++ b/Informefinal.docx
@@ -683,41 +683,13 @@
                                           <w:szCs w:val="36"/>
                                         </w:rPr>
                                       </w:pPr>
-                                      <w:proofErr w:type="spellStart"/>
                                       <w:r>
                                         <w:rPr>
                                           <w:color w:val="4472C4" w:themeColor="accent1"/>
                                           <w:sz w:val="36"/>
                                           <w:szCs w:val="36"/>
                                         </w:rPr>
-                                        <w:t>Elyass</w:t>
-                                      </w:r>
-                                      <w:proofErr w:type="spellEnd"/>
-                                      <w:r>
-                                        <w:rPr>
-                                          <w:color w:val="4472C4" w:themeColor="accent1"/>
-                                          <w:sz w:val="36"/>
-                                          <w:szCs w:val="36"/>
-                                        </w:rPr>
-                                        <w:t xml:space="preserve"> El </w:t>
-                                      </w:r>
-                                      <w:proofErr w:type="spellStart"/>
-                                      <w:r>
-                                        <w:rPr>
-                                          <w:color w:val="4472C4" w:themeColor="accent1"/>
-                                          <w:sz w:val="36"/>
-                                          <w:szCs w:val="36"/>
-                                        </w:rPr>
-                                        <w:t>Jerari</w:t>
-                                      </w:r>
-                                      <w:proofErr w:type="spellEnd"/>
-                                      <w:r>
-                                        <w:rPr>
-                                          <w:color w:val="4472C4" w:themeColor="accent1"/>
-                                          <w:sz w:val="36"/>
-                                          <w:szCs w:val="36"/>
-                                        </w:rPr>
-                                        <w:t xml:space="preserve"> i Angel Tarensi</w:t>
+                                        <w:t>Elyass El Jerari i Angel Tarensi</w:t>
                                       </w:r>
                                     </w:p>
                                   </w:sdtContent>
@@ -853,41 +825,13 @@
                                     <w:szCs w:val="36"/>
                                   </w:rPr>
                                 </w:pPr>
-                                <w:proofErr w:type="spellStart"/>
                                 <w:r>
                                   <w:rPr>
                                     <w:color w:val="4472C4" w:themeColor="accent1"/>
                                     <w:sz w:val="36"/>
                                     <w:szCs w:val="36"/>
                                   </w:rPr>
-                                  <w:t>Elyass</w:t>
-                                </w:r>
-                                <w:proofErr w:type="spellEnd"/>
-                                <w:r>
-                                  <w:rPr>
-                                    <w:color w:val="4472C4" w:themeColor="accent1"/>
-                                    <w:sz w:val="36"/>
-                                    <w:szCs w:val="36"/>
-                                  </w:rPr>
-                                  <w:t xml:space="preserve"> El </w:t>
-                                </w:r>
-                                <w:proofErr w:type="spellStart"/>
-                                <w:r>
-                                  <w:rPr>
-                                    <w:color w:val="4472C4" w:themeColor="accent1"/>
-                                    <w:sz w:val="36"/>
-                                    <w:szCs w:val="36"/>
-                                  </w:rPr>
-                                  <w:t>Jerari</w:t>
-                                </w:r>
-                                <w:proofErr w:type="spellEnd"/>
-                                <w:r>
-                                  <w:rPr>
-                                    <w:color w:val="4472C4" w:themeColor="accent1"/>
-                                    <w:sz w:val="36"/>
-                                    <w:szCs w:val="36"/>
-                                  </w:rPr>
-                                  <w:t xml:space="preserve"> i Angel Tarensi</w:t>
+                                  <w:t>Elyass El Jerari i Angel Tarensi</w:t>
                                 </w:r>
                               </w:p>
                             </w:sdtContent>
@@ -933,6 +877,15 @@
         </w:p>
         <w:sdt>
           <w:sdtPr>
+            <w:rPr>
+              <w:rFonts w:asciiTheme="minorHAnsi" w:eastAsiaTheme="minorHAnsi" w:hAnsiTheme="minorHAnsi" w:cstheme="minorBidi"/>
+              <w:color w:val="auto"/>
+              <w:kern w:val="2"/>
+              <w:sz w:val="22"/>
+              <w:szCs w:val="22"/>
+              <w:lang w:eastAsia="en-US"/>
+              <w14:ligatures w14:val="standardContextual"/>
+            </w:rPr>
             <w:id w:val="2047398750"/>
             <w:docPartObj>
               <w:docPartGallery w:val="Table of Contents"/>
@@ -941,15 +894,8 @@
           </w:sdtPr>
           <w:sdtEndPr>
             <w:rPr>
-              <w:rFonts w:asciiTheme="minorHAnsi" w:eastAsiaTheme="minorHAnsi" w:hAnsiTheme="minorHAnsi" w:cstheme="minorBidi"/>
               <w:b/>
               <w:bCs/>
-              <w:color w:val="auto"/>
-              <w:kern w:val="2"/>
-              <w:sz w:val="22"/>
-              <w:szCs w:val="22"/>
-              <w:lang w:eastAsia="en-US"/>
-              <w14:ligatures w14:val="standardContextual"/>
             </w:rPr>
           </w:sdtEndPr>
           <w:sdtContent>
@@ -3131,7 +3077,6 @@
         </w:rPr>
       </w:pPr>
       <w:bookmarkStart w:id="0" w:name="_Toc151994514"/>
-      <w:proofErr w:type="spellStart"/>
       <w:r>
         <w:rPr>
           <w:b/>
@@ -3144,7 +3089,6 @@
         <w:t>Introducció</w:t>
       </w:r>
       <w:bookmarkEnd w:id="0"/>
-      <w:proofErr w:type="spellEnd"/>
     </w:p>
     <w:p>
       <w:pPr>
@@ -3174,7 +3118,6 @@
         </w:rPr>
       </w:pPr>
       <w:bookmarkStart w:id="1" w:name="_Toc151994515"/>
-      <w:proofErr w:type="spellStart"/>
       <w:r>
         <w:rPr>
           <w:b/>
@@ -3184,32 +3127,9 @@
           <w:szCs w:val="48"/>
         </w:rPr>
         <w:lastRenderedPageBreak/>
-        <w:t>Requeriments</w:t>
-      </w:r>
-      <w:proofErr w:type="spellEnd"/>
-      <w:r>
-        <w:rPr>
-          <w:b/>
-          <w:bCs/>
-          <w:color w:val="000000" w:themeColor="text1"/>
-          <w:sz w:val="48"/>
-          <w:szCs w:val="48"/>
-        </w:rPr>
-        <w:t xml:space="preserve"> </w:t>
-      </w:r>
-      <w:proofErr w:type="spellStart"/>
-      <w:r>
-        <w:rPr>
-          <w:b/>
-          <w:bCs/>
-          <w:color w:val="000000" w:themeColor="text1"/>
-          <w:sz w:val="48"/>
-          <w:szCs w:val="48"/>
-        </w:rPr>
-        <w:t>funcionals</w:t>
+        <w:t>Requeriments funcionals</w:t>
       </w:r>
       <w:bookmarkEnd w:id="1"/>
-      <w:proofErr w:type="spellEnd"/>
     </w:p>
     <w:p>
       <w:r>
@@ -3229,7 +3149,6 @@
         </w:rPr>
       </w:pPr>
       <w:bookmarkStart w:id="2" w:name="_Toc151994516"/>
-      <w:proofErr w:type="spellStart"/>
       <w:r>
         <w:rPr>
           <w:b/>
@@ -3239,32 +3158,9 @@
           <w:szCs w:val="48"/>
         </w:rPr>
         <w:lastRenderedPageBreak/>
-        <w:t>Requeriments</w:t>
-      </w:r>
-      <w:proofErr w:type="spellEnd"/>
-      <w:r>
-        <w:rPr>
-          <w:b/>
-          <w:bCs/>
-          <w:color w:val="000000" w:themeColor="text1"/>
-          <w:sz w:val="48"/>
-          <w:szCs w:val="48"/>
-        </w:rPr>
-        <w:t xml:space="preserve"> </w:t>
-      </w:r>
-      <w:proofErr w:type="spellStart"/>
-      <w:r>
-        <w:rPr>
-          <w:b/>
-          <w:bCs/>
-          <w:color w:val="000000" w:themeColor="text1"/>
-          <w:sz w:val="48"/>
-          <w:szCs w:val="48"/>
-        </w:rPr>
-        <w:t>tècnics</w:t>
+        <w:t>Requeriments tècnics</w:t>
       </w:r>
       <w:bookmarkEnd w:id="2"/>
-      <w:proofErr w:type="spellEnd"/>
     </w:p>
     <w:p>
       <w:pPr>
@@ -3282,7 +3178,6 @@
         </w:rPr>
       </w:pPr>
       <w:bookmarkStart w:id="3" w:name="_Toc151994517"/>
-      <w:proofErr w:type="spellStart"/>
       <w:r>
         <w:rPr>
           <w:b/>
@@ -3294,7 +3189,6 @@
         <w:t>FrontEnd</w:t>
       </w:r>
       <w:bookmarkEnd w:id="3"/>
-      <w:proofErr w:type="spellEnd"/>
     </w:p>
     <w:p>
       <w:pPr>
@@ -3310,7 +3204,6 @@
         </w:rPr>
       </w:pPr>
       <w:bookmarkStart w:id="4" w:name="_Toc151994518"/>
-      <w:proofErr w:type="spellStart"/>
       <w:r>
         <w:rPr>
           <w:b/>
@@ -3320,7 +3213,6 @@
         <w:t>BackEnd</w:t>
       </w:r>
       <w:bookmarkEnd w:id="4"/>
-      <w:proofErr w:type="spellEnd"/>
     </w:p>
     <w:p>
       <w:pPr>
@@ -3364,21 +3256,9 @@
           <w:szCs w:val="48"/>
         </w:rPr>
         <w:lastRenderedPageBreak/>
-        <w:t xml:space="preserve">Diagrames de casos </w:t>
-      </w:r>
-      <w:proofErr w:type="spellStart"/>
-      <w:r>
-        <w:rPr>
-          <w:b/>
-          <w:bCs/>
-          <w:color w:val="000000" w:themeColor="text1"/>
-          <w:sz w:val="48"/>
-          <w:szCs w:val="48"/>
-        </w:rPr>
-        <w:t>d’ús</w:t>
+        <w:t>Diagrames de casos d’ús</w:t>
       </w:r>
       <w:bookmarkEnd w:id="5"/>
-      <w:proofErr w:type="spellEnd"/>
     </w:p>
     <w:p>
       <w:r>
@@ -3407,21 +3287,9 @@
           <w:szCs w:val="48"/>
         </w:rPr>
         <w:lastRenderedPageBreak/>
-        <w:t xml:space="preserve">Diagrames </w:t>
-      </w:r>
-      <w:proofErr w:type="spellStart"/>
-      <w:r>
-        <w:rPr>
-          <w:b/>
-          <w:bCs/>
-          <w:color w:val="000000" w:themeColor="text1"/>
-          <w:sz w:val="48"/>
-          <w:szCs w:val="48"/>
-        </w:rPr>
-        <w:t>d’activitats</w:t>
+        <w:t>Diagrames d’activitats</w:t>
       </w:r>
       <w:bookmarkEnd w:id="6"/>
-      <w:proofErr w:type="spellEnd"/>
     </w:p>
     <w:p>
       <w:r>
@@ -3441,7 +3309,6 @@
         </w:rPr>
       </w:pPr>
       <w:bookmarkStart w:id="7" w:name="_Toc151994521"/>
-      <w:proofErr w:type="spellStart"/>
       <w:r>
         <w:rPr>
           <w:b/>
@@ -3451,32 +3318,9 @@
           <w:szCs w:val="48"/>
         </w:rPr>
         <w:lastRenderedPageBreak/>
-        <w:t>Disseny</w:t>
-      </w:r>
-      <w:proofErr w:type="spellEnd"/>
-      <w:r>
-        <w:rPr>
-          <w:b/>
-          <w:bCs/>
-          <w:color w:val="000000" w:themeColor="text1"/>
-          <w:sz w:val="48"/>
-          <w:szCs w:val="48"/>
-        </w:rPr>
-        <w:t xml:space="preserve"> </w:t>
-      </w:r>
-      <w:proofErr w:type="spellStart"/>
-      <w:r>
-        <w:rPr>
-          <w:b/>
-          <w:bCs/>
-          <w:color w:val="000000" w:themeColor="text1"/>
-          <w:sz w:val="48"/>
-          <w:szCs w:val="48"/>
-        </w:rPr>
-        <w:t>interfícies</w:t>
+        <w:t>Disseny interfícies</w:t>
       </w:r>
       <w:bookmarkEnd w:id="7"/>
-      <w:proofErr w:type="spellEnd"/>
     </w:p>
     <w:p>
       <w:pPr>
@@ -3502,21 +3346,9 @@
           <w:sz w:val="28"/>
           <w:szCs w:val="28"/>
         </w:rPr>
-        <w:t xml:space="preserve">Vista </w:t>
-      </w:r>
-      <w:proofErr w:type="spellStart"/>
-      <w:r>
-        <w:rPr>
-          <w:b/>
-          <w:bCs/>
-          <w:color w:val="000000" w:themeColor="text1"/>
-          <w:sz w:val="28"/>
-          <w:szCs w:val="28"/>
-        </w:rPr>
-        <w:t>Anònim</w:t>
+        <w:t>Vista Anònim</w:t>
       </w:r>
       <w:bookmarkEnd w:id="8"/>
-      <w:proofErr w:type="spellEnd"/>
     </w:p>
     <w:p>
       <w:pPr>
@@ -3542,21 +3374,9 @@
           <w:sz w:val="28"/>
           <w:szCs w:val="28"/>
         </w:rPr>
-        <w:t xml:space="preserve">Vista </w:t>
-      </w:r>
-      <w:proofErr w:type="spellStart"/>
-      <w:r>
-        <w:rPr>
-          <w:b/>
-          <w:bCs/>
-          <w:color w:val="000000" w:themeColor="text1"/>
-          <w:sz w:val="28"/>
-          <w:szCs w:val="28"/>
-        </w:rPr>
-        <w:t>User</w:t>
+        <w:t>Vista User</w:t>
       </w:r>
       <w:bookmarkEnd w:id="9"/>
-      <w:proofErr w:type="spellEnd"/>
     </w:p>
     <w:p>
       <w:pPr>
@@ -3613,21 +3433,9 @@
           <w:szCs w:val="48"/>
         </w:rPr>
         <w:lastRenderedPageBreak/>
-        <w:t xml:space="preserve">Diagrama de </w:t>
-      </w:r>
-      <w:proofErr w:type="spellStart"/>
-      <w:r>
-        <w:rPr>
-          <w:b/>
-          <w:bCs/>
-          <w:color w:val="000000" w:themeColor="text1"/>
-          <w:sz w:val="48"/>
-          <w:szCs w:val="48"/>
-        </w:rPr>
-        <w:t>classes</w:t>
+        <w:t>Diagrama de classes</w:t>
       </w:r>
       <w:bookmarkEnd w:id="11"/>
-      <w:proofErr w:type="spellEnd"/>
     </w:p>
     <w:p>
       <w:r>
@@ -3678,7 +3486,6 @@
         </w:rPr>
       </w:pPr>
       <w:bookmarkStart w:id="13" w:name="_Toc151994527"/>
-      <w:proofErr w:type="spellStart"/>
       <w:r>
         <w:rPr>
           <w:b/>
@@ -3691,7 +3498,6 @@
         <w:t>Implementació</w:t>
       </w:r>
       <w:bookmarkEnd w:id="13"/>
-      <w:proofErr w:type="spellEnd"/>
     </w:p>
     <w:p>
       <w:pPr>
@@ -3709,7 +3515,6 @@
         </w:rPr>
       </w:pPr>
       <w:bookmarkStart w:id="14" w:name="_Toc151994528"/>
-      <w:proofErr w:type="spellStart"/>
       <w:r>
         <w:rPr>
           <w:b/>
@@ -3718,32 +3523,9 @@
           <w:sz w:val="28"/>
           <w:szCs w:val="28"/>
         </w:rPr>
-        <w:t>Proves</w:t>
-      </w:r>
-      <w:proofErr w:type="spellEnd"/>
-      <w:r>
-        <w:rPr>
-          <w:b/>
-          <w:bCs/>
-          <w:color w:val="000000" w:themeColor="text1"/>
-          <w:sz w:val="28"/>
-          <w:szCs w:val="28"/>
-        </w:rPr>
-        <w:t xml:space="preserve"> </w:t>
-      </w:r>
-      <w:proofErr w:type="spellStart"/>
-      <w:r>
-        <w:rPr>
-          <w:b/>
-          <w:bCs/>
-          <w:color w:val="000000" w:themeColor="text1"/>
-          <w:sz w:val="28"/>
-          <w:szCs w:val="28"/>
-        </w:rPr>
-        <w:t>unitàries</w:t>
+        <w:t>Proves unitàries</w:t>
       </w:r>
       <w:bookmarkEnd w:id="14"/>
-      <w:proofErr w:type="spellEnd"/>
     </w:p>
     <w:p>
       <w:r>
@@ -3763,7 +3545,6 @@
         </w:rPr>
       </w:pPr>
       <w:bookmarkStart w:id="15" w:name="_Toc151994529"/>
-      <w:proofErr w:type="spellStart"/>
       <w:r>
         <w:rPr>
           <w:b/>
@@ -3773,32 +3554,9 @@
           <w:szCs w:val="48"/>
         </w:rPr>
         <w:lastRenderedPageBreak/>
-        <w:t>Desplegament</w:t>
-      </w:r>
-      <w:proofErr w:type="spellEnd"/>
-      <w:r>
-        <w:rPr>
-          <w:b/>
-          <w:bCs/>
-          <w:color w:val="000000" w:themeColor="text1"/>
-          <w:sz w:val="48"/>
-          <w:szCs w:val="48"/>
-        </w:rPr>
-        <w:t xml:space="preserve"> del </w:t>
-      </w:r>
-      <w:proofErr w:type="spellStart"/>
-      <w:r>
-        <w:rPr>
-          <w:b/>
-          <w:bCs/>
-          <w:color w:val="000000" w:themeColor="text1"/>
-          <w:sz w:val="48"/>
-          <w:szCs w:val="48"/>
-        </w:rPr>
-        <w:t>projecte</w:t>
+        <w:t>Desplegament del projecte</w:t>
       </w:r>
       <w:bookmarkEnd w:id="15"/>
-      <w:proofErr w:type="spellEnd"/>
     </w:p>
     <w:p>
       <w:pPr>
@@ -3816,7 +3574,6 @@
         </w:rPr>
       </w:pPr>
       <w:bookmarkStart w:id="16" w:name="_Toc151994530"/>
-      <w:proofErr w:type="spellStart"/>
       <w:r>
         <w:rPr>
           <w:b/>
@@ -3828,7 +3585,6 @@
         <w:t>Llenguatges</w:t>
       </w:r>
       <w:bookmarkEnd w:id="16"/>
-      <w:proofErr w:type="spellEnd"/>
     </w:p>
     <w:p>
       <w:pPr>
@@ -3846,7 +3602,6 @@
         </w:rPr>
       </w:pPr>
       <w:bookmarkStart w:id="17" w:name="_Toc151994531"/>
-      <w:proofErr w:type="spellStart"/>
       <w:r>
         <w:rPr>
           <w:b/>
@@ -3855,32 +3610,9 @@
           <w:sz w:val="28"/>
           <w:szCs w:val="28"/>
         </w:rPr>
-        <w:t>Enllaços</w:t>
-      </w:r>
-      <w:proofErr w:type="spellEnd"/>
-      <w:r>
-        <w:rPr>
-          <w:b/>
-          <w:bCs/>
-          <w:color w:val="000000" w:themeColor="text1"/>
-          <w:sz w:val="28"/>
-          <w:szCs w:val="28"/>
-        </w:rPr>
-        <w:t xml:space="preserve"> del </w:t>
-      </w:r>
-      <w:proofErr w:type="spellStart"/>
-      <w:r>
-        <w:rPr>
-          <w:b/>
-          <w:bCs/>
-          <w:color w:val="000000" w:themeColor="text1"/>
-          <w:sz w:val="28"/>
-          <w:szCs w:val="28"/>
-        </w:rPr>
-        <w:t>projecte</w:t>
+        <w:t>Enllaços del projecte</w:t>
       </w:r>
       <w:bookmarkEnd w:id="17"/>
-      <w:proofErr w:type="spellEnd"/>
     </w:p>
     <w:p>
       <w:pPr>
@@ -3898,7 +3630,6 @@
         </w:rPr>
       </w:pPr>
       <w:bookmarkStart w:id="18" w:name="_Toc151994532"/>
-      <w:proofErr w:type="spellStart"/>
       <w:r>
         <w:rPr>
           <w:b/>
@@ -3907,32 +3638,9 @@
           <w:sz w:val="28"/>
           <w:szCs w:val="28"/>
         </w:rPr>
-        <w:t>Proves</w:t>
-      </w:r>
-      <w:proofErr w:type="spellEnd"/>
-      <w:r>
-        <w:rPr>
-          <w:b/>
-          <w:bCs/>
-          <w:color w:val="000000" w:themeColor="text1"/>
-          <w:sz w:val="28"/>
-          <w:szCs w:val="28"/>
-        </w:rPr>
-        <w:t xml:space="preserve"> </w:t>
-      </w:r>
-      <w:proofErr w:type="spellStart"/>
-      <w:r>
-        <w:rPr>
-          <w:b/>
-          <w:bCs/>
-          <w:color w:val="000000" w:themeColor="text1"/>
-          <w:sz w:val="28"/>
-          <w:szCs w:val="28"/>
-        </w:rPr>
-        <w:t>unitàries</w:t>
+        <w:t>Proves unitàries</w:t>
       </w:r>
       <w:bookmarkEnd w:id="18"/>
-      <w:proofErr w:type="spellEnd"/>
     </w:p>
     <w:p>
       <w:r>
@@ -3952,7 +3660,6 @@
         </w:rPr>
       </w:pPr>
       <w:bookmarkStart w:id="19" w:name="_Toc151994533"/>
-      <w:proofErr w:type="spellStart"/>
       <w:r>
         <w:rPr>
           <w:b/>
@@ -3962,32 +3669,14 @@
           <w:szCs w:val="48"/>
         </w:rPr>
         <w:lastRenderedPageBreak/>
-        <w:t>Propostes</w:t>
-      </w:r>
-      <w:proofErr w:type="spellEnd"/>
-      <w:r>
-        <w:rPr>
-          <w:b/>
-          <w:bCs/>
-          <w:color w:val="000000" w:themeColor="text1"/>
-          <w:sz w:val="48"/>
-          <w:szCs w:val="48"/>
-        </w:rPr>
-        <w:t xml:space="preserve"> de </w:t>
-      </w:r>
-      <w:proofErr w:type="spellStart"/>
-      <w:r>
-        <w:rPr>
-          <w:b/>
-          <w:bCs/>
-          <w:color w:val="000000" w:themeColor="text1"/>
-          <w:sz w:val="48"/>
-          <w:szCs w:val="48"/>
-        </w:rPr>
-        <w:t>millora</w:t>
+        <w:t>Propostes de millora</w:t>
       </w:r>
       <w:bookmarkEnd w:id="19"/>
-      <w:proofErr w:type="spellEnd"/>
+    </w:p>
+    <w:p>
+      <w:r>
+        <w:t>(Básicamente comprobar que vaya, con una captura cono comprovaciónes ya es bien)</w:t>
+      </w:r>
     </w:p>
     <w:p>
       <w:pPr>
@@ -4005,7 +3694,6 @@
         </w:rPr>
       </w:pPr>
       <w:bookmarkStart w:id="20" w:name="_Toc151994534"/>
-      <w:proofErr w:type="spellStart"/>
       <w:r>
         <w:rPr>
           <w:b/>
@@ -4014,54 +3702,9 @@
           <w:sz w:val="28"/>
           <w:szCs w:val="28"/>
         </w:rPr>
-        <w:t>Millores</w:t>
-      </w:r>
-      <w:proofErr w:type="spellEnd"/>
-      <w:r>
-        <w:rPr>
-          <w:b/>
-          <w:bCs/>
-          <w:color w:val="000000" w:themeColor="text1"/>
-          <w:sz w:val="28"/>
-          <w:szCs w:val="28"/>
-        </w:rPr>
-        <w:t xml:space="preserve"> i </w:t>
-      </w:r>
-      <w:proofErr w:type="spellStart"/>
-      <w:r>
-        <w:rPr>
-          <w:b/>
-          <w:bCs/>
-          <w:color w:val="000000" w:themeColor="text1"/>
-          <w:sz w:val="28"/>
-          <w:szCs w:val="28"/>
-        </w:rPr>
-        <w:t>aplicacions</w:t>
-      </w:r>
-      <w:proofErr w:type="spellEnd"/>
-      <w:r>
-        <w:rPr>
-          <w:b/>
-          <w:bCs/>
-          <w:color w:val="000000" w:themeColor="text1"/>
-          <w:sz w:val="28"/>
-          <w:szCs w:val="28"/>
-        </w:rPr>
-        <w:t xml:space="preserve"> de cara al </w:t>
-      </w:r>
-      <w:proofErr w:type="spellStart"/>
-      <w:r>
-        <w:rPr>
-          <w:b/>
-          <w:bCs/>
-          <w:color w:val="000000" w:themeColor="text1"/>
-          <w:sz w:val="28"/>
-          <w:szCs w:val="28"/>
-        </w:rPr>
-        <w:t>futur</w:t>
+        <w:t>Millores i aplicacions de cara al futur</w:t>
       </w:r>
       <w:bookmarkEnd w:id="20"/>
-      <w:proofErr w:type="spellEnd"/>
     </w:p>
     <w:p>
       <w:r>
@@ -4081,7 +3724,6 @@
         </w:rPr>
       </w:pPr>
       <w:bookmarkStart w:id="21" w:name="_Toc151994535"/>
-      <w:proofErr w:type="spellStart"/>
       <w:r>
         <w:rPr>
           <w:b/>
@@ -4094,7 +3736,6 @@
         <w:t>Conclusions</w:t>
       </w:r>
       <w:bookmarkEnd w:id="21"/>
-      <w:proofErr w:type="spellEnd"/>
     </w:p>
     <w:p>
       <w:r>
@@ -4114,7 +3755,6 @@
         </w:rPr>
       </w:pPr>
       <w:bookmarkStart w:id="22" w:name="_Toc151994536"/>
-      <w:proofErr w:type="spellStart"/>
       <w:r>
         <w:rPr>
           <w:b/>
@@ -4127,7 +3767,6 @@
         <w:t>Webgrafia</w:t>
       </w:r>
       <w:bookmarkEnd w:id="22"/>
-      <w:proofErr w:type="spellEnd"/>
     </w:p>
     <w:p>
       <w:pPr>
@@ -4145,7 +3784,6 @@
         </w:rPr>
       </w:pPr>
       <w:bookmarkStart w:id="23" w:name="_Toc151994537"/>
-      <w:proofErr w:type="spellStart"/>
       <w:r>
         <w:rPr>
           <w:b/>
@@ -4154,32 +3792,9 @@
           <w:sz w:val="28"/>
           <w:szCs w:val="28"/>
         </w:rPr>
-        <w:t>Documentació</w:t>
-      </w:r>
-      <w:proofErr w:type="spellEnd"/>
-      <w:r>
-        <w:rPr>
-          <w:b/>
-          <w:bCs/>
-          <w:color w:val="000000" w:themeColor="text1"/>
-          <w:sz w:val="28"/>
-          <w:szCs w:val="28"/>
-        </w:rPr>
-        <w:t xml:space="preserve"> i </w:t>
-      </w:r>
-      <w:proofErr w:type="spellStart"/>
-      <w:r>
-        <w:rPr>
-          <w:b/>
-          <w:bCs/>
-          <w:color w:val="000000" w:themeColor="text1"/>
-          <w:sz w:val="28"/>
-          <w:szCs w:val="28"/>
-        </w:rPr>
-        <w:t>ajuda</w:t>
+        <w:t>Documentació i ajuda</w:t>
       </w:r>
       <w:bookmarkEnd w:id="23"/>
-      <w:proofErr w:type="spellEnd"/>
     </w:p>
     <w:p/>
     <w:p>
@@ -4198,7 +3813,6 @@
         </w:rPr>
       </w:pPr>
       <w:bookmarkStart w:id="24" w:name="_Toc151994538"/>
-      <w:proofErr w:type="spellStart"/>
       <w:r>
         <w:rPr>
           <w:b/>
@@ -4210,7 +3824,6 @@
         <w:t>Eines</w:t>
       </w:r>
       <w:bookmarkEnd w:id="24"/>
-      <w:proofErr w:type="spellEnd"/>
     </w:p>
     <w:p/>
     <w:p>
@@ -4243,26 +3856,12 @@
     </w:p>
     <w:p>
       <w:hyperlink r:id="rId5" w:history="1">
-        <w:proofErr w:type="spellStart"/>
         <w:r>
           <w:rPr>
             <w:rStyle w:val="Hipervnculo"/>
           </w:rPr>
-          <w:t>Imatg</w:t>
+          <w:t>Imatges</w:t>
         </w:r>
-        <w:r>
-          <w:rPr>
-            <w:rStyle w:val="Hipervnculo"/>
-          </w:rPr>
-          <w:t>e</w:t>
-        </w:r>
-        <w:r>
-          <w:rPr>
-            <w:rStyle w:val="Hipervnculo"/>
-          </w:rPr>
-          <w:t>s</w:t>
-        </w:r>
-        <w:proofErr w:type="spellEnd"/>
       </w:hyperlink>
     </w:p>
     <w:sectPr>
@@ -5571,6 +5170,7 @@
   <w:style w:type="character" w:default="1" w:styleId="Fuentedeprrafopredeter">
     <w:name w:val="Default Paragraph Font"/>
     <w:uiPriority w:val="1"/>
+    <w:semiHidden/>
     <w:unhideWhenUsed/>
   </w:style>
   <w:style w:type="table" w:default="1" w:styleId="Tablanormal">

--- a/Informefinal.docx
+++ b/Informefinal.docx
@@ -4,6 +4,9 @@
   <w:body>
     <w:sdt>
       <w:sdtPr>
+        <w:rPr>
+          <w:lang w:val="ca-ES"/>
+        </w:rPr>
         <w:id w:val="884220123"/>
         <w:docPartObj>
           <w:docPartGallery w:val="Cover Pages"/>
@@ -20,9 +23,15 @@
       </w:sdtEndPr>
       <w:sdtContent>
         <w:p>
+          <w:pPr>
+            <w:rPr>
+              <w:lang w:val="ca-ES"/>
+            </w:rPr>
+          </w:pPr>
           <w:r>
             <w:rPr>
               <w:noProof/>
+              <w:lang w:val="ca-ES"/>
             </w:rPr>
             <mc:AlternateContent>
               <mc:Choice Requires="wpg">
@@ -853,6 +862,7 @@
               <w:bCs/>
               <w:sz w:val="48"/>
               <w:szCs w:val="48"/>
+              <w:lang w:val="ca-ES"/>
             </w:rPr>
           </w:pPr>
         </w:p>
@@ -863,6 +873,7 @@
               <w:bCs/>
               <w:sz w:val="48"/>
               <w:szCs w:val="48"/>
+              <w:lang w:val="ca-ES"/>
             </w:rPr>
           </w:pPr>
           <w:r>
@@ -871,6 +882,7 @@
               <w:bCs/>
               <w:sz w:val="48"/>
               <w:szCs w:val="48"/>
+              <w:lang w:val="ca-ES"/>
             </w:rPr>
             <w:br w:type="page"/>
           </w:r>
@@ -883,7 +895,7 @@
               <w:kern w:val="2"/>
               <w:sz w:val="22"/>
               <w:szCs w:val="22"/>
-              <w:lang w:eastAsia="en-US"/>
+              <w:lang w:val="ca-ES" w:eastAsia="en-US"/>
               <w14:ligatures w14:val="standardContextual"/>
             </w:rPr>
             <w:id w:val="2047398750"/>
@@ -902,9 +914,15 @@
             <w:p>
               <w:pPr>
                 <w:pStyle w:val="TtuloTDC"/>
+                <w:rPr>
+                  <w:lang w:val="ca-ES"/>
+                </w:rPr>
               </w:pPr>
               <w:r>
-                <w:t>Contenido</w:t>
+                <w:rPr>
+                  <w:lang w:val="ca-ES"/>
+                </w:rPr>
+                <w:t>Contingut</w:t>
               </w:r>
             </w:p>
             <w:p>
@@ -916,16 +934,25 @@
                 <w:rPr>
                   <w:rFonts w:eastAsiaTheme="minorEastAsia"/>
                   <w:noProof/>
-                  <w:lang w:eastAsia="es-ES"/>
+                  <w:lang w:val="ca-ES" w:eastAsia="es-ES"/>
                 </w:rPr>
               </w:pPr>
               <w:r>
+                <w:rPr>
+                  <w:lang w:val="ca-ES"/>
+                </w:rPr>
                 <w:fldChar w:fldCharType="begin"/>
               </w:r>
               <w:r>
+                <w:rPr>
+                  <w:lang w:val="ca-ES"/>
+                </w:rPr>
                 <w:instrText xml:space="preserve"> TOC \o "1-3" \h \z \u </w:instrText>
               </w:r>
               <w:r>
+                <w:rPr>
+                  <w:lang w:val="ca-ES"/>
+                </w:rPr>
                 <w:fldChar w:fldCharType="separate"/>
               </w:r>
               <w:hyperlink w:anchor="_Toc151994514" w:history="1">
@@ -935,6 +962,7 @@
                     <w:b/>
                     <w:bCs/>
                     <w:noProof/>
+                    <w:lang w:val="ca-ES"/>
                   </w:rPr>
                   <w:t>Introducció</w:t>
                 </w:r>
@@ -942,6 +970,7 @@
                   <w:rPr>
                     <w:noProof/>
                     <w:webHidden/>
+                    <w:lang w:val="ca-ES"/>
                   </w:rPr>
                   <w:tab/>
                 </w:r>
@@ -949,6 +978,7 @@
                   <w:rPr>
                     <w:noProof/>
                     <w:webHidden/>
+                    <w:lang w:val="ca-ES"/>
                   </w:rPr>
                   <w:fldChar w:fldCharType="begin"/>
                 </w:r>
@@ -956,6 +986,7 @@
                   <w:rPr>
                     <w:noProof/>
                     <w:webHidden/>
+                    <w:lang w:val="ca-ES"/>
                   </w:rPr>
                   <w:instrText xml:space="preserve"> PAGEREF _Toc151994514 \h </w:instrText>
                 </w:r>
@@ -963,12 +994,14 @@
                   <w:rPr>
                     <w:noProof/>
                     <w:webHidden/>
-                  </w:rPr>
-                </w:r>
-                <w:r>
-                  <w:rPr>
-                    <w:noProof/>
-                    <w:webHidden/>
+                    <w:lang w:val="ca-ES"/>
+                  </w:rPr>
+                </w:r>
+                <w:r>
+                  <w:rPr>
+                    <w:noProof/>
+                    <w:webHidden/>
+                    <w:lang w:val="ca-ES"/>
                   </w:rPr>
                   <w:fldChar w:fldCharType="separate"/>
                 </w:r>
@@ -976,6 +1009,7 @@
                   <w:rPr>
                     <w:noProof/>
                     <w:webHidden/>
+                    <w:lang w:val="ca-ES"/>
                   </w:rPr>
                   <w:t>2</w:t>
                 </w:r>
@@ -983,6 +1017,7 @@
                   <w:rPr>
                     <w:noProof/>
                     <w:webHidden/>
+                    <w:lang w:val="ca-ES"/>
                   </w:rPr>
                   <w:fldChar w:fldCharType="end"/>
                 </w:r>
@@ -997,7 +1032,7 @@
                 <w:rPr>
                   <w:rFonts w:eastAsiaTheme="minorEastAsia"/>
                   <w:noProof/>
-                  <w:lang w:eastAsia="es-ES"/>
+                  <w:lang w:val="ca-ES" w:eastAsia="es-ES"/>
                 </w:rPr>
               </w:pPr>
               <w:hyperlink w:anchor="_Toc151994515" w:history="1">
@@ -1007,6 +1042,7 @@
                     <w:b/>
                     <w:bCs/>
                     <w:noProof/>
+                    <w:lang w:val="ca-ES"/>
                   </w:rPr>
                   <w:t>Requeriments funcionals</w:t>
                 </w:r>
@@ -1014,6 +1050,7 @@
                   <w:rPr>
                     <w:noProof/>
                     <w:webHidden/>
+                    <w:lang w:val="ca-ES"/>
                   </w:rPr>
                   <w:tab/>
                 </w:r>
@@ -1021,6 +1058,7 @@
                   <w:rPr>
                     <w:noProof/>
                     <w:webHidden/>
+                    <w:lang w:val="ca-ES"/>
                   </w:rPr>
                   <w:fldChar w:fldCharType="begin"/>
                 </w:r>
@@ -1028,6 +1066,7 @@
                   <w:rPr>
                     <w:noProof/>
                     <w:webHidden/>
+                    <w:lang w:val="ca-ES"/>
                   </w:rPr>
                   <w:instrText xml:space="preserve"> PAGEREF _Toc151994515 \h </w:instrText>
                 </w:r>
@@ -1035,12 +1074,14 @@
                   <w:rPr>
                     <w:noProof/>
                     <w:webHidden/>
-                  </w:rPr>
-                </w:r>
-                <w:r>
-                  <w:rPr>
-                    <w:noProof/>
-                    <w:webHidden/>
+                    <w:lang w:val="ca-ES"/>
+                  </w:rPr>
+                </w:r>
+                <w:r>
+                  <w:rPr>
+                    <w:noProof/>
+                    <w:webHidden/>
+                    <w:lang w:val="ca-ES"/>
                   </w:rPr>
                   <w:fldChar w:fldCharType="separate"/>
                 </w:r>
@@ -1048,6 +1089,7 @@
                   <w:rPr>
                     <w:noProof/>
                     <w:webHidden/>
+                    <w:lang w:val="ca-ES"/>
                   </w:rPr>
                   <w:t>3</w:t>
                 </w:r>
@@ -1055,6 +1097,7 @@
                   <w:rPr>
                     <w:noProof/>
                     <w:webHidden/>
+                    <w:lang w:val="ca-ES"/>
                   </w:rPr>
                   <w:fldChar w:fldCharType="end"/>
                 </w:r>
@@ -1069,7 +1112,7 @@
                 <w:rPr>
                   <w:rFonts w:eastAsiaTheme="minorEastAsia"/>
                   <w:noProof/>
-                  <w:lang w:eastAsia="es-ES"/>
+                  <w:lang w:val="ca-ES" w:eastAsia="es-ES"/>
                 </w:rPr>
               </w:pPr>
               <w:hyperlink w:anchor="_Toc151994516" w:history="1">
@@ -1079,6 +1122,7 @@
                     <w:b/>
                     <w:bCs/>
                     <w:noProof/>
+                    <w:lang w:val="ca-ES"/>
                   </w:rPr>
                   <w:t>Requeriments tècnics</w:t>
                 </w:r>
@@ -1086,6 +1130,7 @@
                   <w:rPr>
                     <w:noProof/>
                     <w:webHidden/>
+                    <w:lang w:val="ca-ES"/>
                   </w:rPr>
                   <w:tab/>
                 </w:r>
@@ -1093,6 +1138,7 @@
                   <w:rPr>
                     <w:noProof/>
                     <w:webHidden/>
+                    <w:lang w:val="ca-ES"/>
                   </w:rPr>
                   <w:fldChar w:fldCharType="begin"/>
                 </w:r>
@@ -1100,6 +1146,7 @@
                   <w:rPr>
                     <w:noProof/>
                     <w:webHidden/>
+                    <w:lang w:val="ca-ES"/>
                   </w:rPr>
                   <w:instrText xml:space="preserve"> PAGEREF _Toc151994516 \h </w:instrText>
                 </w:r>
@@ -1107,12 +1154,14 @@
                   <w:rPr>
                     <w:noProof/>
                     <w:webHidden/>
-                  </w:rPr>
-                </w:r>
-                <w:r>
-                  <w:rPr>
-                    <w:noProof/>
-                    <w:webHidden/>
+                    <w:lang w:val="ca-ES"/>
+                  </w:rPr>
+                </w:r>
+                <w:r>
+                  <w:rPr>
+                    <w:noProof/>
+                    <w:webHidden/>
+                    <w:lang w:val="ca-ES"/>
                   </w:rPr>
                   <w:fldChar w:fldCharType="separate"/>
                 </w:r>
@@ -1120,6 +1169,7 @@
                   <w:rPr>
                     <w:noProof/>
                     <w:webHidden/>
+                    <w:lang w:val="ca-ES"/>
                   </w:rPr>
                   <w:t>4</w:t>
                 </w:r>
@@ -1127,6 +1177,7 @@
                   <w:rPr>
                     <w:noProof/>
                     <w:webHidden/>
+                    <w:lang w:val="ca-ES"/>
                   </w:rPr>
                   <w:fldChar w:fldCharType="end"/>
                 </w:r>
@@ -1142,7 +1193,7 @@
                 <w:rPr>
                   <w:rFonts w:eastAsiaTheme="minorEastAsia"/>
                   <w:noProof/>
-                  <w:lang w:eastAsia="es-ES"/>
+                  <w:lang w:val="ca-ES" w:eastAsia="es-ES"/>
                 </w:rPr>
               </w:pPr>
               <w:hyperlink w:anchor="_Toc151994517" w:history="1">
@@ -1152,6 +1203,7 @@
                     <w:rFonts w:ascii="Calibri Light" w:hAnsi="Calibri Light" w:cs="Calibri Light"/>
                     <w:bCs/>
                     <w:noProof/>
+                    <w:lang w:val="ca-ES"/>
                   </w:rPr>
                   <w:t>-</w:t>
                 </w:r>
@@ -1159,7 +1211,7 @@
                   <w:rPr>
                     <w:rFonts w:eastAsiaTheme="minorEastAsia"/>
                     <w:noProof/>
-                    <w:lang w:eastAsia="es-ES"/>
+                    <w:lang w:val="ca-ES" w:eastAsia="es-ES"/>
                   </w:rPr>
                   <w:tab/>
                 </w:r>
@@ -1169,6 +1221,7 @@
                     <w:b/>
                     <w:bCs/>
                     <w:noProof/>
+                    <w:lang w:val="ca-ES"/>
                   </w:rPr>
                   <w:t>FrontEnd</w:t>
                 </w:r>
@@ -1176,6 +1229,7 @@
                   <w:rPr>
                     <w:noProof/>
                     <w:webHidden/>
+                    <w:lang w:val="ca-ES"/>
                   </w:rPr>
                   <w:tab/>
                 </w:r>
@@ -1183,6 +1237,7 @@
                   <w:rPr>
                     <w:noProof/>
                     <w:webHidden/>
+                    <w:lang w:val="ca-ES"/>
                   </w:rPr>
                   <w:fldChar w:fldCharType="begin"/>
                 </w:r>
@@ -1190,6 +1245,7 @@
                   <w:rPr>
                     <w:noProof/>
                     <w:webHidden/>
+                    <w:lang w:val="ca-ES"/>
                   </w:rPr>
                   <w:instrText xml:space="preserve"> PAGEREF _Toc151994517 \h </w:instrText>
                 </w:r>
@@ -1197,12 +1253,14 @@
                   <w:rPr>
                     <w:noProof/>
                     <w:webHidden/>
-                  </w:rPr>
-                </w:r>
-                <w:r>
-                  <w:rPr>
-                    <w:noProof/>
-                    <w:webHidden/>
+                    <w:lang w:val="ca-ES"/>
+                  </w:rPr>
+                </w:r>
+                <w:r>
+                  <w:rPr>
+                    <w:noProof/>
+                    <w:webHidden/>
+                    <w:lang w:val="ca-ES"/>
                   </w:rPr>
                   <w:fldChar w:fldCharType="separate"/>
                 </w:r>
@@ -1210,6 +1268,7 @@
                   <w:rPr>
                     <w:noProof/>
                     <w:webHidden/>
+                    <w:lang w:val="ca-ES"/>
                   </w:rPr>
                   <w:t>4</w:t>
                 </w:r>
@@ -1217,6 +1276,7 @@
                   <w:rPr>
                     <w:noProof/>
                     <w:webHidden/>
+                    <w:lang w:val="ca-ES"/>
                   </w:rPr>
                   <w:fldChar w:fldCharType="end"/>
                 </w:r>
@@ -1232,7 +1292,7 @@
                 <w:rPr>
                   <w:rFonts w:eastAsiaTheme="minorEastAsia"/>
                   <w:noProof/>
-                  <w:lang w:eastAsia="es-ES"/>
+                  <w:lang w:val="ca-ES" w:eastAsia="es-ES"/>
                 </w:rPr>
               </w:pPr>
               <w:hyperlink w:anchor="_Toc151994518" w:history="1">
@@ -1242,6 +1302,7 @@
                     <w:rFonts w:ascii="Calibri Light" w:hAnsi="Calibri Light" w:cs="Calibri Light"/>
                     <w:bCs/>
                     <w:noProof/>
+                    <w:lang w:val="ca-ES"/>
                   </w:rPr>
                   <w:t>-</w:t>
                 </w:r>
@@ -1249,7 +1310,7 @@
                   <w:rPr>
                     <w:rFonts w:eastAsiaTheme="minorEastAsia"/>
                     <w:noProof/>
-                    <w:lang w:eastAsia="es-ES"/>
+                    <w:lang w:val="ca-ES" w:eastAsia="es-ES"/>
                   </w:rPr>
                   <w:tab/>
                 </w:r>
@@ -1259,6 +1320,7 @@
                     <w:b/>
                     <w:bCs/>
                     <w:noProof/>
+                    <w:lang w:val="ca-ES"/>
                   </w:rPr>
                   <w:t>BackEnd</w:t>
                 </w:r>
@@ -1266,6 +1328,7 @@
                   <w:rPr>
                     <w:noProof/>
                     <w:webHidden/>
+                    <w:lang w:val="ca-ES"/>
                   </w:rPr>
                   <w:tab/>
                 </w:r>
@@ -1273,6 +1336,7 @@
                   <w:rPr>
                     <w:noProof/>
                     <w:webHidden/>
+                    <w:lang w:val="ca-ES"/>
                   </w:rPr>
                   <w:fldChar w:fldCharType="begin"/>
                 </w:r>
@@ -1280,6 +1344,7 @@
                   <w:rPr>
                     <w:noProof/>
                     <w:webHidden/>
+                    <w:lang w:val="ca-ES"/>
                   </w:rPr>
                   <w:instrText xml:space="preserve"> PAGEREF _Toc151994518 \h </w:instrText>
                 </w:r>
@@ -1287,12 +1352,14 @@
                   <w:rPr>
                     <w:noProof/>
                     <w:webHidden/>
-                  </w:rPr>
-                </w:r>
-                <w:r>
-                  <w:rPr>
-                    <w:noProof/>
-                    <w:webHidden/>
+                    <w:lang w:val="ca-ES"/>
+                  </w:rPr>
+                </w:r>
+                <w:r>
+                  <w:rPr>
+                    <w:noProof/>
+                    <w:webHidden/>
+                    <w:lang w:val="ca-ES"/>
                   </w:rPr>
                   <w:fldChar w:fldCharType="separate"/>
                 </w:r>
@@ -1300,6 +1367,7 @@
                   <w:rPr>
                     <w:noProof/>
                     <w:webHidden/>
+                    <w:lang w:val="ca-ES"/>
                   </w:rPr>
                   <w:t>4</w:t>
                 </w:r>
@@ -1307,6 +1375,7 @@
                   <w:rPr>
                     <w:noProof/>
                     <w:webHidden/>
+                    <w:lang w:val="ca-ES"/>
                   </w:rPr>
                   <w:fldChar w:fldCharType="end"/>
                 </w:r>
@@ -1321,7 +1390,7 @@
                 <w:rPr>
                   <w:rFonts w:eastAsiaTheme="minorEastAsia"/>
                   <w:noProof/>
-                  <w:lang w:eastAsia="es-ES"/>
+                  <w:lang w:val="ca-ES" w:eastAsia="es-ES"/>
                 </w:rPr>
               </w:pPr>
               <w:hyperlink w:anchor="_Toc151994519" w:history="1">
@@ -1331,6 +1400,7 @@
                     <w:b/>
                     <w:bCs/>
                     <w:noProof/>
+                    <w:lang w:val="ca-ES"/>
                   </w:rPr>
                   <w:t>Diagrames de casos d’ús</w:t>
                 </w:r>
@@ -1338,6 +1408,7 @@
                   <w:rPr>
                     <w:noProof/>
                     <w:webHidden/>
+                    <w:lang w:val="ca-ES"/>
                   </w:rPr>
                   <w:tab/>
                 </w:r>
@@ -1345,6 +1416,7 @@
                   <w:rPr>
                     <w:noProof/>
                     <w:webHidden/>
+                    <w:lang w:val="ca-ES"/>
                   </w:rPr>
                   <w:fldChar w:fldCharType="begin"/>
                 </w:r>
@@ -1352,6 +1424,7 @@
                   <w:rPr>
                     <w:noProof/>
                     <w:webHidden/>
+                    <w:lang w:val="ca-ES"/>
                   </w:rPr>
                   <w:instrText xml:space="preserve"> PAGEREF _Toc151994519 \h </w:instrText>
                 </w:r>
@@ -1359,12 +1432,14 @@
                   <w:rPr>
                     <w:noProof/>
                     <w:webHidden/>
-                  </w:rPr>
-                </w:r>
-                <w:r>
-                  <w:rPr>
-                    <w:noProof/>
-                    <w:webHidden/>
+                    <w:lang w:val="ca-ES"/>
+                  </w:rPr>
+                </w:r>
+                <w:r>
+                  <w:rPr>
+                    <w:noProof/>
+                    <w:webHidden/>
+                    <w:lang w:val="ca-ES"/>
                   </w:rPr>
                   <w:fldChar w:fldCharType="separate"/>
                 </w:r>
@@ -1372,6 +1447,7 @@
                   <w:rPr>
                     <w:noProof/>
                     <w:webHidden/>
+                    <w:lang w:val="ca-ES"/>
                   </w:rPr>
                   <w:t>5</w:t>
                 </w:r>
@@ -1379,6 +1455,7 @@
                   <w:rPr>
                     <w:noProof/>
                     <w:webHidden/>
+                    <w:lang w:val="ca-ES"/>
                   </w:rPr>
                   <w:fldChar w:fldCharType="end"/>
                 </w:r>
@@ -1393,7 +1470,7 @@
                 <w:rPr>
                   <w:rFonts w:eastAsiaTheme="minorEastAsia"/>
                   <w:noProof/>
-                  <w:lang w:eastAsia="es-ES"/>
+                  <w:lang w:val="ca-ES" w:eastAsia="es-ES"/>
                 </w:rPr>
               </w:pPr>
               <w:hyperlink w:anchor="_Toc151994520" w:history="1">
@@ -1403,6 +1480,7 @@
                     <w:b/>
                     <w:bCs/>
                     <w:noProof/>
+                    <w:lang w:val="ca-ES"/>
                   </w:rPr>
                   <w:t>Diagrames d’activitats</w:t>
                 </w:r>
@@ -1410,6 +1488,7 @@
                   <w:rPr>
                     <w:noProof/>
                     <w:webHidden/>
+                    <w:lang w:val="ca-ES"/>
                   </w:rPr>
                   <w:tab/>
                 </w:r>
@@ -1417,6 +1496,7 @@
                   <w:rPr>
                     <w:noProof/>
                     <w:webHidden/>
+                    <w:lang w:val="ca-ES"/>
                   </w:rPr>
                   <w:fldChar w:fldCharType="begin"/>
                 </w:r>
@@ -1424,6 +1504,7 @@
                   <w:rPr>
                     <w:noProof/>
                     <w:webHidden/>
+                    <w:lang w:val="ca-ES"/>
                   </w:rPr>
                   <w:instrText xml:space="preserve"> PAGEREF _Toc151994520 \h </w:instrText>
                 </w:r>
@@ -1431,12 +1512,14 @@
                   <w:rPr>
                     <w:noProof/>
                     <w:webHidden/>
-                  </w:rPr>
-                </w:r>
-                <w:r>
-                  <w:rPr>
-                    <w:noProof/>
-                    <w:webHidden/>
+                    <w:lang w:val="ca-ES"/>
+                  </w:rPr>
+                </w:r>
+                <w:r>
+                  <w:rPr>
+                    <w:noProof/>
+                    <w:webHidden/>
+                    <w:lang w:val="ca-ES"/>
                   </w:rPr>
                   <w:fldChar w:fldCharType="separate"/>
                 </w:r>
@@ -1444,6 +1527,7 @@
                   <w:rPr>
                     <w:noProof/>
                     <w:webHidden/>
+                    <w:lang w:val="ca-ES"/>
                   </w:rPr>
                   <w:t>6</w:t>
                 </w:r>
@@ -1451,6 +1535,7 @@
                   <w:rPr>
                     <w:noProof/>
                     <w:webHidden/>
+                    <w:lang w:val="ca-ES"/>
                   </w:rPr>
                   <w:fldChar w:fldCharType="end"/>
                 </w:r>
@@ -1465,7 +1550,7 @@
                 <w:rPr>
                   <w:rFonts w:eastAsiaTheme="minorEastAsia"/>
                   <w:noProof/>
-                  <w:lang w:eastAsia="es-ES"/>
+                  <w:lang w:val="ca-ES" w:eastAsia="es-ES"/>
                 </w:rPr>
               </w:pPr>
               <w:hyperlink w:anchor="_Toc151994521" w:history="1">
@@ -1475,6 +1560,7 @@
                     <w:b/>
                     <w:bCs/>
                     <w:noProof/>
+                    <w:lang w:val="ca-ES"/>
                   </w:rPr>
                   <w:t>Disseny interfícies</w:t>
                 </w:r>
@@ -1482,6 +1568,7 @@
                   <w:rPr>
                     <w:noProof/>
                     <w:webHidden/>
+                    <w:lang w:val="ca-ES"/>
                   </w:rPr>
                   <w:tab/>
                 </w:r>
@@ -1489,6 +1576,7 @@
                   <w:rPr>
                     <w:noProof/>
                     <w:webHidden/>
+                    <w:lang w:val="ca-ES"/>
                   </w:rPr>
                   <w:fldChar w:fldCharType="begin"/>
                 </w:r>
@@ -1496,6 +1584,7 @@
                   <w:rPr>
                     <w:noProof/>
                     <w:webHidden/>
+                    <w:lang w:val="ca-ES"/>
                   </w:rPr>
                   <w:instrText xml:space="preserve"> PAGEREF _Toc151994521 \h </w:instrText>
                 </w:r>
@@ -1503,12 +1592,14 @@
                   <w:rPr>
                     <w:noProof/>
                     <w:webHidden/>
-                  </w:rPr>
-                </w:r>
-                <w:r>
-                  <w:rPr>
-                    <w:noProof/>
-                    <w:webHidden/>
+                    <w:lang w:val="ca-ES"/>
+                  </w:rPr>
+                </w:r>
+                <w:r>
+                  <w:rPr>
+                    <w:noProof/>
+                    <w:webHidden/>
+                    <w:lang w:val="ca-ES"/>
                   </w:rPr>
                   <w:fldChar w:fldCharType="separate"/>
                 </w:r>
@@ -1516,6 +1607,7 @@
                   <w:rPr>
                     <w:noProof/>
                     <w:webHidden/>
+                    <w:lang w:val="ca-ES"/>
                   </w:rPr>
                   <w:t>7</w:t>
                 </w:r>
@@ -1523,6 +1615,7 @@
                   <w:rPr>
                     <w:noProof/>
                     <w:webHidden/>
+                    <w:lang w:val="ca-ES"/>
                   </w:rPr>
                   <w:fldChar w:fldCharType="end"/>
                 </w:r>
@@ -1538,7 +1631,7 @@
                 <w:rPr>
                   <w:rFonts w:eastAsiaTheme="minorEastAsia"/>
                   <w:noProof/>
-                  <w:lang w:eastAsia="es-ES"/>
+                  <w:lang w:val="ca-ES" w:eastAsia="es-ES"/>
                 </w:rPr>
               </w:pPr>
               <w:hyperlink w:anchor="_Toc151994522" w:history="1">
@@ -1548,6 +1641,7 @@
                     <w:rFonts w:ascii="Calibri Light" w:hAnsi="Calibri Light" w:cs="Calibri Light"/>
                     <w:bCs/>
                     <w:noProof/>
+                    <w:lang w:val="ca-ES"/>
                   </w:rPr>
                   <w:t>-</w:t>
                 </w:r>
@@ -1555,7 +1649,7 @@
                   <w:rPr>
                     <w:rFonts w:eastAsiaTheme="minorEastAsia"/>
                     <w:noProof/>
-                    <w:lang w:eastAsia="es-ES"/>
+                    <w:lang w:val="ca-ES" w:eastAsia="es-ES"/>
                   </w:rPr>
                   <w:tab/>
                 </w:r>
@@ -1565,6 +1659,7 @@
                     <w:b/>
                     <w:bCs/>
                     <w:noProof/>
+                    <w:lang w:val="ca-ES"/>
                   </w:rPr>
                   <w:t>Vista Anònim</w:t>
                 </w:r>
@@ -1572,6 +1667,7 @@
                   <w:rPr>
                     <w:noProof/>
                     <w:webHidden/>
+                    <w:lang w:val="ca-ES"/>
                   </w:rPr>
                   <w:tab/>
                 </w:r>
@@ -1579,6 +1675,7 @@
                   <w:rPr>
                     <w:noProof/>
                     <w:webHidden/>
+                    <w:lang w:val="ca-ES"/>
                   </w:rPr>
                   <w:fldChar w:fldCharType="begin"/>
                 </w:r>
@@ -1586,6 +1683,7 @@
                   <w:rPr>
                     <w:noProof/>
                     <w:webHidden/>
+                    <w:lang w:val="ca-ES"/>
                   </w:rPr>
                   <w:instrText xml:space="preserve"> PAGEREF _Toc151994522 \h </w:instrText>
                 </w:r>
@@ -1593,12 +1691,14 @@
                   <w:rPr>
                     <w:noProof/>
                     <w:webHidden/>
-                  </w:rPr>
-                </w:r>
-                <w:r>
-                  <w:rPr>
-                    <w:noProof/>
-                    <w:webHidden/>
+                    <w:lang w:val="ca-ES"/>
+                  </w:rPr>
+                </w:r>
+                <w:r>
+                  <w:rPr>
+                    <w:noProof/>
+                    <w:webHidden/>
+                    <w:lang w:val="ca-ES"/>
                   </w:rPr>
                   <w:fldChar w:fldCharType="separate"/>
                 </w:r>
@@ -1606,6 +1706,7 @@
                   <w:rPr>
                     <w:noProof/>
                     <w:webHidden/>
+                    <w:lang w:val="ca-ES"/>
                   </w:rPr>
                   <w:t>7</w:t>
                 </w:r>
@@ -1613,6 +1714,7 @@
                   <w:rPr>
                     <w:noProof/>
                     <w:webHidden/>
+                    <w:lang w:val="ca-ES"/>
                   </w:rPr>
                   <w:fldChar w:fldCharType="end"/>
                 </w:r>
@@ -1628,7 +1730,7 @@
                 <w:rPr>
                   <w:rFonts w:eastAsiaTheme="minorEastAsia"/>
                   <w:noProof/>
-                  <w:lang w:eastAsia="es-ES"/>
+                  <w:lang w:val="ca-ES" w:eastAsia="es-ES"/>
                 </w:rPr>
               </w:pPr>
               <w:hyperlink w:anchor="_Toc151994523" w:history="1">
@@ -1638,6 +1740,7 @@
                     <w:rFonts w:ascii="Calibri Light" w:hAnsi="Calibri Light" w:cs="Calibri Light"/>
                     <w:bCs/>
                     <w:noProof/>
+                    <w:lang w:val="ca-ES"/>
                   </w:rPr>
                   <w:t>-</w:t>
                 </w:r>
@@ -1645,7 +1748,7 @@
                   <w:rPr>
                     <w:rFonts w:eastAsiaTheme="minorEastAsia"/>
                     <w:noProof/>
-                    <w:lang w:eastAsia="es-ES"/>
+                    <w:lang w:val="ca-ES" w:eastAsia="es-ES"/>
                   </w:rPr>
                   <w:tab/>
                 </w:r>
@@ -1655,6 +1758,7 @@
                     <w:b/>
                     <w:bCs/>
                     <w:noProof/>
+                    <w:lang w:val="ca-ES"/>
                   </w:rPr>
                   <w:t>Vista User</w:t>
                 </w:r>
@@ -1662,6 +1766,7 @@
                   <w:rPr>
                     <w:noProof/>
                     <w:webHidden/>
+                    <w:lang w:val="ca-ES"/>
                   </w:rPr>
                   <w:tab/>
                 </w:r>
@@ -1669,6 +1774,7 @@
                   <w:rPr>
                     <w:noProof/>
                     <w:webHidden/>
+                    <w:lang w:val="ca-ES"/>
                   </w:rPr>
                   <w:fldChar w:fldCharType="begin"/>
                 </w:r>
@@ -1676,6 +1782,7 @@
                   <w:rPr>
                     <w:noProof/>
                     <w:webHidden/>
+                    <w:lang w:val="ca-ES"/>
                   </w:rPr>
                   <w:instrText xml:space="preserve"> PAGEREF _Toc151994523 \h </w:instrText>
                 </w:r>
@@ -1683,12 +1790,14 @@
                   <w:rPr>
                     <w:noProof/>
                     <w:webHidden/>
-                  </w:rPr>
-                </w:r>
-                <w:r>
-                  <w:rPr>
-                    <w:noProof/>
-                    <w:webHidden/>
+                    <w:lang w:val="ca-ES"/>
+                  </w:rPr>
+                </w:r>
+                <w:r>
+                  <w:rPr>
+                    <w:noProof/>
+                    <w:webHidden/>
+                    <w:lang w:val="ca-ES"/>
                   </w:rPr>
                   <w:fldChar w:fldCharType="separate"/>
                 </w:r>
@@ -1696,6 +1805,7 @@
                   <w:rPr>
                     <w:noProof/>
                     <w:webHidden/>
+                    <w:lang w:val="ca-ES"/>
                   </w:rPr>
                   <w:t>7</w:t>
                 </w:r>
@@ -1703,6 +1813,7 @@
                   <w:rPr>
                     <w:noProof/>
                     <w:webHidden/>
+                    <w:lang w:val="ca-ES"/>
                   </w:rPr>
                   <w:fldChar w:fldCharType="end"/>
                 </w:r>
@@ -1718,7 +1829,7 @@
                 <w:rPr>
                   <w:rFonts w:eastAsiaTheme="minorEastAsia"/>
                   <w:noProof/>
-                  <w:lang w:eastAsia="es-ES"/>
+                  <w:lang w:val="ca-ES" w:eastAsia="es-ES"/>
                 </w:rPr>
               </w:pPr>
               <w:hyperlink w:anchor="_Toc151994524" w:history="1">
@@ -1728,6 +1839,7 @@
                     <w:rFonts w:ascii="Calibri Light" w:hAnsi="Calibri Light" w:cs="Calibri Light"/>
                     <w:bCs/>
                     <w:noProof/>
+                    <w:lang w:val="ca-ES"/>
                   </w:rPr>
                   <w:t>-</w:t>
                 </w:r>
@@ -1735,7 +1847,7 @@
                   <w:rPr>
                     <w:rFonts w:eastAsiaTheme="minorEastAsia"/>
                     <w:noProof/>
-                    <w:lang w:eastAsia="es-ES"/>
+                    <w:lang w:val="ca-ES" w:eastAsia="es-ES"/>
                   </w:rPr>
                   <w:tab/>
                 </w:r>
@@ -1745,6 +1857,7 @@
                     <w:b/>
                     <w:bCs/>
                     <w:noProof/>
+                    <w:lang w:val="ca-ES"/>
                   </w:rPr>
                   <w:t>Vista Administrador</w:t>
                 </w:r>
@@ -1752,6 +1865,7 @@
                   <w:rPr>
                     <w:noProof/>
                     <w:webHidden/>
+                    <w:lang w:val="ca-ES"/>
                   </w:rPr>
                   <w:tab/>
                 </w:r>
@@ -1759,6 +1873,7 @@
                   <w:rPr>
                     <w:noProof/>
                     <w:webHidden/>
+                    <w:lang w:val="ca-ES"/>
                   </w:rPr>
                   <w:fldChar w:fldCharType="begin"/>
                 </w:r>
@@ -1766,6 +1881,7 @@
                   <w:rPr>
                     <w:noProof/>
                     <w:webHidden/>
+                    <w:lang w:val="ca-ES"/>
                   </w:rPr>
                   <w:instrText xml:space="preserve"> PAGEREF _Toc151994524 \h </w:instrText>
                 </w:r>
@@ -1773,12 +1889,14 @@
                   <w:rPr>
                     <w:noProof/>
                     <w:webHidden/>
-                  </w:rPr>
-                </w:r>
-                <w:r>
-                  <w:rPr>
-                    <w:noProof/>
-                    <w:webHidden/>
+                    <w:lang w:val="ca-ES"/>
+                  </w:rPr>
+                </w:r>
+                <w:r>
+                  <w:rPr>
+                    <w:noProof/>
+                    <w:webHidden/>
+                    <w:lang w:val="ca-ES"/>
                   </w:rPr>
                   <w:fldChar w:fldCharType="separate"/>
                 </w:r>
@@ -1786,6 +1904,7 @@
                   <w:rPr>
                     <w:noProof/>
                     <w:webHidden/>
+                    <w:lang w:val="ca-ES"/>
                   </w:rPr>
                   <w:t>7</w:t>
                 </w:r>
@@ -1793,6 +1912,7 @@
                   <w:rPr>
                     <w:noProof/>
                     <w:webHidden/>
+                    <w:lang w:val="ca-ES"/>
                   </w:rPr>
                   <w:fldChar w:fldCharType="end"/>
                 </w:r>
@@ -1807,7 +1927,7 @@
                 <w:rPr>
                   <w:rFonts w:eastAsiaTheme="minorEastAsia"/>
                   <w:noProof/>
-                  <w:lang w:eastAsia="es-ES"/>
+                  <w:lang w:val="ca-ES" w:eastAsia="es-ES"/>
                 </w:rPr>
               </w:pPr>
               <w:hyperlink w:anchor="_Toc151994525" w:history="1">
@@ -1817,6 +1937,7 @@
                     <w:b/>
                     <w:bCs/>
                     <w:noProof/>
+                    <w:lang w:val="ca-ES"/>
                   </w:rPr>
                   <w:t>Diagrama de classes</w:t>
                 </w:r>
@@ -1824,6 +1945,7 @@
                   <w:rPr>
                     <w:noProof/>
                     <w:webHidden/>
+                    <w:lang w:val="ca-ES"/>
                   </w:rPr>
                   <w:tab/>
                 </w:r>
@@ -1831,6 +1953,7 @@
                   <w:rPr>
                     <w:noProof/>
                     <w:webHidden/>
+                    <w:lang w:val="ca-ES"/>
                   </w:rPr>
                   <w:fldChar w:fldCharType="begin"/>
                 </w:r>
@@ -1838,6 +1961,7 @@
                   <w:rPr>
                     <w:noProof/>
                     <w:webHidden/>
+                    <w:lang w:val="ca-ES"/>
                   </w:rPr>
                   <w:instrText xml:space="preserve"> PAGEREF _Toc151994525 \h </w:instrText>
                 </w:r>
@@ -1845,12 +1969,14 @@
                   <w:rPr>
                     <w:noProof/>
                     <w:webHidden/>
-                  </w:rPr>
-                </w:r>
-                <w:r>
-                  <w:rPr>
-                    <w:noProof/>
-                    <w:webHidden/>
+                    <w:lang w:val="ca-ES"/>
+                  </w:rPr>
+                </w:r>
+                <w:r>
+                  <w:rPr>
+                    <w:noProof/>
+                    <w:webHidden/>
+                    <w:lang w:val="ca-ES"/>
                   </w:rPr>
                   <w:fldChar w:fldCharType="separate"/>
                 </w:r>
@@ -1858,6 +1984,7 @@
                   <w:rPr>
                     <w:noProof/>
                     <w:webHidden/>
+                    <w:lang w:val="ca-ES"/>
                   </w:rPr>
                   <w:t>8</w:t>
                 </w:r>
@@ -1865,6 +1992,7 @@
                   <w:rPr>
                     <w:noProof/>
                     <w:webHidden/>
+                    <w:lang w:val="ca-ES"/>
                   </w:rPr>
                   <w:fldChar w:fldCharType="end"/>
                 </w:r>
@@ -1879,7 +2007,7 @@
                 <w:rPr>
                   <w:rFonts w:eastAsiaTheme="minorEastAsia"/>
                   <w:noProof/>
-                  <w:lang w:eastAsia="es-ES"/>
+                  <w:lang w:val="ca-ES" w:eastAsia="es-ES"/>
                 </w:rPr>
               </w:pPr>
               <w:hyperlink w:anchor="_Toc151994526" w:history="1">
@@ -1889,6 +2017,7 @@
                     <w:b/>
                     <w:bCs/>
                     <w:noProof/>
+                    <w:lang w:val="ca-ES"/>
                   </w:rPr>
                   <w:t>Diagrama BDD</w:t>
                 </w:r>
@@ -1896,6 +2025,7 @@
                   <w:rPr>
                     <w:noProof/>
                     <w:webHidden/>
+                    <w:lang w:val="ca-ES"/>
                   </w:rPr>
                   <w:tab/>
                 </w:r>
@@ -1903,6 +2033,7 @@
                   <w:rPr>
                     <w:noProof/>
                     <w:webHidden/>
+                    <w:lang w:val="ca-ES"/>
                   </w:rPr>
                   <w:fldChar w:fldCharType="begin"/>
                 </w:r>
@@ -1910,6 +2041,7 @@
                   <w:rPr>
                     <w:noProof/>
                     <w:webHidden/>
+                    <w:lang w:val="ca-ES"/>
                   </w:rPr>
                   <w:instrText xml:space="preserve"> PAGEREF _Toc151994526 \h </w:instrText>
                 </w:r>
@@ -1917,12 +2049,14 @@
                   <w:rPr>
                     <w:noProof/>
                     <w:webHidden/>
-                  </w:rPr>
-                </w:r>
-                <w:r>
-                  <w:rPr>
-                    <w:noProof/>
-                    <w:webHidden/>
+                    <w:lang w:val="ca-ES"/>
+                  </w:rPr>
+                </w:r>
+                <w:r>
+                  <w:rPr>
+                    <w:noProof/>
+                    <w:webHidden/>
+                    <w:lang w:val="ca-ES"/>
                   </w:rPr>
                   <w:fldChar w:fldCharType="separate"/>
                 </w:r>
@@ -1930,6 +2064,7 @@
                   <w:rPr>
                     <w:noProof/>
                     <w:webHidden/>
+                    <w:lang w:val="ca-ES"/>
                   </w:rPr>
                   <w:t>9</w:t>
                 </w:r>
@@ -1937,6 +2072,7 @@
                   <w:rPr>
                     <w:noProof/>
                     <w:webHidden/>
+                    <w:lang w:val="ca-ES"/>
                   </w:rPr>
                   <w:fldChar w:fldCharType="end"/>
                 </w:r>
@@ -1951,7 +2087,7 @@
                 <w:rPr>
                   <w:rFonts w:eastAsiaTheme="minorEastAsia"/>
                   <w:noProof/>
-                  <w:lang w:eastAsia="es-ES"/>
+                  <w:lang w:val="ca-ES" w:eastAsia="es-ES"/>
                 </w:rPr>
               </w:pPr>
               <w:hyperlink w:anchor="_Toc151994527" w:history="1">
@@ -1961,6 +2097,7 @@
                     <w:b/>
                     <w:bCs/>
                     <w:noProof/>
+                    <w:lang w:val="ca-ES"/>
                   </w:rPr>
                   <w:t>Implementació</w:t>
                 </w:r>
@@ -1968,6 +2105,7 @@
                   <w:rPr>
                     <w:noProof/>
                     <w:webHidden/>
+                    <w:lang w:val="ca-ES"/>
                   </w:rPr>
                   <w:tab/>
                 </w:r>
@@ -1975,6 +2113,7 @@
                   <w:rPr>
                     <w:noProof/>
                     <w:webHidden/>
+                    <w:lang w:val="ca-ES"/>
                   </w:rPr>
                   <w:fldChar w:fldCharType="begin"/>
                 </w:r>
@@ -1982,6 +2121,7 @@
                   <w:rPr>
                     <w:noProof/>
                     <w:webHidden/>
+                    <w:lang w:val="ca-ES"/>
                   </w:rPr>
                   <w:instrText xml:space="preserve"> PAGEREF _Toc151994527 \h </w:instrText>
                 </w:r>
@@ -1989,12 +2129,14 @@
                   <w:rPr>
                     <w:noProof/>
                     <w:webHidden/>
-                  </w:rPr>
-                </w:r>
-                <w:r>
-                  <w:rPr>
-                    <w:noProof/>
-                    <w:webHidden/>
+                    <w:lang w:val="ca-ES"/>
+                  </w:rPr>
+                </w:r>
+                <w:r>
+                  <w:rPr>
+                    <w:noProof/>
+                    <w:webHidden/>
+                    <w:lang w:val="ca-ES"/>
                   </w:rPr>
                   <w:fldChar w:fldCharType="separate"/>
                 </w:r>
@@ -2002,6 +2144,7 @@
                   <w:rPr>
                     <w:noProof/>
                     <w:webHidden/>
+                    <w:lang w:val="ca-ES"/>
                   </w:rPr>
                   <w:t>10</w:t>
                 </w:r>
@@ -2009,6 +2152,7 @@
                   <w:rPr>
                     <w:noProof/>
                     <w:webHidden/>
+                    <w:lang w:val="ca-ES"/>
                   </w:rPr>
                   <w:fldChar w:fldCharType="end"/>
                 </w:r>
@@ -2024,7 +2168,7 @@
                 <w:rPr>
                   <w:rFonts w:eastAsiaTheme="minorEastAsia"/>
                   <w:noProof/>
-                  <w:lang w:eastAsia="es-ES"/>
+                  <w:lang w:val="ca-ES" w:eastAsia="es-ES"/>
                 </w:rPr>
               </w:pPr>
               <w:hyperlink w:anchor="_Toc151994528" w:history="1">
@@ -2034,6 +2178,7 @@
                     <w:rFonts w:ascii="Calibri Light" w:hAnsi="Calibri Light" w:cs="Calibri Light"/>
                     <w:bCs/>
                     <w:noProof/>
+                    <w:lang w:val="ca-ES"/>
                   </w:rPr>
                   <w:t>-</w:t>
                 </w:r>
@@ -2041,7 +2186,7 @@
                   <w:rPr>
                     <w:rFonts w:eastAsiaTheme="minorEastAsia"/>
                     <w:noProof/>
-                    <w:lang w:eastAsia="es-ES"/>
+                    <w:lang w:val="ca-ES" w:eastAsia="es-ES"/>
                   </w:rPr>
                   <w:tab/>
                 </w:r>
@@ -2051,6 +2196,7 @@
                     <w:b/>
                     <w:bCs/>
                     <w:noProof/>
+                    <w:lang w:val="ca-ES"/>
                   </w:rPr>
                   <w:t>Proves unitàries</w:t>
                 </w:r>
@@ -2058,6 +2204,7 @@
                   <w:rPr>
                     <w:noProof/>
                     <w:webHidden/>
+                    <w:lang w:val="ca-ES"/>
                   </w:rPr>
                   <w:tab/>
                 </w:r>
@@ -2065,6 +2212,7 @@
                   <w:rPr>
                     <w:noProof/>
                     <w:webHidden/>
+                    <w:lang w:val="ca-ES"/>
                   </w:rPr>
                   <w:fldChar w:fldCharType="begin"/>
                 </w:r>
@@ -2072,6 +2220,7 @@
                   <w:rPr>
                     <w:noProof/>
                     <w:webHidden/>
+                    <w:lang w:val="ca-ES"/>
                   </w:rPr>
                   <w:instrText xml:space="preserve"> PAGEREF _Toc151994528 \h </w:instrText>
                 </w:r>
@@ -2079,12 +2228,14 @@
                   <w:rPr>
                     <w:noProof/>
                     <w:webHidden/>
-                  </w:rPr>
-                </w:r>
-                <w:r>
-                  <w:rPr>
-                    <w:noProof/>
-                    <w:webHidden/>
+                    <w:lang w:val="ca-ES"/>
+                  </w:rPr>
+                </w:r>
+                <w:r>
+                  <w:rPr>
+                    <w:noProof/>
+                    <w:webHidden/>
+                    <w:lang w:val="ca-ES"/>
                   </w:rPr>
                   <w:fldChar w:fldCharType="separate"/>
                 </w:r>
@@ -2092,6 +2243,7 @@
                   <w:rPr>
                     <w:noProof/>
                     <w:webHidden/>
+                    <w:lang w:val="ca-ES"/>
                   </w:rPr>
                   <w:t>10</w:t>
                 </w:r>
@@ -2099,6 +2251,7 @@
                   <w:rPr>
                     <w:noProof/>
                     <w:webHidden/>
+                    <w:lang w:val="ca-ES"/>
                   </w:rPr>
                   <w:fldChar w:fldCharType="end"/>
                 </w:r>
@@ -2113,7 +2266,7 @@
                 <w:rPr>
                   <w:rFonts w:eastAsiaTheme="minorEastAsia"/>
                   <w:noProof/>
-                  <w:lang w:eastAsia="es-ES"/>
+                  <w:lang w:val="ca-ES" w:eastAsia="es-ES"/>
                 </w:rPr>
               </w:pPr>
               <w:hyperlink w:anchor="_Toc151994529" w:history="1">
@@ -2123,6 +2276,7 @@
                     <w:b/>
                     <w:bCs/>
                     <w:noProof/>
+                    <w:lang w:val="ca-ES"/>
                   </w:rPr>
                   <w:t>Desplegament del projecte</w:t>
                 </w:r>
@@ -2130,6 +2284,7 @@
                   <w:rPr>
                     <w:noProof/>
                     <w:webHidden/>
+                    <w:lang w:val="ca-ES"/>
                   </w:rPr>
                   <w:tab/>
                 </w:r>
@@ -2137,6 +2292,7 @@
                   <w:rPr>
                     <w:noProof/>
                     <w:webHidden/>
+                    <w:lang w:val="ca-ES"/>
                   </w:rPr>
                   <w:fldChar w:fldCharType="begin"/>
                 </w:r>
@@ -2144,6 +2300,7 @@
                   <w:rPr>
                     <w:noProof/>
                     <w:webHidden/>
+                    <w:lang w:val="ca-ES"/>
                   </w:rPr>
                   <w:instrText xml:space="preserve"> PAGEREF _Toc151994529 \h </w:instrText>
                 </w:r>
@@ -2151,12 +2308,14 @@
                   <w:rPr>
                     <w:noProof/>
                     <w:webHidden/>
-                  </w:rPr>
-                </w:r>
-                <w:r>
-                  <w:rPr>
-                    <w:noProof/>
-                    <w:webHidden/>
+                    <w:lang w:val="ca-ES"/>
+                  </w:rPr>
+                </w:r>
+                <w:r>
+                  <w:rPr>
+                    <w:noProof/>
+                    <w:webHidden/>
+                    <w:lang w:val="ca-ES"/>
                   </w:rPr>
                   <w:fldChar w:fldCharType="separate"/>
                 </w:r>
@@ -2164,6 +2323,7 @@
                   <w:rPr>
                     <w:noProof/>
                     <w:webHidden/>
+                    <w:lang w:val="ca-ES"/>
                   </w:rPr>
                   <w:t>11</w:t>
                 </w:r>
@@ -2171,6 +2331,7 @@
                   <w:rPr>
                     <w:noProof/>
                     <w:webHidden/>
+                    <w:lang w:val="ca-ES"/>
                   </w:rPr>
                   <w:fldChar w:fldCharType="end"/>
                 </w:r>
@@ -2186,7 +2347,7 @@
                 <w:rPr>
                   <w:rFonts w:eastAsiaTheme="minorEastAsia"/>
                   <w:noProof/>
-                  <w:lang w:eastAsia="es-ES"/>
+                  <w:lang w:val="ca-ES" w:eastAsia="es-ES"/>
                 </w:rPr>
               </w:pPr>
               <w:hyperlink w:anchor="_Toc151994530" w:history="1">
@@ -2196,6 +2357,7 @@
                     <w:rFonts w:ascii="Calibri Light" w:hAnsi="Calibri Light" w:cs="Calibri Light"/>
                     <w:bCs/>
                     <w:noProof/>
+                    <w:lang w:val="ca-ES"/>
                   </w:rPr>
                   <w:t>-</w:t>
                 </w:r>
@@ -2203,7 +2365,7 @@
                   <w:rPr>
                     <w:rFonts w:eastAsiaTheme="minorEastAsia"/>
                     <w:noProof/>
-                    <w:lang w:eastAsia="es-ES"/>
+                    <w:lang w:val="ca-ES" w:eastAsia="es-ES"/>
                   </w:rPr>
                   <w:tab/>
                 </w:r>
@@ -2213,6 +2375,7 @@
                     <w:b/>
                     <w:bCs/>
                     <w:noProof/>
+                    <w:lang w:val="ca-ES"/>
                   </w:rPr>
                   <w:t>Llenguatges</w:t>
                 </w:r>
@@ -2220,6 +2383,7 @@
                   <w:rPr>
                     <w:noProof/>
                     <w:webHidden/>
+                    <w:lang w:val="ca-ES"/>
                   </w:rPr>
                   <w:tab/>
                 </w:r>
@@ -2227,6 +2391,7 @@
                   <w:rPr>
                     <w:noProof/>
                     <w:webHidden/>
+                    <w:lang w:val="ca-ES"/>
                   </w:rPr>
                   <w:fldChar w:fldCharType="begin"/>
                 </w:r>
@@ -2234,6 +2399,7 @@
                   <w:rPr>
                     <w:noProof/>
                     <w:webHidden/>
+                    <w:lang w:val="ca-ES"/>
                   </w:rPr>
                   <w:instrText xml:space="preserve"> PAGEREF _Toc151994530 \h </w:instrText>
                 </w:r>
@@ -2241,12 +2407,14 @@
                   <w:rPr>
                     <w:noProof/>
                     <w:webHidden/>
-                  </w:rPr>
-                </w:r>
-                <w:r>
-                  <w:rPr>
-                    <w:noProof/>
-                    <w:webHidden/>
+                    <w:lang w:val="ca-ES"/>
+                  </w:rPr>
+                </w:r>
+                <w:r>
+                  <w:rPr>
+                    <w:noProof/>
+                    <w:webHidden/>
+                    <w:lang w:val="ca-ES"/>
                   </w:rPr>
                   <w:fldChar w:fldCharType="separate"/>
                 </w:r>
@@ -2254,6 +2422,7 @@
                   <w:rPr>
                     <w:noProof/>
                     <w:webHidden/>
+                    <w:lang w:val="ca-ES"/>
                   </w:rPr>
                   <w:t>11</w:t>
                 </w:r>
@@ -2261,6 +2430,7 @@
                   <w:rPr>
                     <w:noProof/>
                     <w:webHidden/>
+                    <w:lang w:val="ca-ES"/>
                   </w:rPr>
                   <w:fldChar w:fldCharType="end"/>
                 </w:r>
@@ -2276,7 +2446,7 @@
                 <w:rPr>
                   <w:rFonts w:eastAsiaTheme="minorEastAsia"/>
                   <w:noProof/>
-                  <w:lang w:eastAsia="es-ES"/>
+                  <w:lang w:val="ca-ES" w:eastAsia="es-ES"/>
                 </w:rPr>
               </w:pPr>
               <w:hyperlink w:anchor="_Toc151994531" w:history="1">
@@ -2286,6 +2456,7 @@
                     <w:rFonts w:ascii="Calibri Light" w:hAnsi="Calibri Light" w:cs="Calibri Light"/>
                     <w:bCs/>
                     <w:noProof/>
+                    <w:lang w:val="ca-ES"/>
                   </w:rPr>
                   <w:t>-</w:t>
                 </w:r>
@@ -2293,7 +2464,7 @@
                   <w:rPr>
                     <w:rFonts w:eastAsiaTheme="minorEastAsia"/>
                     <w:noProof/>
-                    <w:lang w:eastAsia="es-ES"/>
+                    <w:lang w:val="ca-ES" w:eastAsia="es-ES"/>
                   </w:rPr>
                   <w:tab/>
                 </w:r>
@@ -2303,6 +2474,7 @@
                     <w:b/>
                     <w:bCs/>
                     <w:noProof/>
+                    <w:lang w:val="ca-ES"/>
                   </w:rPr>
                   <w:t>Enllaços del projecte</w:t>
                 </w:r>
@@ -2310,6 +2482,7 @@
                   <w:rPr>
                     <w:noProof/>
                     <w:webHidden/>
+                    <w:lang w:val="ca-ES"/>
                   </w:rPr>
                   <w:tab/>
                 </w:r>
@@ -2317,6 +2490,7 @@
                   <w:rPr>
                     <w:noProof/>
                     <w:webHidden/>
+                    <w:lang w:val="ca-ES"/>
                   </w:rPr>
                   <w:fldChar w:fldCharType="begin"/>
                 </w:r>
@@ -2324,6 +2498,7 @@
                   <w:rPr>
                     <w:noProof/>
                     <w:webHidden/>
+                    <w:lang w:val="ca-ES"/>
                   </w:rPr>
                   <w:instrText xml:space="preserve"> PAGEREF _Toc151994531 \h </w:instrText>
                 </w:r>
@@ -2331,12 +2506,14 @@
                   <w:rPr>
                     <w:noProof/>
                     <w:webHidden/>
-                  </w:rPr>
-                </w:r>
-                <w:r>
-                  <w:rPr>
-                    <w:noProof/>
-                    <w:webHidden/>
+                    <w:lang w:val="ca-ES"/>
+                  </w:rPr>
+                </w:r>
+                <w:r>
+                  <w:rPr>
+                    <w:noProof/>
+                    <w:webHidden/>
+                    <w:lang w:val="ca-ES"/>
                   </w:rPr>
                   <w:fldChar w:fldCharType="separate"/>
                 </w:r>
@@ -2344,6 +2521,7 @@
                   <w:rPr>
                     <w:noProof/>
                     <w:webHidden/>
+                    <w:lang w:val="ca-ES"/>
                   </w:rPr>
                   <w:t>11</w:t>
                 </w:r>
@@ -2351,6 +2529,7 @@
                   <w:rPr>
                     <w:noProof/>
                     <w:webHidden/>
+                    <w:lang w:val="ca-ES"/>
                   </w:rPr>
                   <w:fldChar w:fldCharType="end"/>
                 </w:r>
@@ -2366,7 +2545,7 @@
                 <w:rPr>
                   <w:rFonts w:eastAsiaTheme="minorEastAsia"/>
                   <w:noProof/>
-                  <w:lang w:eastAsia="es-ES"/>
+                  <w:lang w:val="ca-ES" w:eastAsia="es-ES"/>
                 </w:rPr>
               </w:pPr>
               <w:hyperlink w:anchor="_Toc151994532" w:history="1">
@@ -2376,6 +2555,7 @@
                     <w:rFonts w:ascii="Calibri Light" w:hAnsi="Calibri Light" w:cs="Calibri Light"/>
                     <w:bCs/>
                     <w:noProof/>
+                    <w:lang w:val="ca-ES"/>
                   </w:rPr>
                   <w:t>-</w:t>
                 </w:r>
@@ -2383,7 +2563,7 @@
                   <w:rPr>
                     <w:rFonts w:eastAsiaTheme="minorEastAsia"/>
                     <w:noProof/>
-                    <w:lang w:eastAsia="es-ES"/>
+                    <w:lang w:val="ca-ES" w:eastAsia="es-ES"/>
                   </w:rPr>
                   <w:tab/>
                 </w:r>
@@ -2393,6 +2573,7 @@
                     <w:b/>
                     <w:bCs/>
                     <w:noProof/>
+                    <w:lang w:val="ca-ES"/>
                   </w:rPr>
                   <w:t>Proves unitàries</w:t>
                 </w:r>
@@ -2400,6 +2581,7 @@
                   <w:rPr>
                     <w:noProof/>
                     <w:webHidden/>
+                    <w:lang w:val="ca-ES"/>
                   </w:rPr>
                   <w:tab/>
                 </w:r>
@@ -2407,6 +2589,7 @@
                   <w:rPr>
                     <w:noProof/>
                     <w:webHidden/>
+                    <w:lang w:val="ca-ES"/>
                   </w:rPr>
                   <w:fldChar w:fldCharType="begin"/>
                 </w:r>
@@ -2414,6 +2597,7 @@
                   <w:rPr>
                     <w:noProof/>
                     <w:webHidden/>
+                    <w:lang w:val="ca-ES"/>
                   </w:rPr>
                   <w:instrText xml:space="preserve"> PAGEREF _Toc151994532 \h </w:instrText>
                 </w:r>
@@ -2421,12 +2605,14 @@
                   <w:rPr>
                     <w:noProof/>
                     <w:webHidden/>
-                  </w:rPr>
-                </w:r>
-                <w:r>
-                  <w:rPr>
-                    <w:noProof/>
-                    <w:webHidden/>
+                    <w:lang w:val="ca-ES"/>
+                  </w:rPr>
+                </w:r>
+                <w:r>
+                  <w:rPr>
+                    <w:noProof/>
+                    <w:webHidden/>
+                    <w:lang w:val="ca-ES"/>
                   </w:rPr>
                   <w:fldChar w:fldCharType="separate"/>
                 </w:r>
@@ -2434,6 +2620,7 @@
                   <w:rPr>
                     <w:noProof/>
                     <w:webHidden/>
+                    <w:lang w:val="ca-ES"/>
                   </w:rPr>
                   <w:t>11</w:t>
                 </w:r>
@@ -2441,6 +2628,7 @@
                   <w:rPr>
                     <w:noProof/>
                     <w:webHidden/>
+                    <w:lang w:val="ca-ES"/>
                   </w:rPr>
                   <w:fldChar w:fldCharType="end"/>
                 </w:r>
@@ -2455,7 +2643,7 @@
                 <w:rPr>
                   <w:rFonts w:eastAsiaTheme="minorEastAsia"/>
                   <w:noProof/>
-                  <w:lang w:eastAsia="es-ES"/>
+                  <w:lang w:val="ca-ES" w:eastAsia="es-ES"/>
                 </w:rPr>
               </w:pPr>
               <w:hyperlink w:anchor="_Toc151994533" w:history="1">
@@ -2465,6 +2653,7 @@
                     <w:b/>
                     <w:bCs/>
                     <w:noProof/>
+                    <w:lang w:val="ca-ES"/>
                   </w:rPr>
                   <w:t>Propostes de millora</w:t>
                 </w:r>
@@ -2472,6 +2661,7 @@
                   <w:rPr>
                     <w:noProof/>
                     <w:webHidden/>
+                    <w:lang w:val="ca-ES"/>
                   </w:rPr>
                   <w:tab/>
                 </w:r>
@@ -2479,6 +2669,7 @@
                   <w:rPr>
                     <w:noProof/>
                     <w:webHidden/>
+                    <w:lang w:val="ca-ES"/>
                   </w:rPr>
                   <w:fldChar w:fldCharType="begin"/>
                 </w:r>
@@ -2486,6 +2677,7 @@
                   <w:rPr>
                     <w:noProof/>
                     <w:webHidden/>
+                    <w:lang w:val="ca-ES"/>
                   </w:rPr>
                   <w:instrText xml:space="preserve"> PAGEREF _Toc151994533 \h </w:instrText>
                 </w:r>
@@ -2493,12 +2685,14 @@
                   <w:rPr>
                     <w:noProof/>
                     <w:webHidden/>
-                  </w:rPr>
-                </w:r>
-                <w:r>
-                  <w:rPr>
-                    <w:noProof/>
-                    <w:webHidden/>
+                    <w:lang w:val="ca-ES"/>
+                  </w:rPr>
+                </w:r>
+                <w:r>
+                  <w:rPr>
+                    <w:noProof/>
+                    <w:webHidden/>
+                    <w:lang w:val="ca-ES"/>
                   </w:rPr>
                   <w:fldChar w:fldCharType="separate"/>
                 </w:r>
@@ -2506,6 +2700,7 @@
                   <w:rPr>
                     <w:noProof/>
                     <w:webHidden/>
+                    <w:lang w:val="ca-ES"/>
                   </w:rPr>
                   <w:t>12</w:t>
                 </w:r>
@@ -2513,6 +2708,7 @@
                   <w:rPr>
                     <w:noProof/>
                     <w:webHidden/>
+                    <w:lang w:val="ca-ES"/>
                   </w:rPr>
                   <w:fldChar w:fldCharType="end"/>
                 </w:r>
@@ -2528,7 +2724,7 @@
                 <w:rPr>
                   <w:rFonts w:eastAsiaTheme="minorEastAsia"/>
                   <w:noProof/>
-                  <w:lang w:eastAsia="es-ES"/>
+                  <w:lang w:val="ca-ES" w:eastAsia="es-ES"/>
                 </w:rPr>
               </w:pPr>
               <w:hyperlink w:anchor="_Toc151994534" w:history="1">
@@ -2538,6 +2734,7 @@
                     <w:rFonts w:ascii="Calibri Light" w:hAnsi="Calibri Light" w:cs="Calibri Light"/>
                     <w:bCs/>
                     <w:noProof/>
+                    <w:lang w:val="ca-ES"/>
                   </w:rPr>
                   <w:t>-</w:t>
                 </w:r>
@@ -2545,7 +2742,7 @@
                   <w:rPr>
                     <w:rFonts w:eastAsiaTheme="minorEastAsia"/>
                     <w:noProof/>
-                    <w:lang w:eastAsia="es-ES"/>
+                    <w:lang w:val="ca-ES" w:eastAsia="es-ES"/>
                   </w:rPr>
                   <w:tab/>
                 </w:r>
@@ -2555,6 +2752,7 @@
                     <w:b/>
                     <w:bCs/>
                     <w:noProof/>
+                    <w:lang w:val="ca-ES"/>
                   </w:rPr>
                   <w:t>Millores i aplicacions de cara al futur</w:t>
                 </w:r>
@@ -2562,6 +2760,7 @@
                   <w:rPr>
                     <w:noProof/>
                     <w:webHidden/>
+                    <w:lang w:val="ca-ES"/>
                   </w:rPr>
                   <w:tab/>
                 </w:r>
@@ -2569,6 +2768,7 @@
                   <w:rPr>
                     <w:noProof/>
                     <w:webHidden/>
+                    <w:lang w:val="ca-ES"/>
                   </w:rPr>
                   <w:fldChar w:fldCharType="begin"/>
                 </w:r>
@@ -2576,6 +2776,7 @@
                   <w:rPr>
                     <w:noProof/>
                     <w:webHidden/>
+                    <w:lang w:val="ca-ES"/>
                   </w:rPr>
                   <w:instrText xml:space="preserve"> PAGEREF _Toc151994534 \h </w:instrText>
                 </w:r>
@@ -2583,12 +2784,14 @@
                   <w:rPr>
                     <w:noProof/>
                     <w:webHidden/>
-                  </w:rPr>
-                </w:r>
-                <w:r>
-                  <w:rPr>
-                    <w:noProof/>
-                    <w:webHidden/>
+                    <w:lang w:val="ca-ES"/>
+                  </w:rPr>
+                </w:r>
+                <w:r>
+                  <w:rPr>
+                    <w:noProof/>
+                    <w:webHidden/>
+                    <w:lang w:val="ca-ES"/>
                   </w:rPr>
                   <w:fldChar w:fldCharType="separate"/>
                 </w:r>
@@ -2596,6 +2799,7 @@
                   <w:rPr>
                     <w:noProof/>
                     <w:webHidden/>
+                    <w:lang w:val="ca-ES"/>
                   </w:rPr>
                   <w:t>12</w:t>
                 </w:r>
@@ -2603,6 +2807,7 @@
                   <w:rPr>
                     <w:noProof/>
                     <w:webHidden/>
+                    <w:lang w:val="ca-ES"/>
                   </w:rPr>
                   <w:fldChar w:fldCharType="end"/>
                 </w:r>
@@ -2617,7 +2822,7 @@
                 <w:rPr>
                   <w:rFonts w:eastAsiaTheme="minorEastAsia"/>
                   <w:noProof/>
-                  <w:lang w:eastAsia="es-ES"/>
+                  <w:lang w:val="ca-ES" w:eastAsia="es-ES"/>
                 </w:rPr>
               </w:pPr>
               <w:hyperlink w:anchor="_Toc151994535" w:history="1">
@@ -2627,6 +2832,7 @@
                     <w:b/>
                     <w:bCs/>
                     <w:noProof/>
+                    <w:lang w:val="ca-ES"/>
                   </w:rPr>
                   <w:t>Conclusions</w:t>
                 </w:r>
@@ -2634,6 +2840,7 @@
                   <w:rPr>
                     <w:noProof/>
                     <w:webHidden/>
+                    <w:lang w:val="ca-ES"/>
                   </w:rPr>
                   <w:tab/>
                 </w:r>
@@ -2641,6 +2848,7 @@
                   <w:rPr>
                     <w:noProof/>
                     <w:webHidden/>
+                    <w:lang w:val="ca-ES"/>
                   </w:rPr>
                   <w:fldChar w:fldCharType="begin"/>
                 </w:r>
@@ -2648,6 +2856,7 @@
                   <w:rPr>
                     <w:noProof/>
                     <w:webHidden/>
+                    <w:lang w:val="ca-ES"/>
                   </w:rPr>
                   <w:instrText xml:space="preserve"> PAGEREF _Toc151994535 \h </w:instrText>
                 </w:r>
@@ -2655,12 +2864,14 @@
                   <w:rPr>
                     <w:noProof/>
                     <w:webHidden/>
-                  </w:rPr>
-                </w:r>
-                <w:r>
-                  <w:rPr>
-                    <w:noProof/>
-                    <w:webHidden/>
+                    <w:lang w:val="ca-ES"/>
+                  </w:rPr>
+                </w:r>
+                <w:r>
+                  <w:rPr>
+                    <w:noProof/>
+                    <w:webHidden/>
+                    <w:lang w:val="ca-ES"/>
                   </w:rPr>
                   <w:fldChar w:fldCharType="separate"/>
                 </w:r>
@@ -2668,6 +2879,7 @@
                   <w:rPr>
                     <w:noProof/>
                     <w:webHidden/>
+                    <w:lang w:val="ca-ES"/>
                   </w:rPr>
                   <w:t>13</w:t>
                 </w:r>
@@ -2675,6 +2887,7 @@
                   <w:rPr>
                     <w:noProof/>
                     <w:webHidden/>
+                    <w:lang w:val="ca-ES"/>
                   </w:rPr>
                   <w:fldChar w:fldCharType="end"/>
                 </w:r>
@@ -2689,7 +2902,7 @@
                 <w:rPr>
                   <w:rFonts w:eastAsiaTheme="minorEastAsia"/>
                   <w:noProof/>
-                  <w:lang w:eastAsia="es-ES"/>
+                  <w:lang w:val="ca-ES" w:eastAsia="es-ES"/>
                 </w:rPr>
               </w:pPr>
               <w:hyperlink w:anchor="_Toc151994536" w:history="1">
@@ -2699,6 +2912,7 @@
                     <w:b/>
                     <w:bCs/>
                     <w:noProof/>
+                    <w:lang w:val="ca-ES"/>
                   </w:rPr>
                   <w:t>Webgrafia</w:t>
                 </w:r>
@@ -2706,6 +2920,7 @@
                   <w:rPr>
                     <w:noProof/>
                     <w:webHidden/>
+                    <w:lang w:val="ca-ES"/>
                   </w:rPr>
                   <w:tab/>
                 </w:r>
@@ -2713,6 +2928,7 @@
                   <w:rPr>
                     <w:noProof/>
                     <w:webHidden/>
+                    <w:lang w:val="ca-ES"/>
                   </w:rPr>
                   <w:fldChar w:fldCharType="begin"/>
                 </w:r>
@@ -2720,6 +2936,7 @@
                   <w:rPr>
                     <w:noProof/>
                     <w:webHidden/>
+                    <w:lang w:val="ca-ES"/>
                   </w:rPr>
                   <w:instrText xml:space="preserve"> PAGEREF _Toc151994536 \h </w:instrText>
                 </w:r>
@@ -2727,12 +2944,14 @@
                   <w:rPr>
                     <w:noProof/>
                     <w:webHidden/>
-                  </w:rPr>
-                </w:r>
-                <w:r>
-                  <w:rPr>
-                    <w:noProof/>
-                    <w:webHidden/>
+                    <w:lang w:val="ca-ES"/>
+                  </w:rPr>
+                </w:r>
+                <w:r>
+                  <w:rPr>
+                    <w:noProof/>
+                    <w:webHidden/>
+                    <w:lang w:val="ca-ES"/>
                   </w:rPr>
                   <w:fldChar w:fldCharType="separate"/>
                 </w:r>
@@ -2740,6 +2959,7 @@
                   <w:rPr>
                     <w:noProof/>
                     <w:webHidden/>
+                    <w:lang w:val="ca-ES"/>
                   </w:rPr>
                   <w:t>14</w:t>
                 </w:r>
@@ -2747,6 +2967,7 @@
                   <w:rPr>
                     <w:noProof/>
                     <w:webHidden/>
+                    <w:lang w:val="ca-ES"/>
                   </w:rPr>
                   <w:fldChar w:fldCharType="end"/>
                 </w:r>
@@ -2762,7 +2983,7 @@
                 <w:rPr>
                   <w:rFonts w:eastAsiaTheme="minorEastAsia"/>
                   <w:noProof/>
-                  <w:lang w:eastAsia="es-ES"/>
+                  <w:lang w:val="ca-ES" w:eastAsia="es-ES"/>
                 </w:rPr>
               </w:pPr>
               <w:hyperlink w:anchor="_Toc151994537" w:history="1">
@@ -2772,6 +2993,7 @@
                     <w:rFonts w:ascii="Calibri Light" w:hAnsi="Calibri Light" w:cs="Calibri Light"/>
                     <w:bCs/>
                     <w:noProof/>
+                    <w:lang w:val="ca-ES"/>
                   </w:rPr>
                   <w:t>-</w:t>
                 </w:r>
@@ -2779,7 +3001,7 @@
                   <w:rPr>
                     <w:rFonts w:eastAsiaTheme="minorEastAsia"/>
                     <w:noProof/>
-                    <w:lang w:eastAsia="es-ES"/>
+                    <w:lang w:val="ca-ES" w:eastAsia="es-ES"/>
                   </w:rPr>
                   <w:tab/>
                 </w:r>
@@ -2789,6 +3011,7 @@
                     <w:b/>
                     <w:bCs/>
                     <w:noProof/>
+                    <w:lang w:val="ca-ES"/>
                   </w:rPr>
                   <w:t>Documentació i ajuda</w:t>
                 </w:r>
@@ -2796,6 +3019,7 @@
                   <w:rPr>
                     <w:noProof/>
                     <w:webHidden/>
+                    <w:lang w:val="ca-ES"/>
                   </w:rPr>
                   <w:tab/>
                 </w:r>
@@ -2803,6 +3027,7 @@
                   <w:rPr>
                     <w:noProof/>
                     <w:webHidden/>
+                    <w:lang w:val="ca-ES"/>
                   </w:rPr>
                   <w:fldChar w:fldCharType="begin"/>
                 </w:r>
@@ -2810,6 +3035,7 @@
                   <w:rPr>
                     <w:noProof/>
                     <w:webHidden/>
+                    <w:lang w:val="ca-ES"/>
                   </w:rPr>
                   <w:instrText xml:space="preserve"> PAGEREF _Toc151994537 \h </w:instrText>
                 </w:r>
@@ -2817,12 +3043,14 @@
                   <w:rPr>
                     <w:noProof/>
                     <w:webHidden/>
-                  </w:rPr>
-                </w:r>
-                <w:r>
-                  <w:rPr>
-                    <w:noProof/>
-                    <w:webHidden/>
+                    <w:lang w:val="ca-ES"/>
+                  </w:rPr>
+                </w:r>
+                <w:r>
+                  <w:rPr>
+                    <w:noProof/>
+                    <w:webHidden/>
+                    <w:lang w:val="ca-ES"/>
                   </w:rPr>
                   <w:fldChar w:fldCharType="separate"/>
                 </w:r>
@@ -2830,6 +3058,7 @@
                   <w:rPr>
                     <w:noProof/>
                     <w:webHidden/>
+                    <w:lang w:val="ca-ES"/>
                   </w:rPr>
                   <w:t>14</w:t>
                 </w:r>
@@ -2837,6 +3066,7 @@
                   <w:rPr>
                     <w:noProof/>
                     <w:webHidden/>
+                    <w:lang w:val="ca-ES"/>
                   </w:rPr>
                   <w:fldChar w:fldCharType="end"/>
                 </w:r>
@@ -2852,7 +3082,7 @@
                 <w:rPr>
                   <w:rFonts w:eastAsiaTheme="minorEastAsia"/>
                   <w:noProof/>
-                  <w:lang w:eastAsia="es-ES"/>
+                  <w:lang w:val="ca-ES" w:eastAsia="es-ES"/>
                 </w:rPr>
               </w:pPr>
               <w:hyperlink w:anchor="_Toc151994538" w:history="1">
@@ -2862,6 +3092,7 @@
                     <w:rFonts w:ascii="Calibri Light" w:hAnsi="Calibri Light" w:cs="Calibri Light"/>
                     <w:bCs/>
                     <w:noProof/>
+                    <w:lang w:val="ca-ES"/>
                   </w:rPr>
                   <w:t>-</w:t>
                 </w:r>
@@ -2869,7 +3100,7 @@
                   <w:rPr>
                     <w:rFonts w:eastAsiaTheme="minorEastAsia"/>
                     <w:noProof/>
-                    <w:lang w:eastAsia="es-ES"/>
+                    <w:lang w:val="ca-ES" w:eastAsia="es-ES"/>
                   </w:rPr>
                   <w:tab/>
                 </w:r>
@@ -2879,6 +3110,7 @@
                     <w:b/>
                     <w:bCs/>
                     <w:noProof/>
+                    <w:lang w:val="ca-ES"/>
                   </w:rPr>
                   <w:t>Eines</w:t>
                 </w:r>
@@ -2886,6 +3118,7 @@
                   <w:rPr>
                     <w:noProof/>
                     <w:webHidden/>
+                    <w:lang w:val="ca-ES"/>
                   </w:rPr>
                   <w:tab/>
                 </w:r>
@@ -2893,6 +3126,7 @@
                   <w:rPr>
                     <w:noProof/>
                     <w:webHidden/>
+                    <w:lang w:val="ca-ES"/>
                   </w:rPr>
                   <w:fldChar w:fldCharType="begin"/>
                 </w:r>
@@ -2900,6 +3134,7 @@
                   <w:rPr>
                     <w:noProof/>
                     <w:webHidden/>
+                    <w:lang w:val="ca-ES"/>
                   </w:rPr>
                   <w:instrText xml:space="preserve"> PAGEREF _Toc151994538 \h </w:instrText>
                 </w:r>
@@ -2907,12 +3142,14 @@
                   <w:rPr>
                     <w:noProof/>
                     <w:webHidden/>
-                  </w:rPr>
-                </w:r>
-                <w:r>
-                  <w:rPr>
-                    <w:noProof/>
-                    <w:webHidden/>
+                    <w:lang w:val="ca-ES"/>
+                  </w:rPr>
+                </w:r>
+                <w:r>
+                  <w:rPr>
+                    <w:noProof/>
+                    <w:webHidden/>
+                    <w:lang w:val="ca-ES"/>
                   </w:rPr>
                   <w:fldChar w:fldCharType="separate"/>
                 </w:r>
@@ -2920,6 +3157,7 @@
                   <w:rPr>
                     <w:noProof/>
                     <w:webHidden/>
+                    <w:lang w:val="ca-ES"/>
                   </w:rPr>
                   <w:t>14</w:t>
                 </w:r>
@@ -2927,6 +3165,7 @@
                   <w:rPr>
                     <w:noProof/>
                     <w:webHidden/>
+                    <w:lang w:val="ca-ES"/>
                   </w:rPr>
                   <w:fldChar w:fldCharType="end"/>
                 </w:r>
@@ -2942,7 +3181,7 @@
                 <w:rPr>
                   <w:rFonts w:eastAsiaTheme="minorEastAsia"/>
                   <w:noProof/>
-                  <w:lang w:eastAsia="es-ES"/>
+                  <w:lang w:val="ca-ES" w:eastAsia="es-ES"/>
                 </w:rPr>
               </w:pPr>
               <w:hyperlink w:anchor="_Toc151994539" w:history="1">
@@ -2952,6 +3191,7 @@
                     <w:rFonts w:ascii="Calibri Light" w:hAnsi="Calibri Light" w:cs="Calibri Light"/>
                     <w:bCs/>
                     <w:noProof/>
+                    <w:lang w:val="ca-ES"/>
                   </w:rPr>
                   <w:t>-</w:t>
                 </w:r>
@@ -2959,7 +3199,7 @@
                   <w:rPr>
                     <w:rFonts w:eastAsiaTheme="minorEastAsia"/>
                     <w:noProof/>
-                    <w:lang w:eastAsia="es-ES"/>
+                    <w:lang w:val="ca-ES" w:eastAsia="es-ES"/>
                   </w:rPr>
                   <w:tab/>
                 </w:r>
@@ -2969,6 +3209,7 @@
                     <w:b/>
                     <w:bCs/>
                     <w:noProof/>
+                    <w:lang w:val="ca-ES"/>
                   </w:rPr>
                   <w:t>Recursos</w:t>
                 </w:r>
@@ -2976,6 +3217,7 @@
                   <w:rPr>
                     <w:noProof/>
                     <w:webHidden/>
+                    <w:lang w:val="ca-ES"/>
                   </w:rPr>
                   <w:tab/>
                 </w:r>
@@ -2983,6 +3225,7 @@
                   <w:rPr>
                     <w:noProof/>
                     <w:webHidden/>
+                    <w:lang w:val="ca-ES"/>
                   </w:rPr>
                   <w:fldChar w:fldCharType="begin"/>
                 </w:r>
@@ -2990,6 +3233,7 @@
                   <w:rPr>
                     <w:noProof/>
                     <w:webHidden/>
+                    <w:lang w:val="ca-ES"/>
                   </w:rPr>
                   <w:instrText xml:space="preserve"> PAGEREF _Toc151994539 \h </w:instrText>
                 </w:r>
@@ -2997,12 +3241,14 @@
                   <w:rPr>
                     <w:noProof/>
                     <w:webHidden/>
-                  </w:rPr>
-                </w:r>
-                <w:r>
-                  <w:rPr>
-                    <w:noProof/>
-                    <w:webHidden/>
+                    <w:lang w:val="ca-ES"/>
+                  </w:rPr>
+                </w:r>
+                <w:r>
+                  <w:rPr>
+                    <w:noProof/>
+                    <w:webHidden/>
+                    <w:lang w:val="ca-ES"/>
                   </w:rPr>
                   <w:fldChar w:fldCharType="separate"/>
                 </w:r>
@@ -3010,6 +3256,7 @@
                   <w:rPr>
                     <w:noProof/>
                     <w:webHidden/>
+                    <w:lang w:val="ca-ES"/>
                   </w:rPr>
                   <w:t>14</w:t>
                 </w:r>
@@ -3017,16 +3264,23 @@
                   <w:rPr>
                     <w:noProof/>
                     <w:webHidden/>
+                    <w:lang w:val="ca-ES"/>
                   </w:rPr>
                   <w:fldChar w:fldCharType="end"/>
                 </w:r>
               </w:hyperlink>
             </w:p>
             <w:p>
+              <w:pPr>
+                <w:rPr>
+                  <w:lang w:val="ca-ES"/>
+                </w:rPr>
+              </w:pPr>
               <w:r>
                 <w:rPr>
                   <w:b/>
                   <w:bCs/>
+                  <w:lang w:val="ca-ES"/>
                 </w:rPr>
                 <w:fldChar w:fldCharType="end"/>
               </w:r>
@@ -3040,6 +3294,7 @@
               <w:bCs/>
               <w:sz w:val="48"/>
               <w:szCs w:val="48"/>
+              <w:lang w:val="ca-ES"/>
             </w:rPr>
           </w:pPr>
         </w:p>
@@ -3050,6 +3305,7 @@
               <w:bCs/>
               <w:sz w:val="48"/>
               <w:szCs w:val="48"/>
+              <w:lang w:val="ca-ES"/>
             </w:rPr>
           </w:pPr>
           <w:r>
@@ -3058,6 +3314,7 @@
               <w:bCs/>
               <w:sz w:val="48"/>
               <w:szCs w:val="48"/>
+              <w:lang w:val="ca-ES"/>
             </w:rPr>
             <w:br w:type="page"/>
           </w:r>
@@ -3074,6 +3331,7 @@
           <w:color w:val="000000" w:themeColor="text1"/>
           <w:sz w:val="48"/>
           <w:szCs w:val="48"/>
+          <w:lang w:val="ca-ES"/>
         </w:rPr>
       </w:pPr>
       <w:bookmarkStart w:id="0" w:name="_Toc151994514"/>
@@ -3084,6 +3342,7 @@
           <w:color w:val="000000" w:themeColor="text1"/>
           <w:sz w:val="48"/>
           <w:szCs w:val="48"/>
+          <w:lang w:val="ca-ES"/>
         </w:rPr>
         <w:lastRenderedPageBreak/>
         <w:t>Introducció</w:t>
@@ -3095,26 +3354,188 @@
         <w:rPr>
           <w:sz w:val="24"/>
           <w:szCs w:val="24"/>
-        </w:rPr>
-      </w:pPr>
-      <w:r>
+          <w:lang w:val="ca-ES"/>
+        </w:rPr>
+      </w:pPr>
+    </w:p>
+    <w:p>
+      <w:pPr>
+        <w:jc w:val="both"/>
         <w:rPr>
           <w:sz w:val="24"/>
           <w:szCs w:val="24"/>
-        </w:rPr>
-        <w:br w:type="page"/>
-      </w:r>
-    </w:p>
-    <w:p>
-      <w:pPr>
-        <w:pStyle w:val="Ttulo1"/>
-        <w:jc w:val="center"/>
-        <w:rPr>
+          <w:lang w:val="ca-ES"/>
+        </w:rPr>
+      </w:pPr>
+      <w:r>
+        <w:rPr>
+          <w:sz w:val="24"/>
+          <w:szCs w:val="24"/>
+          <w:lang w:val="ca-ES"/>
+        </w:rPr>
+        <w:t>El nostre projecte consisteix en una plataforma web per a la reserva de viatges. Els usuaris podran explorar diferents destinacions i reservar-les. Cada usuari podrà registrar-se i iniciar sessió per a poder reservar els viatges. Els usuaris registrats podran veure els viatges reservats i cancel·lar-los.</w:t>
+      </w:r>
+    </w:p>
+    <w:p>
+      <w:pPr>
+        <w:jc w:val="both"/>
+        <w:rPr>
+          <w:sz w:val="24"/>
+          <w:szCs w:val="24"/>
+          <w:lang w:val="ca-ES"/>
+        </w:rPr>
+      </w:pPr>
+    </w:p>
+    <w:p>
+      <w:pPr>
+        <w:jc w:val="both"/>
+        <w:rPr>
+          <w:sz w:val="24"/>
+          <w:szCs w:val="24"/>
+          <w:lang w:val="ca-ES"/>
+        </w:rPr>
+      </w:pPr>
+      <w:r>
+        <w:rPr>
+          <w:sz w:val="24"/>
+          <w:szCs w:val="24"/>
+          <w:lang w:val="ca-ES"/>
+        </w:rPr>
+        <w:t xml:space="preserve">El nostre projecte està creat a partir de la estructura MVC. Aquesta estructura ens permet separar la lògica de la nostra pàgina web de la vista. Això ens permetrà modificar la vista de la nostra pàgina web sense afectar la lògica de la nostra pàgina web. </w:t>
+      </w:r>
+    </w:p>
+    <w:p>
+      <w:pPr>
+        <w:jc w:val="both"/>
+        <w:rPr>
+          <w:sz w:val="24"/>
+          <w:szCs w:val="24"/>
+          <w:lang w:val="ca-ES"/>
+        </w:rPr>
+      </w:pPr>
+    </w:p>
+    <w:p>
+      <w:pPr>
+        <w:jc w:val="both"/>
+        <w:rPr>
+          <w:sz w:val="24"/>
+          <w:szCs w:val="24"/>
+          <w:lang w:val="ca-ES"/>
+        </w:rPr>
+      </w:pPr>
+      <w:r>
+        <w:rPr>
+          <w:sz w:val="24"/>
+          <w:szCs w:val="24"/>
+          <w:lang w:val="ca-ES"/>
+        </w:rPr>
+        <w:t xml:space="preserve">Dins de la carpeta de `model` el que trobarem seran els arxius que contenen diferents sentències SQL per a interactuar amb la base de dades. I dins d'aquesta mateixa carpeta també trobarem la carpeta `bd` que conté el script per la creació de la base de dades. </w:t>
+      </w:r>
+    </w:p>
+    <w:p>
+      <w:pPr>
+        <w:jc w:val="both"/>
+        <w:rPr>
+          <w:sz w:val="24"/>
+          <w:szCs w:val="24"/>
+          <w:lang w:val="ca-ES"/>
+        </w:rPr>
+      </w:pPr>
+    </w:p>
+    <w:p>
+      <w:pPr>
+        <w:jc w:val="both"/>
+        <w:rPr>
+          <w:sz w:val="24"/>
+          <w:szCs w:val="24"/>
+          <w:lang w:val="ca-ES"/>
+        </w:rPr>
+      </w:pPr>
+      <w:r>
+        <w:rPr>
+          <w:sz w:val="24"/>
+          <w:szCs w:val="24"/>
+          <w:lang w:val="ca-ES"/>
+        </w:rPr>
+        <w:t>A la carpeta de `controlador` trobarem els arxius que contenen la lògica de la nostra pàgina web. Aquests arxius són els encarregats de cridar a les funcions dels arxius de la carpeta `model` i de mostrar la vista de la nostra pàgina web, a més de passar-li les dades necessàries per a mostrar la vista i verificar les dades introduïdes pels usuaris.</w:t>
+      </w:r>
+    </w:p>
+    <w:p>
+      <w:pPr>
+        <w:jc w:val="both"/>
+        <w:rPr>
+          <w:sz w:val="24"/>
+          <w:szCs w:val="24"/>
+          <w:lang w:val="ca-ES"/>
+        </w:rPr>
+      </w:pPr>
+    </w:p>
+    <w:p>
+      <w:pPr>
+        <w:jc w:val="both"/>
+        <w:rPr>
+          <w:sz w:val="24"/>
+          <w:szCs w:val="24"/>
+          <w:lang w:val="ca-ES"/>
+        </w:rPr>
+      </w:pPr>
+      <w:r>
+        <w:rPr>
+          <w:sz w:val="24"/>
+          <w:szCs w:val="24"/>
+          <w:lang w:val="ca-ES"/>
+        </w:rPr>
+        <w:t>I per ultim, a la carpeta de `vista` trobarem els arxius que contenen la vista de la nostra pàgina web. Aquests arxius són els encarregats de mostrar la vista de la nostra pàgina web.</w:t>
+      </w:r>
+    </w:p>
+    <w:p>
+      <w:pPr>
+        <w:jc w:val="both"/>
+        <w:rPr>
+          <w:sz w:val="24"/>
+          <w:szCs w:val="24"/>
+          <w:lang w:val="ca-ES"/>
+        </w:rPr>
+      </w:pPr>
+    </w:p>
+    <w:p>
+      <w:pPr>
+        <w:jc w:val="both"/>
+        <w:rPr>
+          <w:sz w:val="24"/>
+          <w:szCs w:val="24"/>
+          <w:lang w:val="ca-ES"/>
+        </w:rPr>
+      </w:pPr>
+      <w:r>
+        <w:rPr>
+          <w:sz w:val="24"/>
+          <w:szCs w:val="24"/>
+          <w:lang w:val="ca-ES"/>
+        </w:rPr>
+        <w:t>També podrem trobar la carpeta `estils` que conté els arxius CSS de la nostra pàgina web. Aquests arxius són els encarregats de donar-li estil a la nostra pàgina web. I per últim, trobarem la carpeta `img` que conté les imatges de la nostra pàgina web, dins d'aquesta carpeta trobarem les carpetes `conWebp` i `readme`. La carpeta `conWebp` conté les imatges de les destinacions un cop s'han optimitzat. I la carpeta `readme` conté les imatges per a la documentació del projecte.</w:t>
+      </w:r>
+    </w:p>
+    <w:p>
+      <w:pPr>
+        <w:jc w:val="both"/>
+        <w:rPr>
+          <w:sz w:val="24"/>
+          <w:szCs w:val="24"/>
+          <w:lang w:val="ca-ES"/>
+        </w:rPr>
+      </w:pPr>
+    </w:p>
+    <w:p>
+      <w:pPr>
+        <w:rPr>
+          <w:rFonts w:asciiTheme="majorHAnsi" w:eastAsiaTheme="majorEastAsia" w:hAnsiTheme="majorHAnsi" w:cstheme="majorBidi"/>
           <w:b/>
           <w:bCs/>
           <w:color w:val="000000" w:themeColor="text1"/>
           <w:sz w:val="48"/>
           <w:szCs w:val="48"/>
+          <w:lang w:val="ca-ES"/>
         </w:rPr>
       </w:pPr>
       <w:bookmarkStart w:id="1" w:name="_Toc151994515"/>
@@ -3125,14 +3546,8 @@
           <w:color w:val="000000" w:themeColor="text1"/>
           <w:sz w:val="48"/>
           <w:szCs w:val="48"/>
-        </w:rPr>
-        <w:lastRenderedPageBreak/>
-        <w:t>Requeriments funcionals</w:t>
-      </w:r>
-      <w:bookmarkEnd w:id="1"/>
-    </w:p>
-    <w:p>
-      <w:r>
+          <w:lang w:val="ca-ES"/>
+        </w:rPr>
         <w:br w:type="page"/>
       </w:r>
     </w:p>
@@ -3146,9 +3561,9 @@
           <w:color w:val="000000" w:themeColor="text1"/>
           <w:sz w:val="48"/>
           <w:szCs w:val="48"/>
-        </w:rPr>
-      </w:pPr>
-      <w:bookmarkStart w:id="2" w:name="_Toc151994516"/>
+          <w:lang w:val="ca-ES"/>
+        </w:rPr>
+      </w:pPr>
       <w:r>
         <w:rPr>
           <w:b/>
@@ -3156,6 +3571,275 @@
           <w:color w:val="000000" w:themeColor="text1"/>
           <w:sz w:val="48"/>
           <w:szCs w:val="48"/>
+          <w:lang w:val="ca-ES"/>
+        </w:rPr>
+        <w:lastRenderedPageBreak/>
+        <w:t>Requeriments funcionals</w:t>
+      </w:r>
+      <w:bookmarkEnd w:id="1"/>
+    </w:p>
+    <w:p>
+      <w:pPr>
+        <w:rPr>
+          <w:lang w:val="ca-ES"/>
+        </w:rPr>
+      </w:pPr>
+    </w:p>
+    <w:p>
+      <w:pPr>
+        <w:rPr>
+          <w:lang w:val="ca-ES"/>
+        </w:rPr>
+      </w:pPr>
+      <w:r>
+        <w:rPr>
+          <w:lang w:val="ca-ES"/>
+        </w:rPr>
+        <w:t>El nostre projecte ha de complir els següents requeriments funcionals:</w:t>
+      </w:r>
+    </w:p>
+    <w:p>
+      <w:pPr>
+        <w:rPr>
+          <w:lang w:val="ca-ES"/>
+        </w:rPr>
+      </w:pPr>
+    </w:p>
+    <w:p>
+      <w:pPr>
+        <w:rPr>
+          <w:b/>
+          <w:bCs/>
+          <w:lang w:val="ca-ES"/>
+        </w:rPr>
+      </w:pPr>
+      <w:r>
+        <w:rPr>
+          <w:b/>
+          <w:bCs/>
+          <w:lang w:val="ca-ES"/>
+        </w:rPr>
+        <w:t>- Els usuaris podran registrar-se i iniciar sessió.</w:t>
+      </w:r>
+    </w:p>
+    <w:p>
+      <w:pPr>
+        <w:rPr>
+          <w:lang w:val="ca-ES"/>
+        </w:rPr>
+      </w:pPr>
+    </w:p>
+    <w:p>
+      <w:pPr>
+        <w:rPr>
+          <w:lang w:val="ca-ES"/>
+        </w:rPr>
+      </w:pPr>
+      <w:r>
+        <w:rPr>
+          <w:lang w:val="ca-ES"/>
+        </w:rPr>
+        <w:t>Per a poder reservar viatges, els usuaris han de registrar-se i iniciar sessió. Els usuaris podran registrar-se amb un nom d'usuari, un correu electrònic i una contrasenya. Els usuaris podran iniciar sessió amb el seu nom d'usuari i la seva contrasenya.</w:t>
+      </w:r>
+    </w:p>
+    <w:p>
+      <w:pPr>
+        <w:rPr>
+          <w:lang w:val="ca-ES"/>
+        </w:rPr>
+      </w:pPr>
+    </w:p>
+    <w:p>
+      <w:pPr>
+        <w:rPr>
+          <w:b/>
+          <w:bCs/>
+          <w:lang w:val="ca-ES"/>
+        </w:rPr>
+      </w:pPr>
+      <w:r>
+        <w:rPr>
+          <w:b/>
+          <w:bCs/>
+          <w:lang w:val="ca-ES"/>
+        </w:rPr>
+        <w:t>- Els usuaris podran explorar les diferents destinacions.</w:t>
+      </w:r>
+    </w:p>
+    <w:p>
+      <w:pPr>
+        <w:rPr>
+          <w:lang w:val="ca-ES"/>
+        </w:rPr>
+      </w:pPr>
+    </w:p>
+    <w:p>
+      <w:pPr>
+        <w:rPr>
+          <w:lang w:val="ca-ES"/>
+        </w:rPr>
+      </w:pPr>
+      <w:r>
+        <w:rPr>
+          <w:lang w:val="ca-ES"/>
+        </w:rPr>
+        <w:t>Per a poder reservar viatges, els usuaris han de poder explorar les diferents destinacions. Les destinacions estaran dividides per continents i països. Cada destinació tindrà un preu i una data de disponibilitat.</w:t>
+      </w:r>
+    </w:p>
+    <w:p>
+      <w:pPr>
+        <w:rPr>
+          <w:lang w:val="ca-ES"/>
+        </w:rPr>
+      </w:pPr>
+    </w:p>
+    <w:p>
+      <w:pPr>
+        <w:rPr>
+          <w:b/>
+          <w:bCs/>
+          <w:lang w:val="ca-ES"/>
+        </w:rPr>
+      </w:pPr>
+      <w:r>
+        <w:rPr>
+          <w:b/>
+          <w:bCs/>
+          <w:lang w:val="ca-ES"/>
+        </w:rPr>
+        <w:t>- Els usuaris podran reservar viatges.</w:t>
+      </w:r>
+    </w:p>
+    <w:p>
+      <w:pPr>
+        <w:rPr>
+          <w:lang w:val="ca-ES"/>
+        </w:rPr>
+      </w:pPr>
+    </w:p>
+    <w:p>
+      <w:pPr>
+        <w:rPr>
+          <w:lang w:val="ca-ES"/>
+        </w:rPr>
+      </w:pPr>
+      <w:r>
+        <w:rPr>
+          <w:lang w:val="ca-ES"/>
+        </w:rPr>
+        <w:t>Per a poder reservar viatges, els usuaris han de poder reservar les destinacions. Per a reservar una destinació, l'usuari ha de seleccionar el número de persones que volen reservar la destinació i introduir les seves dades personals. Les dades personals que ha d'introduir són: nom, telèfon i correu electrònic. Un cop introduïdes les dades, l'usuari podrà reservar la destinació.</w:t>
+      </w:r>
+    </w:p>
+    <w:p>
+      <w:pPr>
+        <w:rPr>
+          <w:lang w:val="ca-ES"/>
+        </w:rPr>
+      </w:pPr>
+    </w:p>
+    <w:p>
+      <w:pPr>
+        <w:rPr>
+          <w:b/>
+          <w:bCs/>
+          <w:lang w:val="ca-ES"/>
+        </w:rPr>
+      </w:pPr>
+      <w:r>
+        <w:rPr>
+          <w:b/>
+          <w:bCs/>
+          <w:lang w:val="ca-ES"/>
+        </w:rPr>
+        <w:t>- Els usuaris podran cancel·lar les reserves.</w:t>
+      </w:r>
+    </w:p>
+    <w:p>
+      <w:pPr>
+        <w:rPr>
+          <w:lang w:val="ca-ES"/>
+        </w:rPr>
+      </w:pPr>
+    </w:p>
+    <w:p>
+      <w:pPr>
+        <w:rPr>
+          <w:lang w:val="ca-ES"/>
+        </w:rPr>
+      </w:pPr>
+      <w:r>
+        <w:rPr>
+          <w:lang w:val="ca-ES"/>
+        </w:rPr>
+        <w:t>Per a poder cancel·lar les reserves, els usuaris han de poder cancel·lar les destinacions reservades. Per a cancel·lar una destinació, l'usuari ha de seleccionar la destinació que vol cancel·lar. Un cop seleccionada la destinació, l'usuari podrà cancel·lar la destinació.</w:t>
+      </w:r>
+    </w:p>
+    <w:p>
+      <w:pPr>
+        <w:rPr>
+          <w:lang w:val="ca-ES"/>
+        </w:rPr>
+      </w:pPr>
+    </w:p>
+    <w:p>
+      <w:pPr>
+        <w:rPr>
+          <w:b/>
+          <w:bCs/>
+          <w:lang w:val="ca-ES"/>
+        </w:rPr>
+      </w:pPr>
+      <w:r>
+        <w:rPr>
+          <w:b/>
+          <w:bCs/>
+          <w:lang w:val="ca-ES"/>
+        </w:rPr>
+        <w:t>- Els usuaris podran veure les reserves realitzades.</w:t>
+      </w:r>
+    </w:p>
+    <w:p>
+      <w:pPr>
+        <w:rPr>
+          <w:lang w:val="ca-ES"/>
+        </w:rPr>
+      </w:pPr>
+    </w:p>
+    <w:p>
+      <w:pPr>
+        <w:rPr>
+          <w:lang w:val="ca-ES"/>
+        </w:rPr>
+      </w:pPr>
+      <w:r>
+        <w:rPr>
+          <w:lang w:val="ca-ES"/>
+        </w:rPr>
+        <w:t>Per a poder veure les reserves realitzades, els usuaris han de poder veure les destinacions reservades. Per a veure les destinacions reservades, l'usuari ha de seleccionar la destinació que vol veure. Un cop seleccionada la destinació, l'usuari podrà veure la destinació reservada.</w:t>
+      </w:r>
+      <w:bookmarkStart w:id="2" w:name="_Toc151994516"/>
+    </w:p>
+    <w:p>
+      <w:pPr>
+        <w:pStyle w:val="Ttulo1"/>
+        <w:jc w:val="center"/>
+        <w:rPr>
+          <w:b/>
+          <w:bCs/>
+          <w:color w:val="000000" w:themeColor="text1"/>
+          <w:sz w:val="48"/>
+          <w:szCs w:val="48"/>
+          <w:lang w:val="ca-ES"/>
+        </w:rPr>
+      </w:pPr>
+      <w:r>
+        <w:rPr>
+          <w:b/>
+          <w:bCs/>
+          <w:color w:val="000000" w:themeColor="text1"/>
+          <w:sz w:val="48"/>
+          <w:szCs w:val="48"/>
+          <w:lang w:val="ca-ES"/>
         </w:rPr>
         <w:lastRenderedPageBreak/>
         <w:t>Requeriments tècnics</w:t>
@@ -3175,6 +3859,7 @@
           <w:color w:val="000000" w:themeColor="text1"/>
           <w:sz w:val="28"/>
           <w:szCs w:val="28"/>
+          <w:lang w:val="ca-ES"/>
         </w:rPr>
       </w:pPr>
       <w:bookmarkStart w:id="3" w:name="_Toc151994517"/>
@@ -3185,10 +3870,132 @@
           <w:color w:val="000000" w:themeColor="text1"/>
           <w:sz w:val="28"/>
           <w:szCs w:val="28"/>
+          <w:lang w:val="ca-ES"/>
         </w:rPr>
         <w:t>FrontEnd</w:t>
       </w:r>
       <w:bookmarkEnd w:id="3"/>
+    </w:p>
+    <w:p>
+      <w:pPr>
+        <w:rPr>
+          <w:lang w:val="ca-ES"/>
+        </w:rPr>
+      </w:pPr>
+      <w:r>
+        <w:rPr>
+          <w:lang w:val="ca-ES"/>
+        </w:rPr>
+        <w:t>En el nostre projecte hem utilitzat les següents tecnologies:</w:t>
+      </w:r>
+    </w:p>
+    <w:p>
+      <w:pPr>
+        <w:rPr>
+          <w:b/>
+          <w:bCs/>
+          <w:lang w:val="ca-ES"/>
+        </w:rPr>
+      </w:pPr>
+      <w:r>
+        <w:rPr>
+          <w:b/>
+          <w:bCs/>
+          <w:lang w:val="ca-ES"/>
+        </w:rPr>
+        <w:t>- HTML5</w:t>
+      </w:r>
+    </w:p>
+    <w:p>
+      <w:pPr>
+        <w:rPr>
+          <w:b/>
+          <w:bCs/>
+          <w:lang w:val="ca-ES"/>
+        </w:rPr>
+      </w:pPr>
+      <w:r>
+        <w:rPr>
+          <w:b/>
+          <w:bCs/>
+          <w:lang w:val="ca-ES"/>
+        </w:rPr>
+        <w:t>- CSS3</w:t>
+      </w:r>
+    </w:p>
+    <w:p>
+      <w:pPr>
+        <w:rPr>
+          <w:b/>
+          <w:bCs/>
+          <w:lang w:val="ca-ES"/>
+        </w:rPr>
+      </w:pPr>
+      <w:r>
+        <w:rPr>
+          <w:b/>
+          <w:bCs/>
+          <w:lang w:val="ca-ES"/>
+        </w:rPr>
+        <w:t>- JavaScript</w:t>
+      </w:r>
+    </w:p>
+    <w:p>
+      <w:pPr>
+        <w:rPr>
+          <w:b/>
+          <w:bCs/>
+          <w:lang w:val="ca-ES"/>
+        </w:rPr>
+      </w:pPr>
+      <w:r>
+        <w:rPr>
+          <w:b/>
+          <w:bCs/>
+          <w:lang w:val="ca-ES"/>
+        </w:rPr>
+        <w:t>- Bootstrap</w:t>
+      </w:r>
+    </w:p>
+    <w:p>
+      <w:pPr>
+        <w:rPr>
+          <w:lang w:val="ca-ES"/>
+        </w:rPr>
+      </w:pPr>
+    </w:p>
+    <w:p>
+      <w:pPr>
+        <w:rPr>
+          <w:lang w:val="ca-ES"/>
+        </w:rPr>
+      </w:pPr>
+      <w:r>
+        <w:rPr>
+          <w:lang w:val="ca-ES"/>
+        </w:rPr>
+        <w:t>Per crear el nostre projecte hem utilitzat el framework Bootstrap, que ens ha permès crear una interfície web responsive i amb un disseny atractiu. També hem utilitzat CSS per afegir estils personalitzats a la nostra pàgina web. Per últim, hem utilitzat JavaScript per a crear la lògica de la nostra pàgina web.</w:t>
+      </w:r>
+    </w:p>
+    <w:p>
+      <w:pPr>
+        <w:rPr>
+          <w:lang w:val="ca-ES"/>
+        </w:rPr>
+      </w:pPr>
+    </w:p>
+    <w:p>
+      <w:pPr>
+        <w:rPr>
+          <w:lang w:val="ca-ES"/>
+        </w:rPr>
+      </w:pPr>
+      <w:r>
+        <w:rPr>
+          <w:lang w:val="ca-ES"/>
+        </w:rPr>
+        <w:t>Amb HTML hem creat la estructura de la nostra pàgina web, tots els camps, botons, etc. Amb ajuda del CSS hem afegit estils personalitzats a la nostra pàgina web. I amb JavaScript hem creat la lògica de la nostra pàgina web, hem creat el rellotge analogic i botons per canviar el tema de la pàgina web.</w:t>
+      </w:r>
     </w:p>
     <w:p>
       <w:pPr>
@@ -3197,10 +4004,14 @@
           <w:ilvl w:val="0"/>
           <w:numId w:val="7"/>
         </w:numPr>
+        <w:tabs>
+          <w:tab w:val="num" w:pos="720"/>
+        </w:tabs>
         <w:rPr>
           <w:b/>
           <w:bCs/>
           <w:color w:val="000000" w:themeColor="text1"/>
+          <w:lang w:val="ca-ES"/>
         </w:rPr>
       </w:pPr>
       <w:bookmarkStart w:id="4" w:name="_Toc151994518"/>
@@ -3209,10 +4020,110 @@
           <w:b/>
           <w:bCs/>
           <w:color w:val="000000" w:themeColor="text1"/>
+          <w:lang w:val="ca-ES"/>
         </w:rPr>
         <w:t>BackEnd</w:t>
       </w:r>
       <w:bookmarkEnd w:id="4"/>
+    </w:p>
+    <w:p>
+      <w:pPr>
+        <w:rPr>
+          <w:lang w:val="ca-ES"/>
+        </w:rPr>
+      </w:pPr>
+      <w:r>
+        <w:rPr>
+          <w:lang w:val="ca-ES"/>
+        </w:rPr>
+        <w:t>En el nostre projecte hem utilitzat les següents tecnologies:</w:t>
+      </w:r>
+    </w:p>
+    <w:p>
+      <w:pPr>
+        <w:rPr>
+          <w:lang w:val="ca-ES"/>
+        </w:rPr>
+      </w:pPr>
+    </w:p>
+    <w:p>
+      <w:pPr>
+        <w:rPr>
+          <w:lang w:val="ca-ES"/>
+        </w:rPr>
+      </w:pPr>
+      <w:r>
+        <w:rPr>
+          <w:lang w:val="ca-ES"/>
+        </w:rPr>
+        <w:t>- PHP</w:t>
+      </w:r>
+    </w:p>
+    <w:p>
+      <w:pPr>
+        <w:rPr>
+          <w:lang w:val="ca-ES"/>
+        </w:rPr>
+      </w:pPr>
+      <w:r>
+        <w:rPr>
+          <w:lang w:val="ca-ES"/>
+        </w:rPr>
+        <w:t>- MySQL</w:t>
+      </w:r>
+    </w:p>
+    <w:p>
+      <w:pPr>
+        <w:rPr>
+          <w:lang w:val="ca-ES"/>
+        </w:rPr>
+      </w:pPr>
+    </w:p>
+    <w:p>
+      <w:pPr>
+        <w:rPr>
+          <w:lang w:val="ca-ES"/>
+        </w:rPr>
+      </w:pPr>
+      <w:r>
+        <w:rPr>
+          <w:lang w:val="ca-ES"/>
+        </w:rPr>
+        <w:t>Per crear el nostre projecte hem utilitzat PHP per a crear la lògica de la nostra pàgina web. També hem utilitzat MySQL per a crear la base de dades del nostre projecte.</w:t>
+      </w:r>
+    </w:p>
+    <w:p>
+      <w:pPr>
+        <w:rPr>
+          <w:lang w:val="ca-ES"/>
+        </w:rPr>
+      </w:pPr>
+      <w:r>
+        <w:rPr>
+          <w:lang w:val="ca-ES"/>
+        </w:rPr>
+        <w:t>Amb PHP hem creat la lògica de la nostra pàgina web, hem creat les funcions per a registrar-se, iniciar sessió, explorar les destinacions, reservar viatges, cancel·lar les reserves i veure les reserves realitzades. Amb MySQL hem creat la base de dades del nostre projecte, hem creat les taules amb les dades dels usuaris, destiViatges i reserves.</w:t>
+      </w:r>
+    </w:p>
+    <w:p>
+      <w:pPr>
+        <w:rPr>
+          <w:lang w:val="ca-ES"/>
+        </w:rPr>
+      </w:pPr>
+    </w:p>
+    <w:p>
+      <w:pPr>
+        <w:rPr>
+          <w:lang w:val="ca-ES"/>
+        </w:rPr>
+      </w:pPr>
+      <w:r>
+        <w:rPr>
+          <w:lang w:val="ca-ES"/>
+        </w:rPr>
+        <w:t>A més fem us de la llibreria PHPMailer per a enviar correus electrònics per fer la recuperació de la contrasenya en cas d'oblit.</w:t>
+      </w:r>
     </w:p>
     <w:p>
       <w:pPr>
@@ -3223,6 +4134,7 @@
           <w:color w:val="000000" w:themeColor="text1"/>
           <w:sz w:val="26"/>
           <w:szCs w:val="26"/>
+          <w:lang w:val="ca-ES"/>
         </w:rPr>
       </w:pPr>
       <w:r>
@@ -3230,6 +4142,7 @@
           <w:b/>
           <w:bCs/>
           <w:color w:val="000000" w:themeColor="text1"/>
+          <w:lang w:val="ca-ES"/>
         </w:rPr>
         <w:br w:type="page"/>
       </w:r>
@@ -3244,6 +4157,7 @@
           <w:color w:val="000000" w:themeColor="text1"/>
           <w:sz w:val="48"/>
           <w:szCs w:val="48"/>
+          <w:lang w:val="ca-ES"/>
         </w:rPr>
       </w:pPr>
       <w:bookmarkStart w:id="5" w:name="_Toc151994519"/>
@@ -3254,6 +4168,7 @@
           <w:color w:val="000000" w:themeColor="text1"/>
           <w:sz w:val="48"/>
           <w:szCs w:val="48"/>
+          <w:lang w:val="ca-ES"/>
         </w:rPr>
         <w:lastRenderedPageBreak/>
         <w:t>Diagrames de casos d’ús</w:t>
@@ -3261,7 +4176,123 @@
       <w:bookmarkEnd w:id="5"/>
     </w:p>
     <w:p>
-      <w:r>
+      <w:pPr>
+        <w:rPr>
+          <w:lang w:val="ca-ES"/>
+        </w:rPr>
+      </w:pPr>
+    </w:p>
+    <w:p>
+      <w:pPr>
+        <w:rPr>
+          <w:lang w:val="ca-ES"/>
+        </w:rPr>
+      </w:pPr>
+      <w:r>
+        <w:rPr>
+          <w:lang w:val="ca-ES"/>
+        </w:rPr>
+        <w:t>La següent imatge mostra el diagrama de casos d'ús del nostre projecte:</w:t>
+      </w:r>
+    </w:p>
+    <w:p>
+      <w:pPr>
+        <w:rPr>
+          <w:lang w:val="ca-ES"/>
+        </w:rPr>
+      </w:pPr>
+    </w:p>
+    <w:p>
+      <w:pPr>
+        <w:rPr>
+          <w:lang w:val="ca-ES"/>
+        </w:rPr>
+      </w:pPr>
+      <w:r>
+        <w:rPr>
+          <w:noProof/>
+          <w:lang w:val="ca-ES"/>
+        </w:rPr>
+        <w:drawing>
+          <wp:inline distT="0" distB="0" distL="0" distR="0" wp14:anchorId="5C02C8F8" wp14:editId="5B35B124">
+            <wp:extent cx="5400040" cy="3756025"/>
+            <wp:effectExtent l="0" t="0" r="0" b="0"/>
+            <wp:docPr id="1627336860" name="Imagen 1" descr="Gráfico, Diagrama&#10;&#10;Descripción generada automáticamente"/>
+            <wp:cNvGraphicFramePr>
+              <a:graphicFrameLocks xmlns:a="http://schemas.openxmlformats.org/drawingml/2006/main" noChangeAspect="1"/>
+            </wp:cNvGraphicFramePr>
+            <a:graphic xmlns:a="http://schemas.openxmlformats.org/drawingml/2006/main">
+              <a:graphicData uri="http://schemas.openxmlformats.org/drawingml/2006/picture">
+                <pic:pic xmlns:pic="http://schemas.openxmlformats.org/drawingml/2006/picture">
+                  <pic:nvPicPr>
+                    <pic:cNvPr id="1627336860" name="Imagen 1" descr="Gráfico, Diagrama&#10;&#10;Descripción generada automáticamente"/>
+                    <pic:cNvPicPr>
+                      <a:picLocks noChangeAspect="1" noChangeArrowheads="1"/>
+                    </pic:cNvPicPr>
+                  </pic:nvPicPr>
+                  <pic:blipFill>
+                    <a:blip r:embed="rId6">
+                      <a:extLst>
+                        <a:ext uri="{28A0092B-C50C-407E-A947-70E740481C1C}">
+                          <a14:useLocalDpi xmlns:a14="http://schemas.microsoft.com/office/drawing/2010/main" val="0"/>
+                        </a:ext>
+                      </a:extLst>
+                    </a:blip>
+                    <a:srcRect/>
+                    <a:stretch>
+                      <a:fillRect/>
+                    </a:stretch>
+                  </pic:blipFill>
+                  <pic:spPr bwMode="auto">
+                    <a:xfrm>
+                      <a:off x="0" y="0"/>
+                      <a:ext cx="5400040" cy="3756025"/>
+                    </a:xfrm>
+                    <a:prstGeom prst="rect">
+                      <a:avLst/>
+                    </a:prstGeom>
+                    <a:noFill/>
+                    <a:ln>
+                      <a:noFill/>
+                    </a:ln>
+                  </pic:spPr>
+                </pic:pic>
+              </a:graphicData>
+            </a:graphic>
+          </wp:inline>
+        </w:drawing>
+      </w:r>
+    </w:p>
+    <w:p>
+      <w:pPr>
+        <w:rPr>
+          <w:lang w:val="ca-ES"/>
+        </w:rPr>
+      </w:pPr>
+    </w:p>
+    <w:p>
+      <w:pPr>
+        <w:rPr>
+          <w:lang w:val="ca-ES"/>
+        </w:rPr>
+      </w:pPr>
+      <w:r>
+        <w:rPr>
+          <w:lang w:val="ca-ES"/>
+        </w:rPr>
+        <w:t>Podem veure que els usuaris anònims poden registrar-se i iniciar sessió. Un cop iniciada la sessió, els usuaris poden explorar les destinacions, reservar viatges, cancel·lar les reserves i veure les reserves realitzades.</w:t>
+      </w:r>
+    </w:p>
+    <w:p>
+      <w:pPr>
+        <w:rPr>
+          <w:lang w:val="ca-ES"/>
+        </w:rPr>
+      </w:pPr>
+      <w:r>
+        <w:rPr>
+          <w:lang w:val="ca-ES"/>
+        </w:rPr>
         <w:br w:type="page"/>
       </w:r>
     </w:p>
@@ -3275,6 +4306,7 @@
           <w:color w:val="000000" w:themeColor="text1"/>
           <w:sz w:val="48"/>
           <w:szCs w:val="48"/>
+          <w:lang w:val="ca-ES"/>
         </w:rPr>
       </w:pPr>
       <w:bookmarkStart w:id="6" w:name="_Toc151994520"/>
@@ -3285,6 +4317,7 @@
           <w:color w:val="000000" w:themeColor="text1"/>
           <w:sz w:val="48"/>
           <w:szCs w:val="48"/>
+          <w:lang w:val="ca-ES"/>
         </w:rPr>
         <w:lastRenderedPageBreak/>
         <w:t>Diagrames d’activitats</w:t>
@@ -3292,9 +4325,201 @@
       <w:bookmarkEnd w:id="6"/>
     </w:p>
     <w:p>
-      <w:r>
-        <w:br w:type="page"/>
-      </w:r>
+      <w:pPr>
+        <w:rPr>
+          <w:lang w:val="ca-ES"/>
+        </w:rPr>
+      </w:pPr>
+      <w:r>
+        <w:rPr>
+          <w:lang w:val="ca-ES"/>
+        </w:rPr>
+        <w:t>La següent imatge mostra el diagrama d'activitats del nostre projecte:</w:t>
+      </w:r>
+    </w:p>
+    <w:p>
+      <w:pPr>
+        <w:rPr>
+          <w:lang w:val="ca-ES"/>
+        </w:rPr>
+      </w:pPr>
+    </w:p>
+    <w:p>
+      <w:pPr>
+        <w:rPr>
+          <w:lang w:val="ca-ES"/>
+        </w:rPr>
+      </w:pPr>
+      <w:r>
+        <w:rPr>
+          <w:noProof/>
+          <w:lang w:val="ca-ES"/>
+        </w:rPr>
+        <w:drawing>
+          <wp:inline distT="0" distB="0" distL="0" distR="0" wp14:anchorId="44158D3B" wp14:editId="7E80BD2D">
+            <wp:extent cx="5400040" cy="4943475"/>
+            <wp:effectExtent l="0" t="0" r="0" b="9525"/>
+            <wp:docPr id="898362213" name="Imagen 2"/>
+            <wp:cNvGraphicFramePr>
+              <a:graphicFrameLocks xmlns:a="http://schemas.openxmlformats.org/drawingml/2006/main" noChangeAspect="1"/>
+            </wp:cNvGraphicFramePr>
+            <a:graphic xmlns:a="http://schemas.openxmlformats.org/drawingml/2006/main">
+              <a:graphicData uri="http://schemas.openxmlformats.org/drawingml/2006/picture">
+                <pic:pic xmlns:pic="http://schemas.openxmlformats.org/drawingml/2006/picture">
+                  <pic:nvPicPr>
+                    <pic:cNvPr id="0" name="Picture 3"/>
+                    <pic:cNvPicPr>
+                      <a:picLocks noChangeAspect="1" noChangeArrowheads="1"/>
+                    </pic:cNvPicPr>
+                  </pic:nvPicPr>
+                  <pic:blipFill>
+                    <a:blip r:embed="rId7" cstate="print">
+                      <a:extLst>
+                        <a:ext uri="{28A0092B-C50C-407E-A947-70E740481C1C}">
+                          <a14:useLocalDpi xmlns:a14="http://schemas.microsoft.com/office/drawing/2010/main" val="0"/>
+                        </a:ext>
+                      </a:extLst>
+                    </a:blip>
+                    <a:srcRect/>
+                    <a:stretch>
+                      <a:fillRect/>
+                    </a:stretch>
+                  </pic:blipFill>
+                  <pic:spPr bwMode="auto">
+                    <a:xfrm>
+                      <a:off x="0" y="0"/>
+                      <a:ext cx="5400040" cy="4943475"/>
+                    </a:xfrm>
+                    <a:prstGeom prst="rect">
+                      <a:avLst/>
+                    </a:prstGeom>
+                    <a:noFill/>
+                    <a:ln>
+                      <a:noFill/>
+                    </a:ln>
+                  </pic:spPr>
+                </pic:pic>
+              </a:graphicData>
+            </a:graphic>
+          </wp:inline>
+        </w:drawing>
+      </w:r>
+    </w:p>
+    <w:p>
+      <w:pPr>
+        <w:rPr>
+          <w:lang w:val="ca-ES"/>
+        </w:rPr>
+      </w:pPr>
+      <w:r>
+        <w:rPr>
+          <w:lang w:val="ca-ES"/>
+        </w:rPr>
+        <w:t>Podem veure que el nostre projecte està dividit en tres apartats.</w:t>
+      </w:r>
+    </w:p>
+    <w:p>
+      <w:pPr>
+        <w:rPr>
+          <w:lang w:val="ca-ES"/>
+        </w:rPr>
+      </w:pPr>
+    </w:p>
+    <w:p>
+      <w:pPr>
+        <w:rPr>
+          <w:lang w:val="ca-ES"/>
+        </w:rPr>
+      </w:pPr>
+      <w:r>
+        <w:rPr>
+          <w:lang w:val="ca-ES"/>
+        </w:rPr>
+        <w:t xml:space="preserve">- </w:t>
+      </w:r>
+      <w:r>
+        <w:rPr>
+          <w:b/>
+          <w:bCs/>
+          <w:lang w:val="ca-ES"/>
+        </w:rPr>
+        <w:t>Usuari</w:t>
+      </w:r>
+      <w:r>
+        <w:rPr>
+          <w:lang w:val="ca-ES"/>
+        </w:rPr>
+        <w:t>: Aquest es l'apartat on l'usuari interactua amb la pàgina web. L'usuari pot registrar-se, iniciar sessió, explorar les destinacions, reservar viatges, cancel·lar les reserves i veure les reserves realitzades.</w:t>
+      </w:r>
+    </w:p>
+    <w:p>
+      <w:pPr>
+        <w:rPr>
+          <w:lang w:val="ca-ES"/>
+        </w:rPr>
+      </w:pPr>
+    </w:p>
+    <w:p>
+      <w:pPr>
+        <w:rPr>
+          <w:lang w:val="ca-ES"/>
+        </w:rPr>
+      </w:pPr>
+      <w:r>
+        <w:rPr>
+          <w:lang w:val="ca-ES"/>
+        </w:rPr>
+        <w:t xml:space="preserve">- </w:t>
+      </w:r>
+      <w:r>
+        <w:rPr>
+          <w:b/>
+          <w:bCs/>
+          <w:lang w:val="ca-ES"/>
+        </w:rPr>
+        <w:t>Web</w:t>
+      </w:r>
+      <w:r>
+        <w:rPr>
+          <w:lang w:val="ca-ES"/>
+        </w:rPr>
+        <w:t>: Aquest es l'apartat de la vista de la pàgina web. La pàgina web mostra els diferents camps pel registre, inici de sessió, explorar les destinacions, reservar viatges, cancel·lar les reserves.</w:t>
+      </w:r>
+    </w:p>
+    <w:p>
+      <w:pPr>
+        <w:rPr>
+          <w:lang w:val="ca-ES"/>
+        </w:rPr>
+      </w:pPr>
+    </w:p>
+    <w:p>
+      <w:pPr>
+        <w:rPr>
+          <w:lang w:val="ca-ES"/>
+        </w:rPr>
+      </w:pPr>
+      <w:r>
+        <w:rPr>
+          <w:lang w:val="ca-ES"/>
+        </w:rPr>
+        <w:t xml:space="preserve">- </w:t>
+      </w:r>
+      <w:r>
+        <w:rPr>
+          <w:b/>
+          <w:bCs/>
+          <w:lang w:val="ca-ES"/>
+        </w:rPr>
+        <w:t>Base de dades</w:t>
+      </w:r>
+      <w:r>
+        <w:rPr>
+          <w:lang w:val="ca-ES"/>
+        </w:rPr>
+        <w:t>: Aquest es l'apartat de la base de dades. La base de dades conté les taules amb les dades dels usuaris, destinacions i reserves.</w:t>
+      </w:r>
+      <w:bookmarkStart w:id="7" w:name="_Toc151994521"/>
     </w:p>
     <w:p>
       <w:pPr>
@@ -3306,9 +4531,9 @@
           <w:color w:val="000000" w:themeColor="text1"/>
           <w:sz w:val="48"/>
           <w:szCs w:val="48"/>
-        </w:rPr>
-      </w:pPr>
-      <w:bookmarkStart w:id="7" w:name="_Toc151994521"/>
+          <w:lang w:val="ca-ES"/>
+        </w:rPr>
+      </w:pPr>
       <w:r>
         <w:rPr>
           <w:b/>
@@ -3316,11 +4541,39 @@
           <w:color w:val="000000" w:themeColor="text1"/>
           <w:sz w:val="48"/>
           <w:szCs w:val="48"/>
+          <w:lang w:val="ca-ES"/>
         </w:rPr>
         <w:lastRenderedPageBreak/>
         <w:t>Disseny interfícies</w:t>
       </w:r>
       <w:bookmarkEnd w:id="7"/>
+    </w:p>
+    <w:p>
+      <w:pPr>
+        <w:rPr>
+          <w:lang w:val="ca-ES"/>
+        </w:rPr>
+      </w:pPr>
+    </w:p>
+    <w:p>
+      <w:pPr>
+        <w:rPr>
+          <w:lang w:val="ca-ES"/>
+        </w:rPr>
+      </w:pPr>
+      <w:r>
+        <w:rPr>
+          <w:lang w:val="ca-ES"/>
+        </w:rPr>
+        <w:t>Per a la creació de les interfícies hem utilitzat el framework Bootstrap. A continuació es mostren les interfícies de la nostra pàgina web.</w:t>
+      </w:r>
+    </w:p>
+    <w:p>
+      <w:pPr>
+        <w:rPr>
+          <w:lang w:val="ca-ES"/>
+        </w:rPr>
+      </w:pPr>
     </w:p>
     <w:p>
       <w:pPr>
@@ -3335,6 +4588,7 @@
           <w:color w:val="000000" w:themeColor="text1"/>
           <w:sz w:val="28"/>
           <w:szCs w:val="28"/>
+          <w:lang w:val="ca-ES"/>
         </w:rPr>
       </w:pPr>
       <w:bookmarkStart w:id="8" w:name="_Toc151994522"/>
@@ -3345,10 +4599,180 @@
           <w:color w:val="000000" w:themeColor="text1"/>
           <w:sz w:val="28"/>
           <w:szCs w:val="28"/>
+          <w:lang w:val="ca-ES"/>
         </w:rPr>
         <w:t>Vista Anònim</w:t>
       </w:r>
       <w:bookmarkEnd w:id="8"/>
+    </w:p>
+    <w:p>
+      <w:pPr>
+        <w:rPr>
+          <w:lang w:val="ca-ES"/>
+        </w:rPr>
+      </w:pPr>
+    </w:p>
+    <w:p>
+      <w:pPr>
+        <w:rPr>
+          <w:lang w:val="ca-ES"/>
+        </w:rPr>
+      </w:pPr>
+      <w:r>
+        <w:rPr>
+          <w:lang w:val="ca-ES"/>
+        </w:rPr>
+        <w:t>La següent imatge mostra la vista de la pàgina web per a un usuari anònim:</w:t>
+      </w:r>
+    </w:p>
+    <w:p>
+      <w:pPr>
+        <w:rPr>
+          <w:lang w:val="ca-ES"/>
+        </w:rPr>
+      </w:pPr>
+      <w:r>
+        <w:rPr>
+          <w:noProof/>
+          <w:lang w:val="ca-ES"/>
+        </w:rPr>
+        <w:drawing>
+          <wp:inline distT="0" distB="0" distL="0" distR="0" wp14:anchorId="0559CBEE" wp14:editId="45F26104">
+            <wp:extent cx="3436219" cy="3161047"/>
+            <wp:effectExtent l="0" t="0" r="0" b="1270"/>
+            <wp:docPr id="1268893628" name="Imagen 3" descr="Interfaz de usuario gráfica, Aplicación&#10;&#10;Descripción generada automáticamente"/>
+            <wp:cNvGraphicFramePr>
+              <a:graphicFrameLocks xmlns:a="http://schemas.openxmlformats.org/drawingml/2006/main" noChangeAspect="1"/>
+            </wp:cNvGraphicFramePr>
+            <a:graphic xmlns:a="http://schemas.openxmlformats.org/drawingml/2006/main">
+              <a:graphicData uri="http://schemas.openxmlformats.org/drawingml/2006/picture">
+                <pic:pic xmlns:pic="http://schemas.openxmlformats.org/drawingml/2006/picture">
+                  <pic:nvPicPr>
+                    <pic:cNvPr id="1268893628" name="Imagen 3" descr="Interfaz de usuario gráfica, Aplicación&#10;&#10;Descripción generada automáticamente"/>
+                    <pic:cNvPicPr>
+                      <a:picLocks noChangeAspect="1" noChangeArrowheads="1"/>
+                    </pic:cNvPicPr>
+                  </pic:nvPicPr>
+                  <pic:blipFill>
+                    <a:blip r:embed="rId8" cstate="print">
+                      <a:extLst>
+                        <a:ext uri="{28A0092B-C50C-407E-A947-70E740481C1C}">
+                          <a14:useLocalDpi xmlns:a14="http://schemas.microsoft.com/office/drawing/2010/main" val="0"/>
+                        </a:ext>
+                      </a:extLst>
+                    </a:blip>
+                    <a:srcRect/>
+                    <a:stretch>
+                      <a:fillRect/>
+                    </a:stretch>
+                  </pic:blipFill>
+                  <pic:spPr bwMode="auto">
+                    <a:xfrm>
+                      <a:off x="0" y="0"/>
+                      <a:ext cx="3443300" cy="3167561"/>
+                    </a:xfrm>
+                    <a:prstGeom prst="rect">
+                      <a:avLst/>
+                    </a:prstGeom>
+                    <a:noFill/>
+                    <a:ln>
+                      <a:noFill/>
+                    </a:ln>
+                  </pic:spPr>
+                </pic:pic>
+              </a:graphicData>
+            </a:graphic>
+          </wp:inline>
+        </w:drawing>
+      </w:r>
+    </w:p>
+    <w:p>
+      <w:pPr>
+        <w:rPr>
+          <w:lang w:val="ca-ES"/>
+        </w:rPr>
+      </w:pPr>
+      <w:r>
+        <w:rPr>
+          <w:noProof/>
+          <w:lang w:val="ca-ES"/>
+        </w:rPr>
+        <w:drawing>
+          <wp:inline distT="0" distB="0" distL="0" distR="0" wp14:anchorId="4E54F806" wp14:editId="31F2AD62">
+            <wp:extent cx="3426594" cy="2220194"/>
+            <wp:effectExtent l="0" t="0" r="2540" b="8890"/>
+            <wp:docPr id="333960595" name="Imagen 4"/>
+            <wp:cNvGraphicFramePr>
+              <a:graphicFrameLocks xmlns:a="http://schemas.openxmlformats.org/drawingml/2006/main" noChangeAspect="1"/>
+            </wp:cNvGraphicFramePr>
+            <a:graphic xmlns:a="http://schemas.openxmlformats.org/drawingml/2006/main">
+              <a:graphicData uri="http://schemas.openxmlformats.org/drawingml/2006/picture">
+                <pic:pic xmlns:pic="http://schemas.openxmlformats.org/drawingml/2006/picture">
+                  <pic:nvPicPr>
+                    <pic:cNvPr id="0" name="Picture 7"/>
+                    <pic:cNvPicPr>
+                      <a:picLocks noChangeAspect="1" noChangeArrowheads="1"/>
+                    </pic:cNvPicPr>
+                  </pic:nvPicPr>
+                  <pic:blipFill>
+                    <a:blip r:embed="rId9" cstate="print">
+                      <a:extLst>
+                        <a:ext uri="{28A0092B-C50C-407E-A947-70E740481C1C}">
+                          <a14:useLocalDpi xmlns:a14="http://schemas.microsoft.com/office/drawing/2010/main" val="0"/>
+                        </a:ext>
+                      </a:extLst>
+                    </a:blip>
+                    <a:srcRect/>
+                    <a:stretch>
+                      <a:fillRect/>
+                    </a:stretch>
+                  </pic:blipFill>
+                  <pic:spPr bwMode="auto">
+                    <a:xfrm>
+                      <a:off x="0" y="0"/>
+                      <a:ext cx="3465226" cy="2245225"/>
+                    </a:xfrm>
+                    <a:prstGeom prst="rect">
+                      <a:avLst/>
+                    </a:prstGeom>
+                    <a:noFill/>
+                    <a:ln>
+                      <a:noFill/>
+                    </a:ln>
+                  </pic:spPr>
+                </pic:pic>
+              </a:graphicData>
+            </a:graphic>
+          </wp:inline>
+        </w:drawing>
+      </w:r>
+    </w:p>
+    <w:p>
+      <w:pPr>
+        <w:rPr>
+          <w:lang w:val="ca-ES"/>
+        </w:rPr>
+      </w:pPr>
+    </w:p>
+    <w:p>
+      <w:pPr>
+        <w:rPr>
+          <w:lang w:val="ca-ES"/>
+        </w:rPr>
+      </w:pPr>
+    </w:p>
+    <w:p>
+      <w:pPr>
+        <w:rPr>
+          <w:lang w:val="ca-ES"/>
+        </w:rPr>
+      </w:pPr>
+      <w:r>
+        <w:rPr>
+          <w:lang w:val="ca-ES"/>
+        </w:rPr>
+        <w:t>Podem veure que l'usuari anònim pot registrar-se i iniciar sessió. També pot explorar les destinacions, però no pot reservar viatges.</w:t>
+      </w:r>
     </w:p>
     <w:p>
       <w:pPr>
@@ -3363,6 +4787,7 @@
           <w:color w:val="000000" w:themeColor="text1"/>
           <w:sz w:val="28"/>
           <w:szCs w:val="28"/>
+          <w:lang w:val="ca-ES"/>
         </w:rPr>
       </w:pPr>
       <w:bookmarkStart w:id="9" w:name="_Toc151994523"/>
@@ -3373,10 +4798,174 @@
           <w:color w:val="000000" w:themeColor="text1"/>
           <w:sz w:val="28"/>
           <w:szCs w:val="28"/>
-        </w:rPr>
+          <w:lang w:val="ca-ES"/>
+        </w:rPr>
+        <w:lastRenderedPageBreak/>
         <w:t>Vista User</w:t>
       </w:r>
       <w:bookmarkEnd w:id="9"/>
+    </w:p>
+    <w:p>
+      <w:pPr>
+        <w:rPr>
+          <w:lang w:val="ca-ES"/>
+        </w:rPr>
+      </w:pPr>
+    </w:p>
+    <w:p>
+      <w:pPr>
+        <w:rPr>
+          <w:lang w:val="ca-ES"/>
+        </w:rPr>
+      </w:pPr>
+      <w:r>
+        <w:rPr>
+          <w:lang w:val="ca-ES"/>
+        </w:rPr>
+        <w:t>La següent imatge mostra la vista de la pàgina web per a un usuari registrat:</w:t>
+      </w:r>
+    </w:p>
+    <w:p>
+      <w:pPr>
+        <w:rPr>
+          <w:lang w:val="ca-ES"/>
+        </w:rPr>
+      </w:pPr>
+      <w:r>
+        <w:rPr>
+          <w:noProof/>
+          <w:lang w:val="ca-ES"/>
+        </w:rPr>
+        <w:drawing>
+          <wp:inline distT="0" distB="0" distL="0" distR="0" wp14:anchorId="696BEBA1" wp14:editId="4792B4D7">
+            <wp:extent cx="4526347" cy="4023360"/>
+            <wp:effectExtent l="0" t="0" r="7620" b="0"/>
+            <wp:docPr id="2134261251" name="Imagen 5" descr="Imagen que contiene Aplicación&#10;&#10;Descripción generada automáticamente"/>
+            <wp:cNvGraphicFramePr>
+              <a:graphicFrameLocks xmlns:a="http://schemas.openxmlformats.org/drawingml/2006/main" noChangeAspect="1"/>
+            </wp:cNvGraphicFramePr>
+            <a:graphic xmlns:a="http://schemas.openxmlformats.org/drawingml/2006/main">
+              <a:graphicData uri="http://schemas.openxmlformats.org/drawingml/2006/picture">
+                <pic:pic xmlns:pic="http://schemas.openxmlformats.org/drawingml/2006/picture">
+                  <pic:nvPicPr>
+                    <pic:cNvPr id="2134261251" name="Imagen 5" descr="Imagen que contiene Aplicación&#10;&#10;Descripción generada automáticamente"/>
+                    <pic:cNvPicPr>
+                      <a:picLocks noChangeAspect="1" noChangeArrowheads="1"/>
+                    </pic:cNvPicPr>
+                  </pic:nvPicPr>
+                  <pic:blipFill>
+                    <a:blip r:embed="rId10">
+                      <a:extLst>
+                        <a:ext uri="{28A0092B-C50C-407E-A947-70E740481C1C}">
+                          <a14:useLocalDpi xmlns:a14="http://schemas.microsoft.com/office/drawing/2010/main" val="0"/>
+                        </a:ext>
+                      </a:extLst>
+                    </a:blip>
+                    <a:srcRect/>
+                    <a:stretch>
+                      <a:fillRect/>
+                    </a:stretch>
+                  </pic:blipFill>
+                  <pic:spPr bwMode="auto">
+                    <a:xfrm>
+                      <a:off x="0" y="0"/>
+                      <a:ext cx="4534705" cy="4030789"/>
+                    </a:xfrm>
+                    <a:prstGeom prst="rect">
+                      <a:avLst/>
+                    </a:prstGeom>
+                    <a:noFill/>
+                    <a:ln>
+                      <a:noFill/>
+                    </a:ln>
+                  </pic:spPr>
+                </pic:pic>
+              </a:graphicData>
+            </a:graphic>
+          </wp:inline>
+        </w:drawing>
+      </w:r>
+    </w:p>
+    <w:p>
+      <w:pPr>
+        <w:rPr>
+          <w:lang w:val="ca-ES"/>
+        </w:rPr>
+      </w:pPr>
+      <w:r>
+        <w:rPr>
+          <w:noProof/>
+          <w:lang w:val="ca-ES"/>
+        </w:rPr>
+        <w:drawing>
+          <wp:inline distT="0" distB="0" distL="0" distR="0" wp14:anchorId="429F48FC" wp14:editId="031D91BB">
+            <wp:extent cx="4581626" cy="3111885"/>
+            <wp:effectExtent l="0" t="0" r="0" b="0"/>
+            <wp:docPr id="1295809531" name="Imagen 6" descr="Interfaz de usuario gráfica, Aplicación&#10;&#10;Descripción generada automáticamente"/>
+            <wp:cNvGraphicFramePr>
+              <a:graphicFrameLocks xmlns:a="http://schemas.openxmlformats.org/drawingml/2006/main" noChangeAspect="1"/>
+            </wp:cNvGraphicFramePr>
+            <a:graphic xmlns:a="http://schemas.openxmlformats.org/drawingml/2006/main">
+              <a:graphicData uri="http://schemas.openxmlformats.org/drawingml/2006/picture">
+                <pic:pic xmlns:pic="http://schemas.openxmlformats.org/drawingml/2006/picture">
+                  <pic:nvPicPr>
+                    <pic:cNvPr id="1295809531" name="Imagen 6" descr="Interfaz de usuario gráfica, Aplicación&#10;&#10;Descripción generada automáticamente"/>
+                    <pic:cNvPicPr>
+                      <a:picLocks noChangeAspect="1" noChangeArrowheads="1"/>
+                    </pic:cNvPicPr>
+                  </pic:nvPicPr>
+                  <pic:blipFill>
+                    <a:blip r:embed="rId11">
+                      <a:extLst>
+                        <a:ext uri="{28A0092B-C50C-407E-A947-70E740481C1C}">
+                          <a14:useLocalDpi xmlns:a14="http://schemas.microsoft.com/office/drawing/2010/main" val="0"/>
+                        </a:ext>
+                      </a:extLst>
+                    </a:blip>
+                    <a:srcRect/>
+                    <a:stretch>
+                      <a:fillRect/>
+                    </a:stretch>
+                  </pic:blipFill>
+                  <pic:spPr bwMode="auto">
+                    <a:xfrm>
+                      <a:off x="0" y="0"/>
+                      <a:ext cx="4585076" cy="3114228"/>
+                    </a:xfrm>
+                    <a:prstGeom prst="rect">
+                      <a:avLst/>
+                    </a:prstGeom>
+                    <a:noFill/>
+                    <a:ln>
+                      <a:noFill/>
+                    </a:ln>
+                  </pic:spPr>
+                </pic:pic>
+              </a:graphicData>
+            </a:graphic>
+          </wp:inline>
+        </w:drawing>
+      </w:r>
+    </w:p>
+    <w:p>
+      <w:pPr>
+        <w:rPr>
+          <w:lang w:val="ca-ES"/>
+        </w:rPr>
+      </w:pPr>
+    </w:p>
+    <w:p>
+      <w:pPr>
+        <w:rPr>
+          <w:lang w:val="ca-ES"/>
+        </w:rPr>
+      </w:pPr>
+      <w:r>
+        <w:rPr>
+          <w:lang w:val="ca-ES"/>
+        </w:rPr>
+        <w:t>Podem veure que l'usuari registrat pot tancar sessió, explorar les destinacions, reservar viatges, cancel·lar les reserves i veure les reserves realitzades.</w:t>
+      </w:r>
     </w:p>
     <w:p>
       <w:pPr>
@@ -3391,6 +4980,7 @@
           <w:color w:val="000000" w:themeColor="text1"/>
           <w:sz w:val="28"/>
           <w:szCs w:val="28"/>
+          <w:lang w:val="ca-ES"/>
         </w:rPr>
       </w:pPr>
       <w:bookmarkStart w:id="10" w:name="_Toc151994524"/>
@@ -3401,26 +4991,43 @@
           <w:color w:val="000000" w:themeColor="text1"/>
           <w:sz w:val="28"/>
           <w:szCs w:val="28"/>
-        </w:rPr>
+          <w:lang w:val="ca-ES"/>
+        </w:rPr>
+        <w:lastRenderedPageBreak/>
         <w:t>Vista Administrador</w:t>
       </w:r>
       <w:bookmarkEnd w:id="10"/>
     </w:p>
     <w:p>
-      <w:r>
-        <w:br w:type="page"/>
-      </w:r>
-    </w:p>
-    <w:p>
-      <w:pPr>
-        <w:pStyle w:val="Ttulo1"/>
-        <w:jc w:val="center"/>
-        <w:rPr>
+      <w:pPr>
+        <w:rPr>
+          <w:lang w:val="ca-ES"/>
+        </w:rPr>
+      </w:pPr>
+    </w:p>
+    <w:p>
+      <w:pPr>
+        <w:rPr>
+          <w:lang w:val="ca-ES"/>
+        </w:rPr>
+      </w:pPr>
+      <w:r>
+        <w:rPr>
+          <w:lang w:val="ca-ES"/>
+        </w:rPr>
+        <w:t>En el nostre projecte no hi ha cap vista per a l'administrador. Ja que l'administrador no pot fer res que no pugui fer un usuari registrat.</w:t>
+      </w:r>
+    </w:p>
+    <w:p>
+      <w:pPr>
+        <w:rPr>
+          <w:rFonts w:asciiTheme="majorHAnsi" w:eastAsiaTheme="majorEastAsia" w:hAnsiTheme="majorHAnsi" w:cstheme="majorBidi"/>
           <w:b/>
           <w:bCs/>
           <w:color w:val="000000" w:themeColor="text1"/>
           <w:sz w:val="48"/>
           <w:szCs w:val="48"/>
+          <w:lang w:val="ca-ES"/>
         </w:rPr>
       </w:pPr>
       <w:bookmarkStart w:id="11" w:name="_Toc151994525"/>
@@ -3431,14 +5038,8 @@
           <w:color w:val="000000" w:themeColor="text1"/>
           <w:sz w:val="48"/>
           <w:szCs w:val="48"/>
-        </w:rPr>
-        <w:lastRenderedPageBreak/>
-        <w:t>Diagrama de classes</w:t>
-      </w:r>
-      <w:bookmarkEnd w:id="11"/>
-    </w:p>
-    <w:p>
-      <w:r>
+          <w:lang w:val="ca-ES"/>
+        </w:rPr>
         <w:br w:type="page"/>
       </w:r>
     </w:p>
@@ -3452,9 +5053,9 @@
           <w:color w:val="000000" w:themeColor="text1"/>
           <w:sz w:val="48"/>
           <w:szCs w:val="48"/>
-        </w:rPr>
-      </w:pPr>
-      <w:bookmarkStart w:id="12" w:name="_Toc151994526"/>
+          <w:lang w:val="ca-ES"/>
+        </w:rPr>
+      </w:pPr>
       <w:r>
         <w:rPr>
           <w:b/>
@@ -3462,30 +5063,159 @@
           <w:color w:val="000000" w:themeColor="text1"/>
           <w:sz w:val="48"/>
           <w:szCs w:val="48"/>
+          <w:lang w:val="ca-ES"/>
         </w:rPr>
         <w:lastRenderedPageBreak/>
-        <w:t>Diagrama BDD</w:t>
-      </w:r>
-      <w:bookmarkEnd w:id="12"/>
-    </w:p>
-    <w:p>
-      <w:r>
-        <w:br w:type="page"/>
-      </w:r>
-    </w:p>
-    <w:p>
-      <w:pPr>
-        <w:pStyle w:val="Ttulo1"/>
-        <w:jc w:val="center"/>
-        <w:rPr>
+        <w:t>Diagrama de classes</w:t>
+      </w:r>
+      <w:bookmarkEnd w:id="11"/>
+    </w:p>
+    <w:p>
+      <w:pPr>
+        <w:rPr>
+          <w:lang w:val="ca-ES"/>
+        </w:rPr>
+      </w:pPr>
+    </w:p>
+    <w:p>
+      <w:pPr>
+        <w:rPr>
+          <w:lang w:val="ca-ES"/>
+        </w:rPr>
+      </w:pPr>
+    </w:p>
+    <w:p>
+      <w:pPr>
+        <w:rPr>
+          <w:lang w:val="ca-ES"/>
+        </w:rPr>
+      </w:pPr>
+      <w:r>
+        <w:rPr>
+          <w:lang w:val="ca-ES"/>
+        </w:rPr>
+        <w:t>La següent imatge mostra el diagrama de classes del nostre projecte:</w:t>
+      </w:r>
+    </w:p>
+    <w:p>
+      <w:pPr>
+        <w:rPr>
+          <w:lang w:val="ca-ES"/>
+        </w:rPr>
+      </w:pPr>
+    </w:p>
+    <w:p>
+      <w:pPr>
+        <w:rPr>
+          <w:lang w:val="ca-ES"/>
+        </w:rPr>
+      </w:pPr>
+      <w:r>
+        <w:rPr>
+          <w:noProof/>
+        </w:rPr>
+        <w:drawing>
+          <wp:inline distT="0" distB="0" distL="0" distR="0" wp14:anchorId="62C58DE2" wp14:editId="64DBE9D8">
+            <wp:extent cx="2877820" cy="3667125"/>
+            <wp:effectExtent l="0" t="0" r="0" b="9525"/>
+            <wp:docPr id="1354823430" name="Imagen 7" descr="Diagrama&#10;&#10;Descripción generada automáticamente"/>
+            <wp:cNvGraphicFramePr>
+              <a:graphicFrameLocks xmlns:a="http://schemas.openxmlformats.org/drawingml/2006/main" noChangeAspect="1"/>
+            </wp:cNvGraphicFramePr>
+            <a:graphic xmlns:a="http://schemas.openxmlformats.org/drawingml/2006/main">
+              <a:graphicData uri="http://schemas.openxmlformats.org/drawingml/2006/picture">
+                <pic:pic xmlns:pic="http://schemas.openxmlformats.org/drawingml/2006/picture">
+                  <pic:nvPicPr>
+                    <pic:cNvPr id="1354823430" name="Imagen 7" descr="Diagrama&#10;&#10;Descripción generada automáticamente"/>
+                    <pic:cNvPicPr>
+                      <a:picLocks noChangeAspect="1" noChangeArrowheads="1"/>
+                    </pic:cNvPicPr>
+                  </pic:nvPicPr>
+                  <pic:blipFill>
+                    <a:blip r:embed="rId12">
+                      <a:extLst>
+                        <a:ext uri="{28A0092B-C50C-407E-A947-70E740481C1C}">
+                          <a14:useLocalDpi xmlns:a14="http://schemas.microsoft.com/office/drawing/2010/main" val="0"/>
+                        </a:ext>
+                      </a:extLst>
+                    </a:blip>
+                    <a:srcRect/>
+                    <a:stretch>
+                      <a:fillRect/>
+                    </a:stretch>
+                  </pic:blipFill>
+                  <pic:spPr bwMode="auto">
+                    <a:xfrm>
+                      <a:off x="0" y="0"/>
+                      <a:ext cx="2877820" cy="3667125"/>
+                    </a:xfrm>
+                    <a:prstGeom prst="rect">
+                      <a:avLst/>
+                    </a:prstGeom>
+                    <a:noFill/>
+                    <a:ln>
+                      <a:noFill/>
+                    </a:ln>
+                  </pic:spPr>
+                </pic:pic>
+              </a:graphicData>
+            </a:graphic>
+          </wp:inline>
+        </w:drawing>
+      </w:r>
+    </w:p>
+    <w:p>
+      <w:pPr>
+        <w:rPr>
+          <w:lang w:val="ca-ES"/>
+        </w:rPr>
+      </w:pPr>
+      <w:r>
+        <w:rPr>
+          <w:lang w:val="ca-ES"/>
+        </w:rPr>
+        <w:t xml:space="preserve">Podem veure que el nostre projecte està dividit en diferents classes. La classe `usuari` conté les funcions per a registrar-se, iniciar sessió i tancar sessió. </w:t>
+      </w:r>
+    </w:p>
+    <w:p>
+      <w:pPr>
+        <w:rPr>
+          <w:lang w:val="ca-ES"/>
+        </w:rPr>
+      </w:pPr>
+      <w:r>
+        <w:rPr>
+          <w:lang w:val="ca-ES"/>
+        </w:rPr>
+        <w:t xml:space="preserve">La classe `destiViatge` conté les funcions per canviar el preu del viatge, canviar la imatge del desti, canviar desplegable dels destins. </w:t>
+      </w:r>
+    </w:p>
+    <w:p>
+      <w:pPr>
+        <w:rPr>
+          <w:lang w:val="ca-ES"/>
+        </w:rPr>
+      </w:pPr>
+      <w:r>
+        <w:rPr>
+          <w:lang w:val="ca-ES"/>
+        </w:rPr>
+        <w:t>La classe `reserva` conté les funcions per a reservar viatges, cancel·lar reserves i veure les reserves realitzades.</w:t>
+      </w:r>
+    </w:p>
+    <w:p>
+      <w:pPr>
+        <w:rPr>
+          <w:rFonts w:asciiTheme="majorHAnsi" w:eastAsiaTheme="majorEastAsia" w:hAnsiTheme="majorHAnsi" w:cstheme="majorBidi"/>
           <w:b/>
           <w:bCs/>
           <w:color w:val="000000" w:themeColor="text1"/>
           <w:sz w:val="48"/>
           <w:szCs w:val="48"/>
-        </w:rPr>
-      </w:pPr>
-      <w:bookmarkStart w:id="13" w:name="_Toc151994527"/>
+          <w:lang w:val="ca-ES"/>
+        </w:rPr>
+      </w:pPr>
+      <w:bookmarkStart w:id="12" w:name="_Toc151994526"/>
       <w:r>
         <w:rPr>
           <w:b/>
@@ -3493,6 +5223,1136 @@
           <w:color w:val="000000" w:themeColor="text1"/>
           <w:sz w:val="48"/>
           <w:szCs w:val="48"/>
+          <w:lang w:val="ca-ES"/>
+        </w:rPr>
+        <w:br w:type="page"/>
+      </w:r>
+    </w:p>
+    <w:p>
+      <w:pPr>
+        <w:pStyle w:val="Ttulo1"/>
+        <w:jc w:val="center"/>
+        <w:rPr>
+          <w:b/>
+          <w:bCs/>
+          <w:color w:val="000000" w:themeColor="text1"/>
+          <w:sz w:val="48"/>
+          <w:szCs w:val="48"/>
+          <w:lang w:val="ca-ES"/>
+        </w:rPr>
+      </w:pPr>
+      <w:r>
+        <w:rPr>
+          <w:b/>
+          <w:bCs/>
+          <w:color w:val="000000" w:themeColor="text1"/>
+          <w:sz w:val="48"/>
+          <w:szCs w:val="48"/>
+          <w:lang w:val="ca-ES"/>
+        </w:rPr>
+        <w:lastRenderedPageBreak/>
+        <w:t>Diagrama BDD</w:t>
+      </w:r>
+      <w:bookmarkEnd w:id="12"/>
+    </w:p>
+    <w:p>
+      <w:pPr>
+        <w:rPr>
+          <w:lang w:val="ca-ES"/>
+        </w:rPr>
+      </w:pPr>
+    </w:p>
+    <w:p>
+      <w:pPr>
+        <w:rPr>
+          <w:lang w:val="ca-ES"/>
+        </w:rPr>
+      </w:pPr>
+      <w:r>
+        <w:rPr>
+          <w:lang w:val="ca-ES"/>
+        </w:rPr>
+        <w:t>La següent imatge mostra el diagrama de la base de dades del nostre projecte:</w:t>
+      </w:r>
+    </w:p>
+    <w:p>
+      <w:pPr>
+        <w:rPr>
+          <w:lang w:val="ca-ES"/>
+        </w:rPr>
+      </w:pPr>
+      <w:r>
+        <w:rPr>
+          <w:noProof/>
+        </w:rPr>
+        <w:drawing>
+          <wp:inline distT="0" distB="0" distL="0" distR="0" wp14:anchorId="04450177" wp14:editId="1F6415E2">
+            <wp:extent cx="5400040" cy="4015105"/>
+            <wp:effectExtent l="0" t="0" r="0" b="4445"/>
+            <wp:docPr id="983312239" name="Imagen 8" descr="Diagrama&#10;&#10;Descripción generada automáticamente"/>
+            <wp:cNvGraphicFramePr>
+              <a:graphicFrameLocks xmlns:a="http://schemas.openxmlformats.org/drawingml/2006/main" noChangeAspect="1"/>
+            </wp:cNvGraphicFramePr>
+            <a:graphic xmlns:a="http://schemas.openxmlformats.org/drawingml/2006/main">
+              <a:graphicData uri="http://schemas.openxmlformats.org/drawingml/2006/picture">
+                <pic:pic xmlns:pic="http://schemas.openxmlformats.org/drawingml/2006/picture">
+                  <pic:nvPicPr>
+                    <pic:cNvPr id="983312239" name="Imagen 8" descr="Diagrama&#10;&#10;Descripción generada automáticamente"/>
+                    <pic:cNvPicPr>
+                      <a:picLocks noChangeAspect="1" noChangeArrowheads="1"/>
+                    </pic:cNvPicPr>
+                  </pic:nvPicPr>
+                  <pic:blipFill>
+                    <a:blip r:embed="rId13">
+                      <a:extLst>
+                        <a:ext uri="{28A0092B-C50C-407E-A947-70E740481C1C}">
+                          <a14:useLocalDpi xmlns:a14="http://schemas.microsoft.com/office/drawing/2010/main" val="0"/>
+                        </a:ext>
+                      </a:extLst>
+                    </a:blip>
+                    <a:srcRect/>
+                    <a:stretch>
+                      <a:fillRect/>
+                    </a:stretch>
+                  </pic:blipFill>
+                  <pic:spPr bwMode="auto">
+                    <a:xfrm>
+                      <a:off x="0" y="0"/>
+                      <a:ext cx="5400040" cy="4015105"/>
+                    </a:xfrm>
+                    <a:prstGeom prst="rect">
+                      <a:avLst/>
+                    </a:prstGeom>
+                    <a:noFill/>
+                    <a:ln>
+                      <a:noFill/>
+                    </a:ln>
+                  </pic:spPr>
+                </pic:pic>
+              </a:graphicData>
+            </a:graphic>
+          </wp:inline>
+        </w:drawing>
+      </w:r>
+    </w:p>
+    <w:p>
+      <w:pPr>
+        <w:rPr>
+          <w:lang w:val="ca-ES"/>
+        </w:rPr>
+      </w:pPr>
+    </w:p>
+    <w:p>
+      <w:pPr>
+        <w:rPr>
+          <w:lang w:val="ca-ES"/>
+        </w:rPr>
+      </w:pPr>
+      <w:r>
+        <w:rPr>
+          <w:lang w:val="ca-ES"/>
+        </w:rPr>
+        <w:t>Podem veure que la base de dades està dividida en tres taules.</w:t>
+      </w:r>
+    </w:p>
+    <w:p>
+      <w:pPr>
+        <w:rPr>
+          <w:lang w:val="ca-ES"/>
+        </w:rPr>
+      </w:pPr>
+    </w:p>
+    <w:p>
+      <w:pPr>
+        <w:rPr>
+          <w:lang w:val="ca-ES"/>
+        </w:rPr>
+      </w:pPr>
+      <w:r>
+        <w:rPr>
+          <w:lang w:val="ca-ES"/>
+        </w:rPr>
+        <w:t xml:space="preserve">- </w:t>
+      </w:r>
+      <w:r>
+        <w:rPr>
+          <w:b/>
+          <w:bCs/>
+          <w:lang w:val="ca-ES"/>
+        </w:rPr>
+        <w:t>usuaris</w:t>
+      </w:r>
+      <w:r>
+        <w:rPr>
+          <w:lang w:val="ca-ES"/>
+        </w:rPr>
+        <w:t>: Aquesta taula conté les dades dels usuaris registrats. Les dades que conté són: `</w:t>
+      </w:r>
+      <w:r>
+        <w:rPr>
+          <w:b/>
+          <w:bCs/>
+          <w:lang w:val="ca-ES"/>
+        </w:rPr>
+        <w:t>id</w:t>
+      </w:r>
+      <w:r>
+        <w:rPr>
+          <w:lang w:val="ca-ES"/>
+        </w:rPr>
+        <w:t>`, `</w:t>
+      </w:r>
+      <w:r>
+        <w:rPr>
+          <w:b/>
+          <w:bCs/>
+          <w:lang w:val="ca-ES"/>
+        </w:rPr>
+        <w:t>username</w:t>
+      </w:r>
+      <w:r>
+        <w:rPr>
+          <w:lang w:val="ca-ES"/>
+        </w:rPr>
+        <w:t>`, `</w:t>
+      </w:r>
+      <w:r>
+        <w:rPr>
+          <w:b/>
+          <w:bCs/>
+          <w:lang w:val="ca-ES"/>
+        </w:rPr>
+        <w:t>email</w:t>
+      </w:r>
+      <w:r>
+        <w:rPr>
+          <w:lang w:val="ca-ES"/>
+        </w:rPr>
+        <w:t>`, `</w:t>
+      </w:r>
+      <w:r>
+        <w:rPr>
+          <w:b/>
+          <w:bCs/>
+          <w:lang w:val="ca-ES"/>
+        </w:rPr>
+        <w:t>password</w:t>
+      </w:r>
+      <w:r>
+        <w:rPr>
+          <w:lang w:val="ca-ES"/>
+        </w:rPr>
+        <w:t>`, `</w:t>
+      </w:r>
+      <w:r>
+        <w:rPr>
+          <w:b/>
+          <w:bCs/>
+          <w:lang w:val="ca-ES"/>
+        </w:rPr>
+        <w:t>token</w:t>
+      </w:r>
+      <w:r>
+        <w:rPr>
+          <w:lang w:val="ca-ES"/>
+        </w:rPr>
+        <w:t>` i `</w:t>
+      </w:r>
+      <w:r>
+        <w:rPr>
+          <w:b/>
+          <w:bCs/>
+          <w:lang w:val="ca-ES"/>
+        </w:rPr>
+        <w:t>token</w:t>
+      </w:r>
+      <w:r>
+        <w:rPr>
+          <w:lang w:val="ca-ES"/>
+        </w:rPr>
+        <w:t>_</w:t>
+      </w:r>
+      <w:r>
+        <w:rPr>
+          <w:b/>
+          <w:bCs/>
+          <w:lang w:val="ca-ES"/>
+        </w:rPr>
+        <w:t>time</w:t>
+      </w:r>
+      <w:r>
+        <w:rPr>
+          <w:lang w:val="ca-ES"/>
+        </w:rPr>
+        <w:t>`.</w:t>
+      </w:r>
+    </w:p>
+    <w:p>
+      <w:pPr>
+        <w:rPr>
+          <w:lang w:val="ca-ES"/>
+        </w:rPr>
+      </w:pPr>
+      <w:r>
+        <w:rPr>
+          <w:lang w:val="ca-ES"/>
+        </w:rPr>
+        <w:t xml:space="preserve">    - `</w:t>
+      </w:r>
+      <w:r>
+        <w:rPr>
+          <w:b/>
+          <w:bCs/>
+          <w:lang w:val="ca-ES"/>
+        </w:rPr>
+        <w:t>id</w:t>
+      </w:r>
+      <w:r>
+        <w:rPr>
+          <w:lang w:val="ca-ES"/>
+        </w:rPr>
+        <w:t>`: Identificador de l'usuari.</w:t>
+      </w:r>
+    </w:p>
+    <w:p>
+      <w:pPr>
+        <w:rPr>
+          <w:lang w:val="ca-ES"/>
+        </w:rPr>
+      </w:pPr>
+      <w:r>
+        <w:rPr>
+          <w:lang w:val="ca-ES"/>
+        </w:rPr>
+        <w:t xml:space="preserve">    - `</w:t>
+      </w:r>
+      <w:r>
+        <w:rPr>
+          <w:b/>
+          <w:bCs/>
+          <w:lang w:val="ca-ES"/>
+        </w:rPr>
+        <w:t>username</w:t>
+      </w:r>
+      <w:r>
+        <w:rPr>
+          <w:lang w:val="ca-ES"/>
+        </w:rPr>
+        <w:t>`: Nom d'usuari de l'usuari.</w:t>
+      </w:r>
+    </w:p>
+    <w:p>
+      <w:pPr>
+        <w:rPr>
+          <w:lang w:val="ca-ES"/>
+        </w:rPr>
+      </w:pPr>
+      <w:r>
+        <w:rPr>
+          <w:lang w:val="ca-ES"/>
+        </w:rPr>
+        <w:t xml:space="preserve">    - `</w:t>
+      </w:r>
+      <w:r>
+        <w:rPr>
+          <w:b/>
+          <w:bCs/>
+          <w:lang w:val="ca-ES"/>
+        </w:rPr>
+        <w:t>email</w:t>
+      </w:r>
+      <w:r>
+        <w:rPr>
+          <w:lang w:val="ca-ES"/>
+        </w:rPr>
+        <w:t>`: Correu electrònic de l'usuari.</w:t>
+      </w:r>
+    </w:p>
+    <w:p>
+      <w:pPr>
+        <w:rPr>
+          <w:lang w:val="ca-ES"/>
+        </w:rPr>
+      </w:pPr>
+      <w:r>
+        <w:rPr>
+          <w:lang w:val="ca-ES"/>
+        </w:rPr>
+        <w:t xml:space="preserve">    - `</w:t>
+      </w:r>
+      <w:r>
+        <w:rPr>
+          <w:b/>
+          <w:bCs/>
+          <w:lang w:val="ca-ES"/>
+        </w:rPr>
+        <w:t>password</w:t>
+      </w:r>
+      <w:r>
+        <w:rPr>
+          <w:lang w:val="ca-ES"/>
+        </w:rPr>
+        <w:t>`: Contrasenya de l'usuari encriptada.</w:t>
+      </w:r>
+    </w:p>
+    <w:p>
+      <w:pPr>
+        <w:rPr>
+          <w:lang w:val="ca-ES"/>
+        </w:rPr>
+      </w:pPr>
+      <w:r>
+        <w:rPr>
+          <w:lang w:val="ca-ES"/>
+        </w:rPr>
+        <w:t xml:space="preserve">    - `</w:t>
+      </w:r>
+      <w:r>
+        <w:rPr>
+          <w:b/>
+          <w:bCs/>
+          <w:lang w:val="ca-ES"/>
+        </w:rPr>
+        <w:t>token</w:t>
+      </w:r>
+      <w:r>
+        <w:rPr>
+          <w:lang w:val="ca-ES"/>
+        </w:rPr>
+        <w:t>`: Token de l'usuari per si vol canviar la contrasenya.</w:t>
+      </w:r>
+    </w:p>
+    <w:p>
+      <w:pPr>
+        <w:rPr>
+          <w:lang w:val="ca-ES"/>
+        </w:rPr>
+      </w:pPr>
+      <w:r>
+        <w:rPr>
+          <w:lang w:val="ca-ES"/>
+        </w:rPr>
+        <w:t xml:space="preserve">    - `</w:t>
+      </w:r>
+      <w:r>
+        <w:rPr>
+          <w:b/>
+          <w:bCs/>
+          <w:lang w:val="ca-ES"/>
+        </w:rPr>
+        <w:t>token_time</w:t>
+      </w:r>
+      <w:r>
+        <w:rPr>
+          <w:lang w:val="ca-ES"/>
+        </w:rPr>
+        <w:t>`: Data de creació del token per si vol canviar la contrasenya.</w:t>
+      </w:r>
+    </w:p>
+    <w:p>
+      <w:pPr>
+        <w:rPr>
+          <w:lang w:val="ca-ES"/>
+        </w:rPr>
+      </w:pPr>
+    </w:p>
+    <w:p>
+      <w:pPr>
+        <w:rPr>
+          <w:lang w:val="ca-ES"/>
+        </w:rPr>
+      </w:pPr>
+      <w:r>
+        <w:rPr>
+          <w:lang w:val="ca-ES"/>
+        </w:rPr>
+        <w:t xml:space="preserve">- </w:t>
+      </w:r>
+      <w:r>
+        <w:rPr>
+          <w:b/>
+          <w:bCs/>
+          <w:lang w:val="ca-ES"/>
+        </w:rPr>
+        <w:t>destiViatges</w:t>
+      </w:r>
+      <w:r>
+        <w:rPr>
+          <w:lang w:val="ca-ES"/>
+        </w:rPr>
+        <w:t>: Aquesta taula conté les dades de les destinacions. Les dades que conté són: `</w:t>
+      </w:r>
+      <w:r>
+        <w:rPr>
+          <w:b/>
+          <w:bCs/>
+          <w:lang w:val="ca-ES"/>
+        </w:rPr>
+        <w:t>id</w:t>
+      </w:r>
+      <w:r>
+        <w:rPr>
+          <w:lang w:val="ca-ES"/>
+        </w:rPr>
+        <w:t>`, `</w:t>
+      </w:r>
+      <w:r>
+        <w:rPr>
+          <w:b/>
+          <w:bCs/>
+          <w:lang w:val="ca-ES"/>
+        </w:rPr>
+        <w:t>destiContinent</w:t>
+      </w:r>
+      <w:r>
+        <w:rPr>
+          <w:lang w:val="ca-ES"/>
+        </w:rPr>
+        <w:t>`, `</w:t>
+      </w:r>
+      <w:r>
+        <w:rPr>
+          <w:b/>
+          <w:bCs/>
+          <w:lang w:val="ca-ES"/>
+        </w:rPr>
+        <w:t>destiPais</w:t>
+      </w:r>
+      <w:r>
+        <w:rPr>
+          <w:lang w:val="ca-ES"/>
+        </w:rPr>
+        <w:t>`,  `</w:t>
+      </w:r>
+      <w:r>
+        <w:rPr>
+          <w:b/>
+          <w:bCs/>
+          <w:lang w:val="ca-ES"/>
+        </w:rPr>
+        <w:t>preu</w:t>
+      </w:r>
+      <w:r>
+        <w:rPr>
+          <w:lang w:val="ca-ES"/>
+        </w:rPr>
+        <w:t>`, `</w:t>
+      </w:r>
+      <w:r>
+        <w:rPr>
+          <w:b/>
+          <w:bCs/>
+          <w:lang w:val="ca-ES"/>
+        </w:rPr>
+        <w:t>imatge</w:t>
+      </w:r>
+      <w:r>
+        <w:rPr>
+          <w:lang w:val="ca-ES"/>
+        </w:rPr>
+        <w:t>` i `</w:t>
+      </w:r>
+      <w:r>
+        <w:rPr>
+          <w:b/>
+          <w:bCs/>
+          <w:lang w:val="ca-ES"/>
+        </w:rPr>
+        <w:t>dataDisponible</w:t>
+      </w:r>
+      <w:r>
+        <w:rPr>
+          <w:lang w:val="ca-ES"/>
+        </w:rPr>
+        <w:t>`.</w:t>
+      </w:r>
+    </w:p>
+    <w:p>
+      <w:pPr>
+        <w:rPr>
+          <w:lang w:val="ca-ES"/>
+        </w:rPr>
+      </w:pPr>
+      <w:r>
+        <w:rPr>
+          <w:lang w:val="ca-ES"/>
+        </w:rPr>
+        <w:lastRenderedPageBreak/>
+        <w:t xml:space="preserve">    - `</w:t>
+      </w:r>
+      <w:r>
+        <w:rPr>
+          <w:b/>
+          <w:bCs/>
+          <w:lang w:val="ca-ES"/>
+        </w:rPr>
+        <w:t>id</w:t>
+      </w:r>
+      <w:r>
+        <w:rPr>
+          <w:lang w:val="ca-ES"/>
+        </w:rPr>
+        <w:t>`: Identificador de la destinació.</w:t>
+      </w:r>
+    </w:p>
+    <w:p>
+      <w:pPr>
+        <w:rPr>
+          <w:lang w:val="ca-ES"/>
+        </w:rPr>
+      </w:pPr>
+      <w:r>
+        <w:rPr>
+          <w:lang w:val="ca-ES"/>
+        </w:rPr>
+        <w:t xml:space="preserve">    - `</w:t>
+      </w:r>
+      <w:r>
+        <w:rPr>
+          <w:b/>
+          <w:bCs/>
+          <w:lang w:val="ca-ES"/>
+        </w:rPr>
+        <w:t>destiContinent</w:t>
+      </w:r>
+      <w:r>
+        <w:rPr>
+          <w:lang w:val="ca-ES"/>
+        </w:rPr>
+        <w:t>`: Nom del continent de la destinació.</w:t>
+      </w:r>
+    </w:p>
+    <w:p>
+      <w:pPr>
+        <w:rPr>
+          <w:lang w:val="ca-ES"/>
+        </w:rPr>
+      </w:pPr>
+      <w:r>
+        <w:rPr>
+          <w:lang w:val="ca-ES"/>
+        </w:rPr>
+        <w:t xml:space="preserve">    - `</w:t>
+      </w:r>
+      <w:r>
+        <w:rPr>
+          <w:b/>
+          <w:bCs/>
+          <w:lang w:val="ca-ES"/>
+        </w:rPr>
+        <w:t>destiPais</w:t>
+      </w:r>
+      <w:r>
+        <w:rPr>
+          <w:lang w:val="ca-ES"/>
+        </w:rPr>
+        <w:t>`: Nom del país de la destinació.</w:t>
+      </w:r>
+    </w:p>
+    <w:p>
+      <w:pPr>
+        <w:rPr>
+          <w:lang w:val="ca-ES"/>
+        </w:rPr>
+      </w:pPr>
+      <w:r>
+        <w:rPr>
+          <w:lang w:val="ca-ES"/>
+        </w:rPr>
+        <w:t xml:space="preserve">    - `</w:t>
+      </w:r>
+      <w:r>
+        <w:rPr>
+          <w:b/>
+          <w:bCs/>
+          <w:lang w:val="ca-ES"/>
+        </w:rPr>
+        <w:t>preu</w:t>
+      </w:r>
+      <w:r>
+        <w:rPr>
+          <w:lang w:val="ca-ES"/>
+        </w:rPr>
+        <w:t>`: Preu de la destinació.</w:t>
+      </w:r>
+    </w:p>
+    <w:p>
+      <w:pPr>
+        <w:rPr>
+          <w:lang w:val="ca-ES"/>
+        </w:rPr>
+      </w:pPr>
+      <w:r>
+        <w:rPr>
+          <w:lang w:val="ca-ES"/>
+        </w:rPr>
+        <w:t xml:space="preserve">    - `</w:t>
+      </w:r>
+      <w:r>
+        <w:rPr>
+          <w:b/>
+          <w:bCs/>
+          <w:lang w:val="ca-ES"/>
+        </w:rPr>
+        <w:t>imatge</w:t>
+      </w:r>
+      <w:r>
+        <w:rPr>
+          <w:lang w:val="ca-ES"/>
+        </w:rPr>
+        <w:t>`: Ruta relativa de la imatge de la destinació.</w:t>
+      </w:r>
+    </w:p>
+    <w:p>
+      <w:pPr>
+        <w:rPr>
+          <w:lang w:val="ca-ES"/>
+        </w:rPr>
+      </w:pPr>
+      <w:r>
+        <w:rPr>
+          <w:lang w:val="ca-ES"/>
+        </w:rPr>
+        <w:t xml:space="preserve">    - `</w:t>
+      </w:r>
+      <w:r>
+        <w:rPr>
+          <w:b/>
+          <w:bCs/>
+          <w:lang w:val="ca-ES"/>
+        </w:rPr>
+        <w:t>dataDisponible</w:t>
+      </w:r>
+      <w:r>
+        <w:rPr>
+          <w:lang w:val="ca-ES"/>
+        </w:rPr>
+        <w:t>`: Data de disponibilitat de la destinació.</w:t>
+      </w:r>
+    </w:p>
+    <w:p>
+      <w:pPr>
+        <w:rPr>
+          <w:lang w:val="ca-ES"/>
+        </w:rPr>
+      </w:pPr>
+    </w:p>
+    <w:p>
+      <w:pPr>
+        <w:rPr>
+          <w:lang w:val="ca-ES"/>
+        </w:rPr>
+      </w:pPr>
+      <w:r>
+        <w:rPr>
+          <w:lang w:val="ca-ES"/>
+        </w:rPr>
+        <w:t xml:space="preserve">- </w:t>
+      </w:r>
+      <w:r>
+        <w:rPr>
+          <w:b/>
+          <w:bCs/>
+          <w:lang w:val="ca-ES"/>
+        </w:rPr>
+        <w:t>r</w:t>
+      </w:r>
+      <w:r>
+        <w:rPr>
+          <w:b/>
+          <w:bCs/>
+          <w:lang w:val="ca-ES"/>
+        </w:rPr>
+        <w:t>eserves</w:t>
+      </w:r>
+      <w:r>
+        <w:rPr>
+          <w:lang w:val="ca-ES"/>
+        </w:rPr>
+        <w:t>: Aquesta taula conté les dades de les reserves. Les dades que conté són: `</w:t>
+      </w:r>
+      <w:r>
+        <w:rPr>
+          <w:b/>
+          <w:bCs/>
+          <w:lang w:val="ca-ES"/>
+        </w:rPr>
+        <w:t>id</w:t>
+      </w:r>
+      <w:r>
+        <w:rPr>
+          <w:lang w:val="ca-ES"/>
+        </w:rPr>
+        <w:t>`, `</w:t>
+      </w:r>
+      <w:r>
+        <w:rPr>
+          <w:b/>
+          <w:bCs/>
+          <w:lang w:val="ca-ES"/>
+        </w:rPr>
+        <w:t>usuari</w:t>
+      </w:r>
+      <w:r>
+        <w:rPr>
+          <w:lang w:val="ca-ES"/>
+        </w:rPr>
+        <w:t>`, `</w:t>
+      </w:r>
+      <w:r>
+        <w:rPr>
+          <w:b/>
+          <w:bCs/>
+          <w:lang w:val="ca-ES"/>
+        </w:rPr>
+        <w:t>desti</w:t>
+      </w:r>
+      <w:r>
+        <w:rPr>
+          <w:lang w:val="ca-ES"/>
+        </w:rPr>
+        <w:t>`, `</w:t>
+      </w:r>
+      <w:r>
+        <w:rPr>
+          <w:b/>
+          <w:bCs/>
+          <w:lang w:val="ca-ES"/>
+        </w:rPr>
+        <w:t>preu</w:t>
+      </w:r>
+      <w:r>
+        <w:rPr>
+          <w:lang w:val="ca-ES"/>
+        </w:rPr>
+        <w:t>`, `</w:t>
+      </w:r>
+      <w:r>
+        <w:rPr>
+          <w:b/>
+          <w:bCs/>
+          <w:lang w:val="ca-ES"/>
+        </w:rPr>
+        <w:t>nom</w:t>
+      </w:r>
+      <w:r>
+        <w:rPr>
+          <w:lang w:val="ca-ES"/>
+        </w:rPr>
+        <w:t>`, `</w:t>
+      </w:r>
+      <w:r>
+        <w:rPr>
+          <w:b/>
+          <w:bCs/>
+          <w:lang w:val="ca-ES"/>
+        </w:rPr>
+        <w:t>telf</w:t>
+      </w:r>
+      <w:r>
+        <w:rPr>
+          <w:lang w:val="ca-ES"/>
+        </w:rPr>
+        <w:t>`, `</w:t>
+      </w:r>
+      <w:r>
+        <w:rPr>
+          <w:b/>
+          <w:bCs/>
+          <w:lang w:val="ca-ES"/>
+        </w:rPr>
+        <w:t>numPersones</w:t>
+      </w:r>
+      <w:r>
+        <w:rPr>
+          <w:lang w:val="ca-ES"/>
+        </w:rPr>
+        <w:t>` i `</w:t>
+      </w:r>
+      <w:r>
+        <w:rPr>
+          <w:b/>
+          <w:bCs/>
+          <w:lang w:val="ca-ES"/>
+        </w:rPr>
+        <w:t>img</w:t>
+      </w:r>
+      <w:r>
+        <w:rPr>
+          <w:lang w:val="ca-ES"/>
+        </w:rPr>
+        <w:t>`.</w:t>
+      </w:r>
+    </w:p>
+    <w:p>
+      <w:pPr>
+        <w:rPr>
+          <w:lang w:val="ca-ES"/>
+        </w:rPr>
+      </w:pPr>
+      <w:r>
+        <w:rPr>
+          <w:lang w:val="ca-ES"/>
+        </w:rPr>
+        <w:t xml:space="preserve">    - `</w:t>
+      </w:r>
+      <w:r>
+        <w:rPr>
+          <w:b/>
+          <w:bCs/>
+          <w:lang w:val="ca-ES"/>
+        </w:rPr>
+        <w:t>id</w:t>
+      </w:r>
+      <w:r>
+        <w:rPr>
+          <w:lang w:val="ca-ES"/>
+        </w:rPr>
+        <w:t>`: Identificador de la reserva.</w:t>
+      </w:r>
+    </w:p>
+    <w:p>
+      <w:pPr>
+        <w:rPr>
+          <w:lang w:val="ca-ES"/>
+        </w:rPr>
+      </w:pPr>
+      <w:r>
+        <w:rPr>
+          <w:lang w:val="ca-ES"/>
+        </w:rPr>
+        <w:t xml:space="preserve">    - `</w:t>
+      </w:r>
+      <w:r>
+        <w:rPr>
+          <w:b/>
+          <w:bCs/>
+          <w:lang w:val="ca-ES"/>
+        </w:rPr>
+        <w:t>usuari</w:t>
+      </w:r>
+      <w:r>
+        <w:rPr>
+          <w:lang w:val="ca-ES"/>
+        </w:rPr>
+        <w:t>`: Identificador de l'usuari que ha realitzat la reserva.</w:t>
+      </w:r>
+    </w:p>
+    <w:p>
+      <w:pPr>
+        <w:rPr>
+          <w:lang w:val="ca-ES"/>
+        </w:rPr>
+      </w:pPr>
+      <w:r>
+        <w:rPr>
+          <w:lang w:val="ca-ES"/>
+        </w:rPr>
+        <w:t xml:space="preserve">    - `</w:t>
+      </w:r>
+      <w:r>
+        <w:rPr>
+          <w:b/>
+          <w:bCs/>
+          <w:lang w:val="ca-ES"/>
+        </w:rPr>
+        <w:t>desti</w:t>
+      </w:r>
+      <w:r>
+        <w:rPr>
+          <w:lang w:val="ca-ES"/>
+        </w:rPr>
+        <w:t>`: Identificador de la destinació reservada.</w:t>
+      </w:r>
+    </w:p>
+    <w:p>
+      <w:pPr>
+        <w:rPr>
+          <w:lang w:val="ca-ES"/>
+        </w:rPr>
+      </w:pPr>
+      <w:r>
+        <w:rPr>
+          <w:lang w:val="ca-ES"/>
+        </w:rPr>
+        <w:t xml:space="preserve">    - `</w:t>
+      </w:r>
+      <w:r>
+        <w:rPr>
+          <w:b/>
+          <w:bCs/>
+          <w:lang w:val="ca-ES"/>
+        </w:rPr>
+        <w:t>preu</w:t>
+      </w:r>
+      <w:r>
+        <w:rPr>
+          <w:lang w:val="ca-ES"/>
+        </w:rPr>
+        <w:t>`: Preu de la reserva.</w:t>
+      </w:r>
+    </w:p>
+    <w:p>
+      <w:pPr>
+        <w:rPr>
+          <w:lang w:val="ca-ES"/>
+        </w:rPr>
+      </w:pPr>
+      <w:r>
+        <w:rPr>
+          <w:lang w:val="ca-ES"/>
+        </w:rPr>
+        <w:t xml:space="preserve">    - `</w:t>
+      </w:r>
+      <w:r>
+        <w:rPr>
+          <w:b/>
+          <w:bCs/>
+          <w:lang w:val="ca-ES"/>
+        </w:rPr>
+        <w:t>nom</w:t>
+      </w:r>
+      <w:r>
+        <w:rPr>
+          <w:lang w:val="ca-ES"/>
+        </w:rPr>
+        <w:t>`: Nom de la persona que ha realitzat la reserva.</w:t>
+      </w:r>
+    </w:p>
+    <w:p>
+      <w:pPr>
+        <w:rPr>
+          <w:lang w:val="ca-ES"/>
+        </w:rPr>
+      </w:pPr>
+      <w:r>
+        <w:rPr>
+          <w:lang w:val="ca-ES"/>
+        </w:rPr>
+        <w:t xml:space="preserve">    - `</w:t>
+      </w:r>
+      <w:r>
+        <w:rPr>
+          <w:b/>
+          <w:bCs/>
+          <w:lang w:val="ca-ES"/>
+        </w:rPr>
+        <w:t>telf</w:t>
+      </w:r>
+      <w:r>
+        <w:rPr>
+          <w:lang w:val="ca-ES"/>
+        </w:rPr>
+        <w:t>`: Telèfon de la persona que ha realitzat la reserva.</w:t>
+      </w:r>
+    </w:p>
+    <w:p>
+      <w:pPr>
+        <w:rPr>
+          <w:lang w:val="ca-ES"/>
+        </w:rPr>
+      </w:pPr>
+      <w:r>
+        <w:rPr>
+          <w:lang w:val="ca-ES"/>
+        </w:rPr>
+        <w:t xml:space="preserve">    - `</w:t>
+      </w:r>
+      <w:r>
+        <w:rPr>
+          <w:b/>
+          <w:bCs/>
+          <w:lang w:val="ca-ES"/>
+        </w:rPr>
+        <w:t>numPersones</w:t>
+      </w:r>
+      <w:r>
+        <w:rPr>
+          <w:lang w:val="ca-ES"/>
+        </w:rPr>
+        <w:t>`: Número de persones que han realitzat la reserva.</w:t>
+      </w:r>
+    </w:p>
+    <w:p>
+      <w:pPr>
+        <w:rPr>
+          <w:lang w:val="ca-ES"/>
+        </w:rPr>
+      </w:pPr>
+      <w:r>
+        <w:rPr>
+          <w:lang w:val="ca-ES"/>
+        </w:rPr>
+        <w:t xml:space="preserve">    - `</w:t>
+      </w:r>
+      <w:r>
+        <w:rPr>
+          <w:b/>
+          <w:bCs/>
+          <w:lang w:val="ca-ES"/>
+        </w:rPr>
+        <w:t>img</w:t>
+      </w:r>
+      <w:r>
+        <w:rPr>
+          <w:lang w:val="ca-ES"/>
+        </w:rPr>
+        <w:t>`: Ruta relativa de la imatge de la destinació reservada.</w:t>
+      </w:r>
+    </w:p>
+    <w:p>
+      <w:pPr>
+        <w:rPr>
+          <w:lang w:val="ca-ES"/>
+        </w:rPr>
+      </w:pPr>
+    </w:p>
+    <w:p>
+      <w:pPr>
+        <w:rPr>
+          <w:rFonts w:asciiTheme="majorHAnsi" w:eastAsiaTheme="majorEastAsia" w:hAnsiTheme="majorHAnsi" w:cstheme="majorBidi"/>
+          <w:b/>
+          <w:bCs/>
+          <w:color w:val="000000" w:themeColor="text1"/>
+          <w:sz w:val="48"/>
+          <w:szCs w:val="48"/>
+          <w:lang w:val="ca-ES"/>
+        </w:rPr>
+      </w:pPr>
+      <w:bookmarkStart w:id="13" w:name="_Toc151994527"/>
+      <w:r>
+        <w:rPr>
+          <w:b/>
+          <w:bCs/>
+          <w:color w:val="000000" w:themeColor="text1"/>
+          <w:sz w:val="48"/>
+          <w:szCs w:val="48"/>
+          <w:lang w:val="ca-ES"/>
+        </w:rPr>
+        <w:br w:type="page"/>
+      </w:r>
+    </w:p>
+    <w:p>
+      <w:pPr>
+        <w:pStyle w:val="Ttulo1"/>
+        <w:jc w:val="center"/>
+        <w:rPr>
+          <w:b/>
+          <w:bCs/>
+          <w:color w:val="000000" w:themeColor="text1"/>
+          <w:sz w:val="48"/>
+          <w:szCs w:val="48"/>
+          <w:lang w:val="ca-ES"/>
+        </w:rPr>
+      </w:pPr>
+      <w:r>
+        <w:rPr>
+          <w:b/>
+          <w:bCs/>
+          <w:color w:val="000000" w:themeColor="text1"/>
+          <w:sz w:val="48"/>
+          <w:szCs w:val="48"/>
+          <w:lang w:val="ca-ES"/>
         </w:rPr>
         <w:lastRenderedPageBreak/>
         <w:t>Implementació</w:t>
@@ -3512,6 +6372,7 @@
           <w:color w:val="000000" w:themeColor="text1"/>
           <w:sz w:val="28"/>
           <w:szCs w:val="28"/>
+          <w:lang w:val="ca-ES"/>
         </w:rPr>
       </w:pPr>
       <w:bookmarkStart w:id="14" w:name="_Toc151994528"/>
@@ -3522,26 +6383,42 @@
           <w:color w:val="000000" w:themeColor="text1"/>
           <w:sz w:val="28"/>
           <w:szCs w:val="28"/>
+          <w:lang w:val="ca-ES"/>
         </w:rPr>
         <w:t>Proves unitàries</w:t>
       </w:r>
       <w:bookmarkEnd w:id="14"/>
     </w:p>
     <w:p>
-      <w:r>
-        <w:br w:type="page"/>
-      </w:r>
-    </w:p>
-    <w:p>
-      <w:pPr>
-        <w:pStyle w:val="Ttulo1"/>
-        <w:jc w:val="center"/>
-        <w:rPr>
+      <w:pPr>
+        <w:rPr>
+          <w:lang w:val="ca-ES"/>
+        </w:rPr>
+      </w:pPr>
+    </w:p>
+    <w:p>
+      <w:pPr>
+        <w:rPr>
+          <w:lang w:val="ca-ES"/>
+        </w:rPr>
+      </w:pPr>
+      <w:r>
+        <w:rPr>
+          <w:lang w:val="ca-ES"/>
+        </w:rPr>
+        <w:t>No hem realitzat proves unitàries en el nostre projecte.</w:t>
+      </w:r>
+    </w:p>
+    <w:p>
+      <w:pPr>
+        <w:rPr>
+          <w:rFonts w:asciiTheme="majorHAnsi" w:eastAsiaTheme="majorEastAsia" w:hAnsiTheme="majorHAnsi" w:cstheme="majorBidi"/>
           <w:b/>
           <w:bCs/>
           <w:color w:val="000000" w:themeColor="text1"/>
           <w:sz w:val="48"/>
           <w:szCs w:val="48"/>
+          <w:lang w:val="ca-ES"/>
         </w:rPr>
       </w:pPr>
       <w:bookmarkStart w:id="15" w:name="_Toc151994529"/>
@@ -3552,6 +6429,32 @@
           <w:color w:val="000000" w:themeColor="text1"/>
           <w:sz w:val="48"/>
           <w:szCs w:val="48"/>
+          <w:lang w:val="ca-ES"/>
+        </w:rPr>
+        <w:br w:type="page"/>
+      </w:r>
+    </w:p>
+    <w:p>
+      <w:pPr>
+        <w:pStyle w:val="Ttulo1"/>
+        <w:jc w:val="center"/>
+        <w:rPr>
+          <w:b/>
+          <w:bCs/>
+          <w:color w:val="000000" w:themeColor="text1"/>
+          <w:sz w:val="48"/>
+          <w:szCs w:val="48"/>
+          <w:lang w:val="ca-ES"/>
+        </w:rPr>
+      </w:pPr>
+      <w:r>
+        <w:rPr>
+          <w:b/>
+          <w:bCs/>
+          <w:color w:val="000000" w:themeColor="text1"/>
+          <w:sz w:val="48"/>
+          <w:szCs w:val="48"/>
+          <w:lang w:val="ca-ES"/>
         </w:rPr>
         <w:lastRenderedPageBreak/>
         <w:t>Desplegament del projecte</w:t>
@@ -3560,20 +6463,23 @@
     </w:p>
     <w:p>
       <w:pPr>
+        <w:rPr>
+          <w:lang w:val="ca-ES"/>
+        </w:rPr>
+      </w:pPr>
+    </w:p>
+    <w:p>
+      <w:pPr>
         <w:pStyle w:val="Ttulo2"/>
-        <w:numPr>
-          <w:ilvl w:val="0"/>
-          <w:numId w:val="4"/>
-        </w:numPr>
         <w:rPr>
           <w:b/>
           <w:bCs/>
           <w:color w:val="000000" w:themeColor="text1"/>
           <w:sz w:val="28"/>
           <w:szCs w:val="28"/>
-        </w:rPr>
-      </w:pPr>
-      <w:bookmarkStart w:id="16" w:name="_Toc151994530"/>
+          <w:lang w:val="ca-ES"/>
+        </w:rPr>
+      </w:pPr>
       <w:r>
         <w:rPr>
           <w:b/>
@@ -3581,55 +6487,166 @@
           <w:color w:val="000000" w:themeColor="text1"/>
           <w:sz w:val="28"/>
           <w:szCs w:val="28"/>
-        </w:rPr>
-        <w:t>Llenguatges</w:t>
-      </w:r>
-      <w:bookmarkEnd w:id="16"/>
-    </w:p>
-    <w:p>
-      <w:pPr>
-        <w:pStyle w:val="Ttulo2"/>
-        <w:numPr>
-          <w:ilvl w:val="0"/>
-          <w:numId w:val="4"/>
-        </w:numPr>
+          <w:lang w:val="ca-ES"/>
+        </w:rPr>
+        <w:t xml:space="preserve">- </w:t>
+      </w:r>
+      <w:bookmarkStart w:id="16" w:name="_Toc151994530"/>
+      <w:r>
         <w:rPr>
           <w:b/>
           <w:bCs/>
           <w:color w:val="000000" w:themeColor="text1"/>
           <w:sz w:val="28"/>
           <w:szCs w:val="28"/>
-        </w:rPr>
-      </w:pPr>
-      <w:bookmarkStart w:id="17" w:name="_Toc151994531"/>
-      <w:r>
+          <w:lang w:val="ca-ES"/>
+        </w:rPr>
+        <w:t>Llenguatges</w:t>
+      </w:r>
+      <w:bookmarkEnd w:id="16"/>
+    </w:p>
+    <w:p>
+      <w:pPr>
+        <w:rPr>
+          <w:lang w:val="ca-ES"/>
+        </w:rPr>
+      </w:pPr>
+      <w:r>
+        <w:rPr>
+          <w:lang w:val="ca-ES"/>
+        </w:rPr>
+        <w:t>Com ja hem comentat anteriorment, el nostre projecte està desenvolupat en `</w:t>
+      </w:r>
+      <w:r>
+        <w:rPr>
+          <w:b/>
+          <w:bCs/>
+          <w:lang w:val="ca-ES"/>
+        </w:rPr>
+        <w:t>PHP</w:t>
+      </w:r>
+      <w:r>
+        <w:rPr>
+          <w:lang w:val="ca-ES"/>
+        </w:rPr>
+        <w:t>`, `</w:t>
+      </w:r>
+      <w:r>
+        <w:rPr>
+          <w:b/>
+          <w:bCs/>
+          <w:lang w:val="ca-ES"/>
+        </w:rPr>
+        <w:t>HTML</w:t>
+      </w:r>
+      <w:r>
+        <w:rPr>
+          <w:lang w:val="ca-ES"/>
+        </w:rPr>
+        <w:t>`, `</w:t>
+      </w:r>
+      <w:r>
+        <w:rPr>
+          <w:b/>
+          <w:bCs/>
+          <w:lang w:val="ca-ES"/>
+        </w:rPr>
+        <w:t>CSS</w:t>
+      </w:r>
+      <w:r>
+        <w:rPr>
+          <w:lang w:val="ca-ES"/>
+        </w:rPr>
+        <w:t>` i `</w:t>
+      </w:r>
+      <w:r>
+        <w:rPr>
+          <w:b/>
+          <w:bCs/>
+          <w:lang w:val="ca-ES"/>
+        </w:rPr>
+        <w:t>JavaScript</w:t>
+      </w:r>
+      <w:r>
+        <w:rPr>
+          <w:lang w:val="ca-ES"/>
+        </w:rPr>
+        <w:t xml:space="preserve">`. Per a poder executar el nostre projecte, necessitarem un servidor web amb suport per a </w:t>
+      </w:r>
+      <w:r>
+        <w:rPr>
+          <w:b/>
+          <w:bCs/>
+          <w:lang w:val="ca-ES"/>
+        </w:rPr>
+        <w:t>PHP</w:t>
+      </w:r>
+      <w:r>
+        <w:rPr>
+          <w:lang w:val="ca-ES"/>
+        </w:rPr>
+        <w:t xml:space="preserve"> i </w:t>
+      </w:r>
+      <w:r>
+        <w:rPr>
+          <w:b/>
+          <w:bCs/>
+          <w:lang w:val="ca-ES"/>
+        </w:rPr>
+        <w:t>MySQL</w:t>
+      </w:r>
+      <w:r>
+        <w:rPr>
+          <w:lang w:val="ca-ES"/>
+        </w:rPr>
+        <w:t xml:space="preserve">, per exemple, </w:t>
+      </w:r>
+      <w:r>
+        <w:rPr>
+          <w:b/>
+          <w:bCs/>
+          <w:lang w:val="ca-ES"/>
+        </w:rPr>
+        <w:t>Apache</w:t>
+      </w:r>
+      <w:r>
+        <w:rPr>
+          <w:lang w:val="ca-ES"/>
+        </w:rPr>
+        <w:t>.</w:t>
+      </w:r>
+    </w:p>
+    <w:p>
+      <w:pPr>
+        <w:rPr>
+          <w:lang w:val="ca-ES"/>
+        </w:rPr>
+      </w:pPr>
+    </w:p>
+    <w:p>
+      <w:pPr>
+        <w:pStyle w:val="Ttulo2"/>
         <w:rPr>
           <w:b/>
           <w:bCs/>
           <w:color w:val="000000" w:themeColor="text1"/>
           <w:sz w:val="28"/>
           <w:szCs w:val="28"/>
-        </w:rPr>
-        <w:t>Enllaços del projecte</w:t>
-      </w:r>
-      <w:bookmarkEnd w:id="17"/>
-    </w:p>
-    <w:p>
-      <w:pPr>
-        <w:pStyle w:val="Ttulo2"/>
-        <w:numPr>
-          <w:ilvl w:val="0"/>
-          <w:numId w:val="4"/>
-        </w:numPr>
+          <w:lang w:val="ca-ES"/>
+        </w:rPr>
+      </w:pPr>
+      <w:r>
         <w:rPr>
           <w:b/>
           <w:bCs/>
           <w:color w:val="000000" w:themeColor="text1"/>
           <w:sz w:val="28"/>
           <w:szCs w:val="28"/>
-        </w:rPr>
-      </w:pPr>
-      <w:bookmarkStart w:id="18" w:name="_Toc151994532"/>
+          <w:lang w:val="ca-ES"/>
+        </w:rPr>
+        <w:t xml:space="preserve">- </w:t>
+      </w:r>
+      <w:bookmarkStart w:id="17" w:name="_Toc151994531"/>
       <w:r>
         <w:rPr>
           <w:b/>
@@ -3637,29 +6654,96 @@
           <w:color w:val="000000" w:themeColor="text1"/>
           <w:sz w:val="28"/>
           <w:szCs w:val="28"/>
-        </w:rPr>
-        <w:t>Proves unitàries</w:t>
-      </w:r>
-      <w:bookmarkEnd w:id="18"/>
-    </w:p>
-    <w:p>
-      <w:r>
-        <w:br w:type="page"/>
-      </w:r>
-    </w:p>
-    <w:p>
-      <w:pPr>
-        <w:pStyle w:val="Ttulo1"/>
-        <w:jc w:val="center"/>
-        <w:rPr>
+          <w:lang w:val="ca-ES"/>
+        </w:rPr>
+        <w:t>Enllaços del projecte</w:t>
+      </w:r>
+      <w:bookmarkEnd w:id="17"/>
+    </w:p>
+    <w:p>
+      <w:pPr>
+        <w:rPr>
+          <w:lang w:val="ca-ES"/>
+        </w:rPr>
+      </w:pPr>
+    </w:p>
+    <w:p>
+      <w:r>
+        <w:t>Dins de la carpeta `</w:t>
+      </w:r>
+      <w:r>
+        <w:rPr>
+          <w:b/>
+          <w:bCs/>
+        </w:rPr>
+        <w:t>Wonderful_Travel</w:t>
+      </w:r>
+      <w:r>
+        <w:t>` hi ha el codi font del projecte. Aquesta carpeta ha de ser copiada a la carpeta `htdocs` del servidor web. Per a poder accedir al nostre projecte, hem de navegar a la següent URL: `</w:t>
+      </w:r>
+      <w:r>
+        <w:rPr>
+          <w:b/>
+          <w:bCs/>
+        </w:rPr>
+        <w:t>http://localhost/Wonderful_Travel/</w:t>
+      </w:r>
+      <w:r>
+        <w:t>`.</w:t>
+      </w:r>
+    </w:p>
+    <w:p/>
+    <w:p>
+      <w:r>
+        <w:t xml:space="preserve">- </w:t>
+      </w:r>
+      <w:r>
+        <w:rPr>
+          <w:b/>
+          <w:bCs/>
+        </w:rPr>
+        <w:t>Repositori GitHub</w:t>
+      </w:r>
+      <w:r>
+        <w:t>(</w:t>
+      </w:r>
+      <w:hyperlink r:id="rId14" w:history="1">
+        <w:r>
+          <w:rPr>
+            <w:rStyle w:val="Hipervnculo"/>
+          </w:rPr>
+          <w:t>https://github.com/Eli</w:t>
+        </w:r>
+        <w:r>
+          <w:rPr>
+            <w:rStyle w:val="Hipervnculo"/>
+          </w:rPr>
+          <w:t>a</w:t>
+        </w:r>
+        <w:r>
+          <w:rPr>
+            <w:rStyle w:val="Hipervnculo"/>
+          </w:rPr>
+          <w:t>sEJ/Wonderful-Travel</w:t>
+        </w:r>
+      </w:hyperlink>
+      <w:r>
+        <w:t>)</w:t>
+      </w:r>
+    </w:p>
+    <w:p>
+      <w:pPr>
+        <w:rPr>
+          <w:rFonts w:asciiTheme="majorHAnsi" w:eastAsiaTheme="majorEastAsia" w:hAnsiTheme="majorHAnsi" w:cstheme="majorBidi"/>
           <w:b/>
           <w:bCs/>
           <w:color w:val="000000" w:themeColor="text1"/>
           <w:sz w:val="48"/>
           <w:szCs w:val="48"/>
-        </w:rPr>
-      </w:pPr>
-      <w:bookmarkStart w:id="19" w:name="_Toc151994533"/>
+          <w:lang w:val="ca-ES"/>
+        </w:rPr>
+      </w:pPr>
+      <w:bookmarkStart w:id="18" w:name="_Toc151994533"/>
       <w:r>
         <w:rPr>
           <w:b/>
@@ -3667,16 +6751,44 @@
           <w:color w:val="000000" w:themeColor="text1"/>
           <w:sz w:val="48"/>
           <w:szCs w:val="48"/>
+          <w:lang w:val="ca-ES"/>
+        </w:rPr>
+        <w:br w:type="page"/>
+      </w:r>
+    </w:p>
+    <w:p>
+      <w:pPr>
+        <w:pStyle w:val="Ttulo1"/>
+        <w:jc w:val="center"/>
+        <w:rPr>
+          <w:b/>
+          <w:bCs/>
+          <w:color w:val="000000" w:themeColor="text1"/>
+          <w:sz w:val="48"/>
+          <w:szCs w:val="48"/>
+          <w:lang w:val="ca-ES"/>
+        </w:rPr>
+      </w:pPr>
+      <w:r>
+        <w:rPr>
+          <w:b/>
+          <w:bCs/>
+          <w:color w:val="000000" w:themeColor="text1"/>
+          <w:sz w:val="48"/>
+          <w:szCs w:val="48"/>
+          <w:lang w:val="ca-ES"/>
         </w:rPr>
         <w:lastRenderedPageBreak/>
         <w:t>Propostes de millora</w:t>
       </w:r>
-      <w:bookmarkEnd w:id="19"/>
-    </w:p>
-    <w:p>
-      <w:r>
-        <w:t>(Básicamente comprobar que vaya, con una captura cono comprovaciónes ya es bien)</w:t>
-      </w:r>
+      <w:bookmarkEnd w:id="18"/>
+    </w:p>
+    <w:p>
+      <w:pPr>
+        <w:rPr>
+          <w:lang w:val="ca-ES"/>
+        </w:rPr>
+      </w:pPr>
     </w:p>
     <w:p>
       <w:pPr>
@@ -3691,9 +6803,10 @@
           <w:color w:val="000000" w:themeColor="text1"/>
           <w:sz w:val="28"/>
           <w:szCs w:val="28"/>
-        </w:rPr>
-      </w:pPr>
-      <w:bookmarkStart w:id="20" w:name="_Toc151994534"/>
+          <w:lang w:val="ca-ES"/>
+        </w:rPr>
+      </w:pPr>
+      <w:bookmarkStart w:id="19" w:name="_Toc151994534"/>
       <w:r>
         <w:rPr>
           <w:b/>
@@ -3701,13 +6814,100 @@
           <w:color w:val="000000" w:themeColor="text1"/>
           <w:sz w:val="28"/>
           <w:szCs w:val="28"/>
+          <w:lang w:val="ca-ES"/>
         </w:rPr>
         <w:t>Millores i aplicacions de cara al futur</w:t>
       </w:r>
-      <w:bookmarkEnd w:id="20"/>
-    </w:p>
-    <w:p>
-      <w:r>
+      <w:bookmarkEnd w:id="19"/>
+    </w:p>
+    <w:p>
+      <w:pPr>
+        <w:rPr>
+          <w:lang w:val="ca-ES"/>
+        </w:rPr>
+      </w:pPr>
+    </w:p>
+    <w:p>
+      <w:pPr>
+        <w:rPr>
+          <w:lang w:val="ca-ES"/>
+        </w:rPr>
+      </w:pPr>
+      <w:r>
+        <w:rPr>
+          <w:lang w:val="ca-ES"/>
+        </w:rPr>
+        <w:t>No hem pogut implementar totes les funcionalitats que volíem, però a continuació es mostren les propostes de millora que tenim per al nostre projecte:</w:t>
+      </w:r>
+    </w:p>
+    <w:p>
+      <w:pPr>
+        <w:rPr>
+          <w:lang w:val="ca-ES"/>
+        </w:rPr>
+      </w:pPr>
+    </w:p>
+    <w:p>
+      <w:pPr>
+        <w:rPr>
+          <w:b/>
+          <w:bCs/>
+          <w:lang w:val="ca-ES"/>
+        </w:rPr>
+      </w:pPr>
+      <w:r>
+        <w:rPr>
+          <w:b/>
+          <w:bCs/>
+          <w:lang w:val="ca-ES"/>
+        </w:rPr>
+        <w:t>- Afegir un apartat per a l'administrador.</w:t>
+      </w:r>
+    </w:p>
+    <w:p>
+      <w:pPr>
+        <w:rPr>
+          <w:b/>
+          <w:bCs/>
+          <w:lang w:val="ca-ES"/>
+        </w:rPr>
+      </w:pPr>
+      <w:r>
+        <w:rPr>
+          <w:b/>
+          <w:bCs/>
+          <w:lang w:val="ca-ES"/>
+        </w:rPr>
+        <w:t>- Afegir un apartat per l'usuari per poder modificar les dades del seu compte.</w:t>
+      </w:r>
+    </w:p>
+    <w:p>
+      <w:pPr>
+        <w:rPr>
+          <w:b/>
+          <w:bCs/>
+          <w:lang w:val="ca-ES"/>
+        </w:rPr>
+      </w:pPr>
+      <w:r>
+        <w:rPr>
+          <w:b/>
+          <w:bCs/>
+          <w:lang w:val="ca-ES"/>
+        </w:rPr>
+        <w:t>- Afegir login amb Google i GitHub.</w:t>
+      </w:r>
+    </w:p>
+    <w:p>
+      <w:pPr>
+        <w:rPr>
+          <w:lang w:val="ca-ES"/>
+        </w:rPr>
+      </w:pPr>
+      <w:r>
+        <w:rPr>
+          <w:lang w:val="ca-ES"/>
+        </w:rPr>
         <w:br w:type="page"/>
       </w:r>
     </w:p>
@@ -3721,9 +6921,10 @@
           <w:color w:val="000000" w:themeColor="text1"/>
           <w:sz w:val="48"/>
           <w:szCs w:val="48"/>
-        </w:rPr>
-      </w:pPr>
-      <w:bookmarkStart w:id="21" w:name="_Toc151994535"/>
+          <w:lang w:val="ca-ES"/>
+        </w:rPr>
+      </w:pPr>
+      <w:bookmarkStart w:id="20" w:name="_Toc151994535"/>
       <w:r>
         <w:rPr>
           <w:b/>
@@ -3731,30 +6932,72 @@
           <w:color w:val="000000" w:themeColor="text1"/>
           <w:sz w:val="48"/>
           <w:szCs w:val="48"/>
+          <w:lang w:val="ca-ES"/>
         </w:rPr>
         <w:lastRenderedPageBreak/>
         <w:t>Conclusions</w:t>
       </w:r>
-      <w:bookmarkEnd w:id="21"/>
-    </w:p>
-    <w:p>
-      <w:r>
-        <w:br w:type="page"/>
-      </w:r>
-    </w:p>
-    <w:p>
-      <w:pPr>
-        <w:pStyle w:val="Ttulo1"/>
-        <w:jc w:val="center"/>
-        <w:rPr>
+      <w:bookmarkEnd w:id="20"/>
+    </w:p>
+    <w:p>
+      <w:pPr>
+        <w:rPr>
+          <w:lang w:val="ca-ES"/>
+        </w:rPr>
+      </w:pPr>
+    </w:p>
+    <w:p>
+      <w:pPr>
+        <w:rPr>
+          <w:lang w:val="ca-ES"/>
+        </w:rPr>
+      </w:pPr>
+      <w:r>
+        <w:rPr>
+          <w:lang w:val="ca-ES"/>
+        </w:rPr>
+        <w:t xml:space="preserve">En el nostre cas aquest projecte ha estat una bona experiència, ja que hem pogut posar en pràctica els coneixements adquirits durant el curs. </w:t>
+      </w:r>
+    </w:p>
+    <w:p>
+      <w:pPr>
+        <w:rPr>
+          <w:lang w:val="ca-ES"/>
+        </w:rPr>
+      </w:pPr>
+      <w:r>
+        <w:rPr>
+          <w:lang w:val="ca-ES"/>
+        </w:rPr>
+        <w:t xml:space="preserve">Hem pogut veure com es desenvolupa un projecte real, des de la creació dels diagrames fins a la implementació del projecte. </w:t>
+      </w:r>
+    </w:p>
+    <w:p>
+      <w:pPr>
+        <w:rPr>
+          <w:lang w:val="ca-ES"/>
+        </w:rPr>
+      </w:pPr>
+      <w:r>
+        <w:rPr>
+          <w:lang w:val="ca-ES"/>
+        </w:rPr>
+        <w:t>També hem pogut veure com es treballa en equip, ja que hem hagut de dividir les tasques entre els dos membres del grup. En general, ha estat una bona experiència i hem après molt.</w:t>
+      </w:r>
+    </w:p>
+    <w:p>
+      <w:pPr>
+        <w:rPr>
+          <w:rFonts w:asciiTheme="majorHAnsi" w:eastAsiaTheme="majorEastAsia" w:hAnsiTheme="majorHAnsi" w:cstheme="majorBidi"/>
           <w:b/>
           <w:bCs/>
           <w:color w:val="000000" w:themeColor="text1"/>
           <w:sz w:val="48"/>
           <w:szCs w:val="48"/>
-        </w:rPr>
-      </w:pPr>
-      <w:bookmarkStart w:id="22" w:name="_Toc151994536"/>
+          <w:lang w:val="ca-ES"/>
+        </w:rPr>
+      </w:pPr>
+      <w:bookmarkStart w:id="21" w:name="_Toc151994536"/>
       <w:r>
         <w:rPr>
           <w:b/>
@@ -3762,11 +7005,37 @@
           <w:color w:val="000000" w:themeColor="text1"/>
           <w:sz w:val="48"/>
           <w:szCs w:val="48"/>
+          <w:lang w:val="ca-ES"/>
+        </w:rPr>
+        <w:br w:type="page"/>
+      </w:r>
+    </w:p>
+    <w:p>
+      <w:pPr>
+        <w:pStyle w:val="Ttulo1"/>
+        <w:jc w:val="center"/>
+        <w:rPr>
+          <w:b/>
+          <w:bCs/>
+          <w:color w:val="000000" w:themeColor="text1"/>
+          <w:sz w:val="48"/>
+          <w:szCs w:val="48"/>
+          <w:lang w:val="ca-ES"/>
+        </w:rPr>
+      </w:pPr>
+      <w:r>
+        <w:rPr>
+          <w:b/>
+          <w:bCs/>
+          <w:color w:val="000000" w:themeColor="text1"/>
+          <w:sz w:val="48"/>
+          <w:szCs w:val="48"/>
+          <w:lang w:val="ca-ES"/>
         </w:rPr>
         <w:lastRenderedPageBreak/>
         <w:t>Webgrafia</w:t>
       </w:r>
-      <w:bookmarkEnd w:id="22"/>
+      <w:bookmarkEnd w:id="21"/>
     </w:p>
     <w:p>
       <w:pPr>
@@ -3781,9 +7050,10 @@
           <w:color w:val="000000" w:themeColor="text1"/>
           <w:sz w:val="28"/>
           <w:szCs w:val="28"/>
-        </w:rPr>
-      </w:pPr>
-      <w:bookmarkStart w:id="23" w:name="_Toc151994537"/>
+          <w:lang w:val="ca-ES"/>
+        </w:rPr>
+      </w:pPr>
+      <w:bookmarkStart w:id="22" w:name="_Toc151994537"/>
       <w:r>
         <w:rPr>
           <w:b/>
@@ -3791,12 +7061,152 @@
           <w:color w:val="000000" w:themeColor="text1"/>
           <w:sz w:val="28"/>
           <w:szCs w:val="28"/>
+          <w:lang w:val="ca-ES"/>
         </w:rPr>
         <w:t>Documentació i ajuda</w:t>
       </w:r>
-      <w:bookmarkEnd w:id="23"/>
-    </w:p>
-    <w:p/>
+      <w:bookmarkEnd w:id="22"/>
+    </w:p>
+    <w:p>
+      <w:pPr>
+        <w:rPr>
+          <w:lang w:val="ca-ES"/>
+        </w:rPr>
+      </w:pPr>
+    </w:p>
+    <w:p>
+      <w:pPr>
+        <w:rPr>
+          <w:lang w:val="ca-ES"/>
+        </w:rPr>
+      </w:pPr>
+      <w:r>
+        <w:rPr>
+          <w:lang w:val="ca-ES"/>
+        </w:rPr>
+        <w:t>- Bootstrap(</w:t>
+      </w:r>
+      <w:hyperlink r:id="rId15" w:history="1">
+        <w:r>
+          <w:rPr>
+            <w:rStyle w:val="Hipervnculo"/>
+            <w:lang w:val="ca-ES"/>
+          </w:rPr>
+          <w:t>https://getbootstrap.com/</w:t>
+        </w:r>
+      </w:hyperlink>
+      <w:r>
+        <w:rPr>
+          <w:lang w:val="ca-ES"/>
+        </w:rPr>
+        <w:t>)</w:t>
+      </w:r>
+    </w:p>
+    <w:p>
+      <w:pPr>
+        <w:rPr>
+          <w:lang w:val="ca-ES"/>
+        </w:rPr>
+      </w:pPr>
+      <w:r>
+        <w:rPr>
+          <w:lang w:val="ca-ES"/>
+        </w:rPr>
+        <w:t>- W3Schools(</w:t>
+      </w:r>
+      <w:hyperlink r:id="rId16" w:history="1">
+        <w:r>
+          <w:rPr>
+            <w:rStyle w:val="Hipervnculo"/>
+            <w:lang w:val="ca-ES"/>
+          </w:rPr>
+          <w:t>https://www.w3schools.com/</w:t>
+        </w:r>
+      </w:hyperlink>
+      <w:r>
+        <w:rPr>
+          <w:lang w:val="ca-ES"/>
+        </w:rPr>
+        <w:t>)</w:t>
+      </w:r>
+    </w:p>
+    <w:p>
+      <w:pPr>
+        <w:rPr>
+          <w:lang w:val="ca-ES"/>
+        </w:rPr>
+      </w:pPr>
+      <w:r>
+        <w:rPr>
+          <w:lang w:val="ca-ES"/>
+        </w:rPr>
+        <w:t>- Stack Overflow(</w:t>
+      </w:r>
+      <w:hyperlink r:id="rId17" w:history="1">
+        <w:r>
+          <w:rPr>
+            <w:rStyle w:val="Hipervnculo"/>
+            <w:lang w:val="ca-ES"/>
+          </w:rPr>
+          <w:t>https://stackoverflow.com/</w:t>
+        </w:r>
+      </w:hyperlink>
+      <w:r>
+        <w:rPr>
+          <w:lang w:val="ca-ES"/>
+        </w:rPr>
+        <w:t>)</w:t>
+      </w:r>
+    </w:p>
+    <w:p>
+      <w:pPr>
+        <w:rPr>
+          <w:lang w:val="ca-ES"/>
+        </w:rPr>
+      </w:pPr>
+      <w:r>
+        <w:rPr>
+          <w:lang w:val="ca-ES"/>
+        </w:rPr>
+        <w:t>- PHP(</w:t>
+      </w:r>
+      <w:hyperlink r:id="rId18" w:history="1">
+        <w:r>
+          <w:rPr>
+            <w:rStyle w:val="Hipervnculo"/>
+            <w:lang w:val="ca-ES"/>
+          </w:rPr>
+          <w:t>https://www.p</w:t>
+        </w:r>
+        <w:r>
+          <w:rPr>
+            <w:rStyle w:val="Hipervnculo"/>
+            <w:lang w:val="ca-ES"/>
+          </w:rPr>
+          <w:t>h</w:t>
+        </w:r>
+        <w:r>
+          <w:rPr>
+            <w:rStyle w:val="Hipervnculo"/>
+            <w:lang w:val="ca-ES"/>
+          </w:rPr>
+          <w:t>p.net/</w:t>
+        </w:r>
+      </w:hyperlink>
+      <w:r>
+        <w:rPr>
+          <w:lang w:val="ca-ES"/>
+        </w:rPr>
+        <w:t>)</w:t>
+      </w:r>
+    </w:p>
+    <w:p>
+      <w:pPr>
+        <w:rPr>
+          <w:lang w:val="ca-ES"/>
+        </w:rPr>
+      </w:pPr>
+    </w:p>
     <w:p>
       <w:pPr>
         <w:pStyle w:val="Ttulo2"/>
@@ -3810,9 +7220,10 @@
           <w:color w:val="000000" w:themeColor="text1"/>
           <w:sz w:val="28"/>
           <w:szCs w:val="28"/>
-        </w:rPr>
-      </w:pPr>
-      <w:bookmarkStart w:id="24" w:name="_Toc151994538"/>
+          <w:lang w:val="ca-ES"/>
+        </w:rPr>
+      </w:pPr>
+      <w:bookmarkStart w:id="23" w:name="_Toc151994538"/>
       <w:r>
         <w:rPr>
           <w:b/>
@@ -3820,12 +7231,138 @@
           <w:color w:val="000000" w:themeColor="text1"/>
           <w:sz w:val="28"/>
           <w:szCs w:val="28"/>
+          <w:lang w:val="ca-ES"/>
         </w:rPr>
         <w:t>Eines</w:t>
       </w:r>
-      <w:bookmarkEnd w:id="24"/>
-    </w:p>
-    <w:p/>
+      <w:bookmarkEnd w:id="23"/>
+    </w:p>
+    <w:p>
+      <w:pPr>
+        <w:rPr>
+          <w:lang w:val="ca-ES"/>
+        </w:rPr>
+      </w:pPr>
+    </w:p>
+    <w:p>
+      <w:pPr>
+        <w:rPr>
+          <w:lang w:val="ca-ES"/>
+        </w:rPr>
+      </w:pPr>
+      <w:r>
+        <w:rPr>
+          <w:lang w:val="ca-ES"/>
+        </w:rPr>
+        <w:t>- Visual Studio Code(</w:t>
+      </w:r>
+      <w:hyperlink r:id="rId19" w:history="1">
+        <w:r>
+          <w:rPr>
+            <w:rStyle w:val="Hipervnculo"/>
+            <w:lang w:val="ca-ES"/>
+          </w:rPr>
+          <w:t>https://code.visualstudio.com/</w:t>
+        </w:r>
+      </w:hyperlink>
+      <w:r>
+        <w:rPr>
+          <w:lang w:val="ca-ES"/>
+        </w:rPr>
+        <w:t>)</w:t>
+      </w:r>
+    </w:p>
+    <w:p>
+      <w:pPr>
+        <w:rPr>
+          <w:lang w:val="ca-ES"/>
+        </w:rPr>
+      </w:pPr>
+      <w:r>
+        <w:rPr>
+          <w:lang w:val="ca-ES"/>
+        </w:rPr>
+        <w:t>- GitHub(</w:t>
+      </w:r>
+      <w:hyperlink r:id="rId20" w:history="1">
+        <w:r>
+          <w:rPr>
+            <w:rStyle w:val="Hipervnculo"/>
+            <w:lang w:val="ca-ES"/>
+          </w:rPr>
+          <w:t>https://github.com/</w:t>
+        </w:r>
+      </w:hyperlink>
+      <w:r>
+        <w:rPr>
+          <w:lang w:val="ca-ES"/>
+        </w:rPr>
+        <w:t>)</w:t>
+      </w:r>
+    </w:p>
+    <w:p>
+      <w:pPr>
+        <w:rPr>
+          <w:lang w:val="ca-ES"/>
+        </w:rPr>
+      </w:pPr>
+      <w:r>
+        <w:rPr>
+          <w:lang w:val="ca-ES"/>
+        </w:rPr>
+        <w:t>- XAMPP(</w:t>
+      </w:r>
+      <w:hyperlink r:id="rId21" w:history="1">
+        <w:r>
+          <w:rPr>
+            <w:rStyle w:val="Hipervnculo"/>
+            <w:lang w:val="ca-ES"/>
+          </w:rPr>
+          <w:t>https://www.apachefriends.org/es/index.html</w:t>
+        </w:r>
+      </w:hyperlink>
+      <w:r>
+        <w:rPr>
+          <w:lang w:val="ca-ES"/>
+        </w:rPr>
+        <w:t>)</w:t>
+      </w:r>
+    </w:p>
+    <w:p>
+      <w:pPr>
+        <w:rPr>
+          <w:lang w:val="ca-ES"/>
+        </w:rPr>
+      </w:pPr>
+      <w:r>
+        <w:rPr>
+          <w:lang w:val="ca-ES"/>
+        </w:rPr>
+        <w:t>- MySQL Workbench(</w:t>
+      </w:r>
+      <w:hyperlink r:id="rId22" w:history="1">
+        <w:r>
+          <w:rPr>
+            <w:rStyle w:val="Hipervnculo"/>
+            <w:lang w:val="ca-ES"/>
+          </w:rPr>
+          <w:t>https://www.mysql.com/products/workbench/</w:t>
+        </w:r>
+      </w:hyperlink>
+      <w:r>
+        <w:rPr>
+          <w:lang w:val="ca-ES"/>
+        </w:rPr>
+        <w:t>)</w:t>
+      </w:r>
+    </w:p>
+    <w:p>
+      <w:pPr>
+        <w:rPr>
+          <w:lang w:val="ca-ES"/>
+        </w:rPr>
+      </w:pPr>
+    </w:p>
     <w:p>
       <w:pPr>
         <w:pStyle w:val="Ttulo2"/>
@@ -3839,9 +7376,10 @@
           <w:color w:val="000000" w:themeColor="text1"/>
           <w:sz w:val="28"/>
           <w:szCs w:val="28"/>
-        </w:rPr>
-      </w:pPr>
-      <w:bookmarkStart w:id="25" w:name="_Toc151994539"/>
+          <w:lang w:val="ca-ES"/>
+        </w:rPr>
+      </w:pPr>
+      <w:bookmarkStart w:id="24" w:name="_Toc151994539"/>
       <w:r>
         <w:rPr>
           <w:b/>
@@ -3849,20 +7387,46 @@
           <w:color w:val="000000" w:themeColor="text1"/>
           <w:sz w:val="28"/>
           <w:szCs w:val="28"/>
+          <w:lang w:val="ca-ES"/>
         </w:rPr>
         <w:t>Recursos</w:t>
       </w:r>
-      <w:bookmarkEnd w:id="25"/>
-    </w:p>
-    <w:p>
-      <w:hyperlink r:id="rId5" w:history="1">
+      <w:bookmarkEnd w:id="24"/>
+    </w:p>
+    <w:p>
+      <w:pPr>
+        <w:rPr>
+          <w:lang w:val="ca-ES"/>
+        </w:rPr>
+      </w:pPr>
+    </w:p>
+    <w:p>
+      <w:pPr>
+        <w:rPr>
+          <w:lang w:val="ca-ES"/>
+        </w:rPr>
+      </w:pPr>
+      <w:r>
+        <w:rPr>
+          <w:lang w:val="ca-ES"/>
+        </w:rPr>
+        <w:t>- Pixabay(</w:t>
+      </w:r>
+      <w:hyperlink r:id="rId23" w:history="1">
         <w:r>
           <w:rPr>
             <w:rStyle w:val="Hipervnculo"/>
+            <w:lang w:val="ca-ES"/>
           </w:rPr>
-          <w:t>Imatges</w:t>
+          <w:t>https://pixabay.com/es/</w:t>
         </w:r>
       </w:hyperlink>
+      <w:r>
+        <w:rPr>
+          <w:lang w:val="ca-ES"/>
+        </w:rPr>
+        <w:t>)</w:t>
+      </w:r>
     </w:p>
     <w:sectPr>
       <w:pgSz w:w="11906" w:h="16838"/>
@@ -5326,6 +8890,17 @@
       <w:u w:val="single"/>
     </w:rPr>
   </w:style>
+  <w:style w:type="paragraph" w:styleId="Prrafodelista">
+    <w:name w:val="List Paragraph"/>
+    <w:basedOn w:val="Normal"/>
+    <w:uiPriority w:val="34"/>
+    <w:qFormat/>
+    <w:rsid w:val="000A5C3D"/>
+    <w:pPr>
+      <w:ind w:left="720"/>
+      <w:contextualSpacing/>
+    </w:pPr>
+  </w:style>
 </w:styles>
 </file>
 
@@ -5622,4 +9197,16 @@
     </a:ext>
   </a:extLst>
 </a:theme>
+</file>
+
+<file path=customXml/item1.xml><?xml version="1.0" encoding="utf-8"?>
+<b:Sources xmlns:b="http://schemas.openxmlformats.org/officeDocument/2006/bibliography" xmlns="http://schemas.openxmlformats.org/officeDocument/2006/bibliography" SelectedStyle="\APASixthEditionOfficeOnline.xsl" StyleName="APA" Version="6"/>
+</file>
+
+<file path=customXml/itemProps1.xml><?xml version="1.0" encoding="utf-8"?>
+<ds:datastoreItem xmlns:ds="http://schemas.openxmlformats.org/officeDocument/2006/customXml" ds:itemID="{0A514D69-2A62-4486-AF31-66975A25A20A}">
+  <ds:schemaRefs>
+    <ds:schemaRef ds:uri="http://schemas.openxmlformats.org/officeDocument/2006/bibliography"/>
+  </ds:schemaRefs>
+</ds:datastoreItem>
 </file>